--- a/mypaper.docx
+++ b/mypaper.docx
@@ -280,39 +280,209 @@
         <w:t>nodes take cost to communicate with each other and the communication between nodes causes latency which matters in a BSP based graph processing system.</w:t>
       </w:r>
       <w:r>
-        <w:t xml:space="preserve"> Besides, distributed system, from a developer</w:t>
-      </w:r>
-      <w:r>
-        <w:t>’s</w:t>
-      </w:r>
-      <w:r>
-        <w:t xml:space="preserve"> </w:t>
+        <w:t xml:space="preserve"> </w:t>
+      </w:r>
+      <w:r>
+        <w:t xml:space="preserve">Therefore, many </w:t>
+      </w:r>
+      <w:bookmarkStart w:id="2" w:name="OLE_LINK3"/>
+      <w:bookmarkStart w:id="3" w:name="OLE_LINK4"/>
+      <w:r>
+        <w:t xml:space="preserve">researchers </w:t>
+      </w:r>
+      <w:bookmarkEnd w:id="2"/>
+      <w:bookmarkEnd w:id="3"/>
+      <w:r>
+        <w:t>s</w:t>
+      </w:r>
+      <w:r>
+        <w:t>pend a lot of energy to study</w:t>
+      </w:r>
+      <w:r>
+        <w:t xml:space="preserve"> the distributed system based on Pregel to solve the problems mentioned above and some </w:t>
+      </w:r>
+      <w:r>
+        <w:t>gain reasonable performance</w:t>
+      </w:r>
+      <w:r>
+        <w:t xml:space="preserve">, such as Mizan which aims to the workload balancing, GPS </w:t>
+      </w:r>
+      <w:r>
+        <w:t>focus on the messaging latency. But</w:t>
+      </w:r>
+      <w:r>
+        <w:t xml:space="preserve"> from a developer’s </w:t>
       </w:r>
       <w:r>
         <w:t>perspective</w:t>
       </w:r>
       <w:r>
-        <w:t xml:space="preserve">, </w:t>
-      </w:r>
-      <w:r>
-        <w:t xml:space="preserve">developing, debugging and </w:t>
+        <w:t xml:space="preserve">, developing, debugging and </w:t>
       </w:r>
       <w:r>
         <w:t>optimizing</w:t>
       </w:r>
       <w:r>
-        <w:t xml:space="preserve"> distributed algorithm is difficult.</w:t>
+        <w:t xml:space="preserve"> </w:t>
+      </w:r>
+      <w:r>
+        <w:lastRenderedPageBreak/>
+        <w:t xml:space="preserve">distributed algorithm on distributed system is quite difficult because the user needs to be skilled at managing and tuning a distributed system in a cluster, which is a nontrivial job for the ordinary user. Besides, these distributed systems need many machines in a cluster which brings both money and energy cost. </w:t>
       </w:r>
     </w:p>
     <w:p>
       <w:pPr>
         <w:ind w:firstLine="420"/>
+      </w:pPr>
+      <w:r>
+        <w:t>Recently, some graph processing engines on single PC have been proposed to address the problems of the distributed graph systems. For example,</w:t>
+      </w:r>
+      <w:r>
+        <w:t xml:space="preserve"> </w:t>
+      </w:r>
+      <w:r>
+        <w:t xml:space="preserve">Ligra </w:t>
+      </w:r>
+      <w:r>
+        <w:t>is a lightweight graph processing framework this is specific for shared-memory multicore machine</w:t>
+      </w:r>
+      <w:r>
+        <w:t xml:space="preserve">. Specially, Graphchi, a disk-based graph processing engine on a single modern PC, significantly outperforms all representative distributed graph engines. TurboGraph inspired by Graphchi focuses on parallelism and overlapping of CPU processing and I/O processing </w:t>
+      </w:r>
+      <w:r>
+        <w:t xml:space="preserve">with a novel concept pin-and-slide. </w:t>
+      </w:r>
+    </w:p>
+    <w:p>
+      <w:pPr>
+        <w:ind w:firstLine="420"/>
+      </w:pPr>
+      <w:r>
+        <w:t xml:space="preserve">However, we observe that none of the </w:t>
+      </w:r>
+      <w:r>
+        <w:t xml:space="preserve">existed single PC engine </w:t>
+      </w:r>
+      <w:r>
+        <w:t xml:space="preserve">underutilize </w:t>
+      </w:r>
+      <w:r>
+        <w:t>the resource of the multicore machine or the operating s</w:t>
+      </w:r>
+      <w:r>
+        <w:t xml:space="preserve">ystem. </w:t>
+      </w:r>
+      <w:r>
+        <w:t>P</w:t>
+      </w:r>
+      <w:r>
+        <w:t>arallelism</w:t>
+      </w:r>
+      <w:r>
+        <w:t xml:space="preserve"> could</w:t>
+      </w:r>
+      <w:r>
+        <w:t xml:space="preserve"> improve the</w:t>
+      </w:r>
+      <w:r>
+        <w:t xml:space="preserve"> computing</w:t>
+      </w:r>
+      <w:r>
+        <w:t xml:space="preserve"> efficien</w:t>
+      </w:r>
+      <w:r>
+        <w:t>cy. Given the success of parallel computing in scientific computing, data analysis and other areas, parallel processing appears to be necessary to overcome the resource limitations of single processors in graph computations. While</w:t>
+      </w:r>
+      <w:r>
+        <w:t xml:space="preserve"> </w:t>
+      </w:r>
+      <w:r>
+        <w:t xml:space="preserve">the </w:t>
+      </w:r>
+      <w:r>
+        <w:t>inherent complicated characteristics of the graph</w:t>
+      </w:r>
+      <w:r>
+        <w:t xml:space="preserve">s make them hard to match the current parallelism computational problem-solving approaches. </w:t>
+      </w:r>
+      <w:r>
+        <w:t xml:space="preserve">Vertex-centric is a very </w:t>
+      </w:r>
+      <w:r>
+        <w:t>brilliant</w:t>
+      </w:r>
+      <w:r>
+        <w:t xml:space="preserve"> idea for graph processing. In the mode, every single vertex is a little compute unit, which simplifies the process, and every vertex communicate with each other by message.</w:t>
+      </w:r>
+      <w:r>
+        <w:t xml:space="preserve"> Unfortunately, a modern PC could not support a large number of concurrent, which means the concurrent implemented by thread has its limitation. Motivated by this issue, we present a totally different graph processing engine on a single modern PC. We implements the engine with actor/coroutine, actor/coroutine is an</w:t>
+      </w:r>
+      <w:r>
+        <w:t xml:space="preserve"> </w:t>
+      </w:r>
+      <w:r>
+        <w:t>u</w:t>
+      </w:r>
+      <w:r>
+        <w:t>ltra-lightweight</w:t>
+      </w:r>
+      <w:r>
+        <w:t xml:space="preserve"> thread which could greatly improve concurrency. The higher the concurrency, </w:t>
+      </w:r>
+      <w:r>
+        <w:t xml:space="preserve">the more suitable the vertex-centric is. </w:t>
+      </w:r>
+      <w:r>
+        <w:t>We are bold attempt to map a vertex to a</w:t>
+      </w:r>
+      <w:r>
+        <w:t>n</w:t>
+      </w:r>
+      <w:r>
+        <w:t xml:space="preserve"> ultra-lightweight thread and transfer the communication between vertices into the communication of ultra-lightweight thread. Besides, we notice that the IO processing is the main efficiency killer, we exploit the ability of memory mapping provided by the operating system.</w:t>
+      </w:r>
+    </w:p>
+    <w:p>
+      <w:pPr>
+        <w:ind w:firstLine="420"/>
+      </w:pPr>
+      <w:r>
+        <w:rPr>
+          <w:rFonts w:hint="eastAsia"/>
+        </w:rPr>
+        <w:t xml:space="preserve">The </w:t>
+      </w:r>
+      <w:r>
+        <w:rPr>
+          <w:rFonts w:hint="eastAsia"/>
+        </w:rPr>
+        <w:t xml:space="preserve">rest of the paper is as follows. </w:t>
+      </w:r>
+      <w:r>
+        <w:t>Section 2 reviews related work. In next section, we adopt the vertex-centric model to fit the ultra-lightweight thread. Section 4 presents the detailed implementation of the engine. Section 5 describes the experiments results. And in section 5, and section 6 summarizes and concludes the paper.</w:t>
+      </w:r>
+    </w:p>
+    <w:p>
+      <w:pPr>
+        <w:ind w:firstLine="420"/>
+      </w:pPr>
+    </w:p>
+    <w:p>
+      <w:pPr>
+        <w:pStyle w:val="a3"/>
+      </w:pPr>
+      <w:r>
+        <w:t>Related Work</w:t>
+      </w:r>
+    </w:p>
+    <w:p>
+      <w:pPr>
         <w:rPr>
           <w:rFonts w:hint="eastAsia"/>
         </w:rPr>
       </w:pPr>
-      <w:bookmarkStart w:id="2" w:name="_GoBack"/>
-      <w:bookmarkEnd w:id="2"/>
+      <w:bookmarkStart w:id="4" w:name="_GoBack"/>
+      <w:bookmarkEnd w:id="4"/>
     </w:p>
     <w:sectPr>
       <w:pgSz w:w="11906" w:h="16838"/>

--- a/mypaper.docx
+++ b/mypaper.docx
@@ -341,13 +341,7 @@
         <w:t xml:space="preserve"> </w:t>
       </w:r>
       <w:r>
-        <w:t xml:space="preserve">Ligra </w:t>
-      </w:r>
-      <w:r>
-        <w:t>is a lightweight graph processing framework this is specific for shared-memory multicore machine</w:t>
-      </w:r>
-      <w:r>
-        <w:t xml:space="preserve">. Specially, Graphchi, a disk-based graph processing engine on a single modern PC, significantly outperforms all representative distributed graph engines. TurboGraph inspired by Graphchi focuses on parallelism and overlapping of CPU processing and I/O processing </w:t>
+        <w:t xml:space="preserve">Ligra is a lightweight graph processing framework this is specific for shared-memory multicore machine. Specially, Graphchi, a disk-based graph processing engine on a single modern PC, significantly outperforms all representative distributed graph engines. TurboGraph inspired by Graphchi focuses on parallelism and overlapping of CPU processing and I/O processing </w:t>
       </w:r>
       <w:r>
         <w:t xml:space="preserve">with a novel concept pin-and-slide. </w:t>
@@ -397,13 +391,7 @@
         <w:t xml:space="preserve"> </w:t>
       </w:r>
       <w:r>
-        <w:t xml:space="preserve">the </w:t>
-      </w:r>
-      <w:r>
-        <w:t>inherent complicated characteristics of the graph</w:t>
-      </w:r>
-      <w:r>
-        <w:t xml:space="preserve">s make them hard to match the current parallelism computational problem-solving approaches. </w:t>
+        <w:t xml:space="preserve">the inherent complicated characteristics of the graphs make them hard to match the current parallelism computational problem-solving approaches. </w:t>
       </w:r>
       <w:r>
         <w:t xml:space="preserve">Vertex-centric is a very </w:t>
@@ -415,7 +403,13 @@
         <w:t xml:space="preserve"> idea for graph processing. In the mode, every single vertex is a little compute unit, which simplifies the process, and every vertex communicate with each other by message.</w:t>
       </w:r>
       <w:r>
-        <w:t xml:space="preserve"> Unfortunately, a modern PC could not support a large number of concurrent, which means the concurrent implemented by thread has its limitation. Motivated by this issue, we present a totally different graph processing engine on a single modern PC. We implements the engine with actor/coroutine, actor/coroutine is an</w:t>
+        <w:t xml:space="preserve"> Unfortunately, a modern PC could not support a large number of concurrent, </w:t>
+      </w:r>
+      <w:r>
+        <w:t xml:space="preserve">because </w:t>
+      </w:r>
+      <w:r>
+        <w:t>the concurrent implemented by thread has its limitation. Motivated by this issue, we present a totally different graph processing engine on a single modern PC. We implements the engine with actor/coroutine, actor/coroutine is an</w:t>
       </w:r>
       <w:r>
         <w:t xml:space="preserve"> </w:t>
@@ -427,7 +421,19 @@
         <w:t>ltra-lightweight</w:t>
       </w:r>
       <w:r>
-        <w:t xml:space="preserve"> thread which could greatly improve concurrency. The higher the concurrency, </w:t>
+        <w:t xml:space="preserve"> thread </w:t>
+      </w:r>
+      <w:r>
+        <w:rPr>
+          <w:rFonts w:hint="eastAsia"/>
+        </w:rPr>
+        <w:t>that</w:t>
+      </w:r>
+      <w:r>
+        <w:t xml:space="preserve"> </w:t>
+      </w:r>
+      <w:r>
+        <w:t xml:space="preserve">could greatly improve concurrency. The higher the concurrency, </w:t>
       </w:r>
       <w:r>
         <w:t xml:space="preserve">the more suitable the vertex-centric is. </w:t>
@@ -473,6 +479,164 @@
       </w:pPr>
       <w:r>
         <w:t>Related Work</w:t>
+      </w:r>
+    </w:p>
+    <w:p>
+      <w:r>
+        <w:t>M</w:t>
+      </w:r>
+      <w:r>
+        <w:rPr>
+          <w:rFonts w:hint="eastAsia"/>
+        </w:rPr>
+        <w:t xml:space="preserve">any </w:t>
+      </w:r>
+      <w:r>
+        <w:t>scalable graph systems have recently been proposed. We survey some of the most relevant works, which may be broadly classified into single-machine approaches and distributed approaches depending on the size of the system.</w:t>
+      </w:r>
+    </w:p>
+    <w:p>
+      <w:r>
+        <w:tab/>
+      </w:r>
+      <w:r>
+        <w:rPr>
+          <w:b/>
+        </w:rPr>
+        <w:t xml:space="preserve">Distributed Systems: </w:t>
+      </w:r>
+      <w:r>
+        <w:t xml:space="preserve">Pregel is </w:t>
+      </w:r>
+      <w:r>
+        <w:t xml:space="preserve">a </w:t>
+      </w:r>
+      <w:r>
+        <w:t xml:space="preserve">synchronous </w:t>
+      </w:r>
+      <w:r>
+        <w:t>vertex-centric programming</w:t>
+      </w:r>
+      <w:r>
+        <w:t xml:space="preserve"> </w:t>
+      </w:r>
+      <w:r>
+        <w:t>model</w:t>
+      </w:r>
+      <w:r>
+        <w:t xml:space="preserve"> </w:t>
+      </w:r>
+      <w:r>
+        <w:t xml:space="preserve">proposed by Google </w:t>
+      </w:r>
+      <w:r>
+        <w:t>for graph system</w:t>
+      </w:r>
+      <w:r>
+        <w:t xml:space="preserve">. In Pregel, each vertex is executed in parallel </w:t>
+      </w:r>
+      <w:r>
+        <w:t>and the user rewrite the compute function invoked by the vertex. Pregel introduced the first bulk synchronous parallel (BSP) distributed message-passing system. In BSP model, all vertex kernels run simultaneously in a sequence of super-steps. Within a super-step, each vertex receives messages from in-neighbor of the last super-step and sends messages to</w:t>
+      </w:r>
+      <w:r>
+        <w:t xml:space="preserve"> </w:t>
+      </w:r>
+      <w:r>
+        <w:t>out-neighbor</w:t>
+      </w:r>
+      <w:r>
+        <w:t xml:space="preserve"> of the next super-step. And a barrier is </w:t>
+      </w:r>
+      <w:r>
+        <w:lastRenderedPageBreak/>
+        <w:t>imposed between two super-steps to guarantee that all vertices finish processing messages.</w:t>
+      </w:r>
+      <w:r>
+        <w:t xml:space="preserve"> </w:t>
+      </w:r>
+      <w:r>
+        <w:t>However, Pregel is not open-source and many other systems drown from Pregel such as GPS, PowerGraph, GraphLab</w:t>
+      </w:r>
+      <w:r>
+        <w:t>,</w:t>
+      </w:r>
+      <w:r>
+        <w:t xml:space="preserve"> </w:t>
+      </w:r>
+      <w:r>
+        <w:t>Mizan</w:t>
+      </w:r>
+      <w:r>
+        <w:t xml:space="preserve"> etc. Other systems Pegasus and gbase are based on MapReduce and support matrix-vector multiplication using compressed matrices.</w:t>
+      </w:r>
+    </w:p>
+    <w:p>
+      <w:pPr>
+        <w:ind w:firstLine="420"/>
+      </w:pPr>
+      <w:r>
+        <w:rPr>
+          <w:b/>
+        </w:rPr>
+        <w:t>Single-machine Systems:</w:t>
+      </w:r>
+      <w:r>
+        <w:rPr>
+          <w:b/>
+        </w:rPr>
+        <w:t xml:space="preserve"> </w:t>
+      </w:r>
+      <w:r>
+        <w:t>X-Stream is a system</w:t>
+      </w:r>
+      <w:r>
+        <w:t xml:space="preserve"> for processing both in-memory and out-of-core graphs on a single sh</w:t>
+      </w:r>
+      <w:r>
+        <w:t>ared-memory machine. X-Stream take advantage of using</w:t>
+      </w:r>
+      <w:r>
+        <w:t xml:space="preserve"> an edge-centric model and streaming completely unordered edge lists</w:t>
+      </w:r>
+      <w:r>
+        <w:t xml:space="preserve"> rather than performing random access.</w:t>
+      </w:r>
+      <w:r>
+        <w:t xml:space="preserve"> </w:t>
+      </w:r>
+      <w:r>
+        <w:t>Ligra is a lightweight graph processing framework this is specific for shared-memory multicore machine.</w:t>
+      </w:r>
+      <w:r>
+        <w:t xml:space="preserve"> </w:t>
+      </w:r>
+      <w:r>
+        <w:t>Grap</w:t>
+      </w:r>
+      <w:r>
+        <w:t>h</w:t>
+      </w:r>
+      <w:r>
+        <w:t>chi is a di</w:t>
+      </w:r>
+      <w:r>
+        <w:t xml:space="preserve">sked-based single-machine system following the asynchronous vertex-centric programming model. Graphchi proposed parallel sliding windows (PSW) to handling disk-based large-scale graphs and it updates values to the edges in Graphchi. PSW partitions the vertices into P execution intervals, and each </w:t>
+      </w:r>
+      <w:r>
+        <w:t>execution interval contains a shard file that stores all in-edges sorted by their source vertices. PSW processes one shard at a time. During the processing, first of all, loading an execution interval into memory from the disk, then update the vertices and edges. At last, writing the updated content to disk.</w:t>
+      </w:r>
+    </w:p>
+    <w:p>
+      <w:pPr>
+        <w:ind w:firstLine="420"/>
+      </w:pPr>
+    </w:p>
+    <w:p>
+      <w:pPr>
+        <w:pStyle w:val="a3"/>
+      </w:pPr>
+      <w:r>
+        <w:t>Overview</w:t>
       </w:r>
     </w:p>
     <w:p>

--- a/mypaper.docx
+++ b/mypaper.docx
@@ -400,7 +400,17 @@
         <w:t>brilliant</w:t>
       </w:r>
       <w:r>
-        <w:t xml:space="preserve"> idea for graph processing. In the mode, every single vertex is a little compute unit, which simplifies the process, and every vertex communicate with each other by message.</w:t>
+        <w:t xml:space="preserve"> idea for graph processing. In the mode, </w:t>
+      </w:r>
+      <w:bookmarkStart w:id="4" w:name="OLE_LINK5"/>
+      <w:bookmarkStart w:id="5" w:name="OLE_LINK6"/>
+      <w:r>
+        <w:t>every single vertex is a little compute unit, which simplifies the process, and every vertex communicate with each other by message</w:t>
+      </w:r>
+      <w:bookmarkEnd w:id="4"/>
+      <w:bookmarkEnd w:id="5"/>
+      <w:r>
+        <w:t>.</w:t>
       </w:r>
       <w:r>
         <w:t xml:space="preserve"> Unfortunately, a modern PC could not support a large number of concurrent, </w:t>
@@ -465,7 +475,13 @@
         <w:t xml:space="preserve">rest of the paper is as follows. </w:t>
       </w:r>
       <w:r>
-        <w:t>Section 2 reviews related work. In next section, we adopt the vertex-centric model to fit the ultra-lightweight thread. Section 4 presents the detailed implementation of the engine. Section 5 describes the experiments results. And in section 5, and section 6 summarizes and concludes the paper.</w:t>
+        <w:t>Section 2 reviews related work. In next section, we adopt the vertex-centric model to fit the ultra-lightweight thread</w:t>
+      </w:r>
+      <w:r>
+        <w:t xml:space="preserve"> and show the difference</w:t>
+      </w:r>
+      <w:r>
+        <w:t>. Section 4 presents the detailed implementation of the engine. Section 5 describes the experiments results. And in section 5, and section 6 summarizes and concludes the paper.</w:t>
       </w:r>
     </w:p>
     <w:p>
@@ -605,10 +621,7 @@
         <w:t xml:space="preserve"> </w:t>
       </w:r>
       <w:r>
-        <w:t>Ligra is a lightweight graph processing framework this is specific for shared-memory multicore machine.</w:t>
-      </w:r>
-      <w:r>
-        <w:t xml:space="preserve"> </w:t>
+        <w:t xml:space="preserve">Ligra is a lightweight graph processing framework this is specific for shared-memory multicore machine. </w:t>
       </w:r>
       <w:r>
         <w:t>Grap</w:t>
@@ -639,14 +652,316 @@
         <w:t>Overview</w:t>
       </w:r>
     </w:p>
-    <w:p>
-      <w:pPr>
+    <w:p/>
+    <w:p>
+      <w:r>
+        <w:t xml:space="preserve">In this section, </w:t>
+      </w:r>
+      <w:r>
         <w:rPr>
           <w:rFonts w:hint="eastAsia"/>
         </w:rPr>
+        <w:t xml:space="preserve">we now briefly introduce our computation model and </w:t>
+      </w:r>
+      <w:r>
+        <w:t>an overview of the framework.</w:t>
+      </w:r>
+    </w:p>
+    <w:p>
+      <w:pPr>
+        <w:pStyle w:val="a3"/>
       </w:pPr>
-      <w:bookmarkStart w:id="4" w:name="_GoBack"/>
-      <w:bookmarkEnd w:id="4"/>
+      <w:r>
+        <w:rPr>
+          <w:rFonts w:hint="eastAsia"/>
+        </w:rPr>
+        <w:t>Actor of Kilim</w:t>
+      </w:r>
+    </w:p>
+    <w:p>
+      <w:r>
+        <w:t>While manufacturing technology improves, reducing the size of individual gates, physical limits of semiconductor-based microelectronics have become a major design concern.</w:t>
+      </w:r>
+      <w:r>
+        <w:t xml:space="preserve"> </w:t>
+      </w:r>
+      <w:r>
+        <w:t>A combination of increased available space (due to refined manufacturing processes) and the demand for increased thread level parallelism</w:t>
+      </w:r>
+      <w:r>
+        <w:t xml:space="preserve"> (</w:t>
+      </w:r>
+      <w:r>
+        <w:t>TLP</w:t>
+      </w:r>
+      <w:r>
+        <w:t>)</w:t>
+      </w:r>
+      <w:r>
+        <w:t xml:space="preserve"> led to the development of multi-core CPUs.</w:t>
+      </w:r>
+      <w:r>
+        <w:t xml:space="preserve"> Since the </w:t>
+      </w:r>
+      <w:r>
+        <w:rPr>
+          <w:rFonts w:hint="eastAsia"/>
+        </w:rPr>
+        <w:t xml:space="preserve">multi-core has already become the main architecture of </w:t>
+      </w:r>
+      <w:r>
+        <w:t>the modern PC, in theory, the modern PC should have a powerful computional ability.</w:t>
+      </w:r>
+      <w:r>
+        <w:t xml:space="preserve"> However, the </w:t>
+      </w:r>
+      <w:bookmarkStart w:id="6" w:name="OLE_LINK7"/>
+      <w:bookmarkStart w:id="7" w:name="OLE_LINK8"/>
+      <w:r>
+        <w:t>concurrent</w:t>
+      </w:r>
+      <w:r>
+        <w:t xml:space="preserve"> </w:t>
+      </w:r>
+      <w:r>
+        <w:t>computing</w:t>
+      </w:r>
+      <w:bookmarkEnd w:id="6"/>
+      <w:bookmarkEnd w:id="7"/>
+      <w:r>
+        <w:t xml:space="preserve"> is still not </w:t>
+      </w:r>
+      <w:r>
+        <w:t>mature</w:t>
+      </w:r>
+      <w:r>
+        <w:t xml:space="preserve"> which causes </w:t>
+      </w:r>
+      <w:r>
+        <w:t>underutilization</w:t>
+      </w:r>
+      <w:r>
+        <w:t xml:space="preserve"> of the multi-core machines.</w:t>
+      </w:r>
+      <w:r>
+        <w:t xml:space="preserve"> There are </w:t>
+      </w:r>
+      <w:r>
+        <w:t>main two</w:t>
+      </w:r>
+      <w:r>
+        <w:t xml:space="preserve"> ways to implement </w:t>
+      </w:r>
+      <w:r>
+        <w:t>concurrent computing</w:t>
+      </w:r>
+      <w:r>
+        <w:t>, multi-process and</w:t>
+      </w:r>
+      <w:r>
+        <w:t xml:space="preserve"> multi-thread. </w:t>
+      </w:r>
+      <w:r>
+        <w:t>However, in a single machine, the number of process or thread has its limitation which means poor concurrency</w:t>
+      </w:r>
+      <w:r>
+        <w:t xml:space="preserve"> and concurrent with thread invoke locks and synchronous</w:t>
+      </w:r>
+      <w:r>
+        <w:t xml:space="preserve">. In fact, there is another concept called </w:t>
+      </w:r>
+      <w:r>
+        <w:t>actor</w:t>
+      </w:r>
+      <w:r>
+        <w:t xml:space="preserve">. </w:t>
+      </w:r>
+      <w:r>
+        <w:t xml:space="preserve">The actor model is a different way of modeling concurrent processes. Rather than threads interacting via shared memory with locks, the actor model leverages "actors" that pass asynchronous messages using mailboxes. A mailbox, in this case, is just like one in real life — messages can be stored and retrieved for processing by other actors. Rather than sharing variables in memory, the mailbox effectively separates distinct processes from each other. Actors act as separate and distinct entities that don't share memory for communication. In fact, actors can only communicate via mailboxes. There are no locks and synchronized blocks in the actor model, so the issues that arise from them — like deadlocks and the nefarious lost-update problem — aren't a problem. What's more, actors are intended to work concurrently and not in some sequenced manner. As such, actors are much safer (locks and synchronization aren't necessary) and the actor model itself handles coordination issues. In </w:t>
+      </w:r>
+      <w:r>
+        <w:lastRenderedPageBreak/>
+        <w:t>essence, the actor model makes concurrent programming easier.</w:t>
+      </w:r>
+    </w:p>
+    <w:p>
+      <w:pPr>
+        <w:ind w:firstLine="420"/>
+      </w:pPr>
+      <w:r>
+        <w:t>The basic programming model of languages, like Java, is thread based and while multithreaded applications aren’t terribly hard to write, there are challenges to writing them correctly. What’s difficult about concurrent programming is thinking in terms of concurrency with threads. Alternate concurrency models have arisen along these lines — one that is particularly interesting, and gaining mindshare in the Java community, is the actor model. The actor model facilitates concurrent programming by allowing a safer mechanism for message-passing between processes (or actors). Implementations of this model vary between languages and frameworks. Luckily, there are a number of choices for leveraging this model on the Java platform.</w:t>
+      </w:r>
+      <w:r>
+        <w:t xml:space="preserve"> </w:t>
+      </w:r>
+      <w:r>
+        <w:t>Kilim is a library written in Java that embodies the actor model. In Kilim, "actors" are represented by Kilim's Task type.</w:t>
+      </w:r>
+      <w:r>
+        <w:t xml:space="preserve"> Tasks are lightweight threads and </w:t>
+      </w:r>
+      <w:r>
+        <w:t>they communicate with other Tasks via Kilim's Mailbox type.</w:t>
+      </w:r>
+      <w:r>
+        <w:t xml:space="preserve"> Mailboxes can accept "messages" of any type. Tasks can send String messages or even custom message types — it's entirely up to you. Everything is tied together in Kilim via method signatures; if you need to do something concurrently, you specify the behavior in a method by augmenting its signature to throw Pausable. Thus, creating concurrent classes in Kilim is as easy as implementing Runnable or extending Thread in Java. Lastly, Kilim's magic is enabled by a post process, called a weaver, which alters the bytecode of classes. Methods containing the Pausable throws clause are processed at runtime by a scheduler, which is part of the Kilim library. The scheduler manipulates a limited number of Kernel threads. It is able to leverage this pool for a higher number of lightweight threads, which can context-switch and start up quite fast. Each thread's stack is automatically managed.</w:t>
+      </w:r>
+      <w:r>
+        <w:t xml:space="preserve"> </w:t>
+      </w:r>
+      <w:r>
+        <w:t xml:space="preserve">The actor model (and thus Kilim) makes it easier and safer to write asynchronous-acting objects that depend on similar objects. </w:t>
+      </w:r>
+    </w:p>
+    <w:p>
+      <w:pPr>
+        <w:pStyle w:val="a3"/>
+      </w:pPr>
+      <w:r>
+        <w:t>Memory Mapping</w:t>
+      </w:r>
+    </w:p>
+    <w:p>
+      <w:r>
+        <w:t>The primary benefit of memory mapping a file is increasing I/O performance, especially when used on large files.</w:t>
+      </w:r>
+      <w:r>
+        <w:t xml:space="preserve"> </w:t>
+      </w:r>
+      <w:r>
+        <w:t xml:space="preserve">Memory-mapping is a mechanism that maps a portion of a file, or an entire file, on disk to a range of addresses within an application's address space. The application can then access files on disk in the same way it accesses dynamic memory. </w:t>
+      </w:r>
+      <w:r>
+        <w:t>Accessing memory mapped files is faster than using direct read and write operations for two reasons. Firstly, a system call is orders of magnitude slower than a simple change to a program's local memory. Secondly, in most operating systems the memory region mapped actually is the kernel's page cache (file cache), meaning that no copies need to be created in user space.</w:t>
+      </w:r>
+      <w:r>
+        <w:t xml:space="preserve"> </w:t>
+      </w:r>
+    </w:p>
+    <w:p>
+      <w:pPr>
+        <w:ind w:firstLine="420"/>
+      </w:pPr>
+      <w:r>
+        <w:t>The principal benefits of memory</w:t>
+      </w:r>
+      <w:r>
+        <w:t xml:space="preserve"> </w:t>
+      </w:r>
+      <w:r>
+        <w:t>mapping are efficiency, faster file access, the ability to share memory between applications, and more efficient coding.</w:t>
+      </w:r>
+      <w:r>
+        <w:t xml:space="preserve"> Another benefits of memory mapping is </w:t>
+      </w:r>
+      <w:r>
+        <w:t>we can access the data like an array.</w:t>
+      </w:r>
+      <w:r>
+        <w:t xml:space="preserve"> M</w:t>
+      </w:r>
+      <w:r>
+        <w:t>apping a file into memory allows access to data in the file as if that data had been read into an array in the application's address space.</w:t>
+      </w:r>
+      <w:r>
+        <w:t xml:space="preserve"> </w:t>
+      </w:r>
+    </w:p>
+    <w:p>
+      <w:r>
+        <w:tab/>
+        <w:t>For</w:t>
+      </w:r>
+      <w:r>
+        <w:rPr>
+          <w:rFonts w:hint="eastAsia"/>
+        </w:rPr>
+        <w:t xml:space="preserve"> </w:t>
+      </w:r>
+      <w:r>
+        <w:t>64-bit operating system,</w:t>
+      </w:r>
+      <w:bookmarkStart w:id="8" w:name="_GoBack"/>
+      <w:bookmarkEnd w:id="8"/>
+    </w:p>
+    <w:p>
+      <w:pPr>
+        <w:pStyle w:val="a3"/>
+      </w:pPr>
+      <w:r>
+        <w:rPr>
+          <w:rFonts w:hint="eastAsia"/>
+        </w:rPr>
+        <w:t>Model of Computation</w:t>
+      </w:r>
+      <w:r>
+        <w:t xml:space="preserve"> with Actor/Coroutine/Kilim</w:t>
+      </w:r>
+    </w:p>
+    <w:p>
+      <w:r>
+        <w:rPr>
+          <w:rFonts w:hint="eastAsia"/>
+        </w:rPr>
+        <w:t>The vertex-centric programming model introduced by Pregel is based on</w:t>
+      </w:r>
+      <w:r>
+        <w:t xml:space="preserve"> the</w:t>
+      </w:r>
+      <w:r>
+        <w:rPr>
+          <w:rFonts w:hint="eastAsia"/>
+        </w:rPr>
+        <w:t xml:space="preserve"> Bulk</w:t>
+      </w:r>
+      <w:r>
+        <w:t xml:space="preserve"> Synchronous Parallel (BSP) computation model. As mentioned above, BSP consists of a </w:t>
+      </w:r>
+      <w:r>
+        <w:rPr>
+          <w:rFonts w:hint="eastAsia"/>
+        </w:rPr>
+        <w:t>sequence</w:t>
+      </w:r>
+      <w:r>
+        <w:t xml:space="preserve"> </w:t>
+      </w:r>
+      <w:r>
+        <w:t>of super-steps and a barrier is imposed between two super-steps. Within super-step, all vertices kernel</w:t>
+      </w:r>
+      <w:r>
+        <w:t>s</w:t>
+      </w:r>
+      <w:r>
+        <w:t xml:space="preserve"> run </w:t>
+      </w:r>
+      <w:r>
+        <w:lastRenderedPageBreak/>
+        <w:t>simultaneously. Receiving messages from the last super-step, invoking the user defined computing method, updating the value of the vertices and sending messages to the next super-step.</w:t>
+      </w:r>
+      <w:r>
+        <w:t xml:space="preserve"> In fact, every vertex kernel cannot execute simultaneously because of the size of memory and the number of cores of the CPU. Here we present our simplified computation model with actors</w:t>
+      </w:r>
+      <w:r>
+        <w:t xml:space="preserve"> that </w:t>
+      </w:r>
+      <w:r>
+        <w:t>drawn from Vertex-centric model</w:t>
+      </w:r>
+      <w:r>
+        <w:t xml:space="preserve">: </w:t>
+      </w:r>
+      <w:r>
+        <w:t>vertices are the data carriers and the actors are the computational unit.</w:t>
+      </w:r>
+      <w:r>
+        <w:t xml:space="preserve"> All the message communication between vertices implements by actors. What we could do is improve the degree of the concurrency with actors and appoint the vertices to the actors. </w:t>
+      </w:r>
+    </w:p>
+    <w:p>
+      <w:r>
+        <w:tab/>
+      </w:r>
     </w:p>
     <w:sectPr>
       <w:pgSz w:w="11906" w:h="16838"/>
@@ -1414,4 +1729,16 @@
     </a:ext>
   </a:extLst>
 </a:theme>
+</file>
+
+<file path=customXml/item1.xml><?xml version="1.0" encoding="utf-8"?>
+<b:Sources xmlns:b="http://schemas.openxmlformats.org/officeDocument/2006/bibliography" xmlns="http://schemas.openxmlformats.org/officeDocument/2006/bibliography" SelectedStyle="\APASixthEditionOfficeOnline.xsl" StyleName="APA" Version="6"/>
+</file>
+
+<file path=customXml/itemProps1.xml><?xml version="1.0" encoding="utf-8"?>
+<ds:datastoreItem xmlns:ds="http://schemas.openxmlformats.org/officeDocument/2006/customXml" ds:itemID="{4CAC7CC0-3ABC-4ECC-85FC-8D68C05FE09C}">
+  <ds:schemaRefs>
+    <ds:schemaRef ds:uri="http://schemas.openxmlformats.org/officeDocument/2006/bibliography"/>
+  </ds:schemaRefs>
+</ds:datastoreItem>
 </file>
--- a/mypaper.docx
+++ b/mypaper.docx
@@ -4,17 +4,24 @@
   <w:body>
     <w:p>
       <w:pPr>
+        <w:pStyle w:val="6"/>
+      </w:pPr>
+      <w:r>
+        <w:rPr>
+          <w:rFonts w:hint="eastAsia"/>
+          <w:lang w:val="en-US" w:eastAsia="zh-CN"/>
+        </w:rPr>
+        <w:t>GPSA:</w:t>
+      </w:r>
+      <w:r>
+        <w:t>A Graph Processing System with Actors</w:t>
+      </w:r>
+    </w:p>
+    <w:p>
+      <w:pPr>
         <w:pStyle w:val="5"/>
       </w:pPr>
       <w:r>
-        <w:t>A Graph Processing System with Actors</w:t>
-      </w:r>
-    </w:p>
-    <w:p>
-      <w:pPr>
-        <w:pStyle w:val="4"/>
-      </w:pPr>
-      <w:r>
         <w:t>Abstract</w:t>
       </w:r>
     </w:p>
@@ -52,7 +59,7 @@
     </w:p>
     <w:p>
       <w:pPr>
-        <w:pStyle w:val="5"/>
+        <w:pStyle w:val="6"/>
       </w:pPr>
       <w:r>
         <w:t>Introduction</w:t>
@@ -61,7 +68,37 @@
     <w:p/>
     <w:p>
       <w:r>
-        <w:t xml:space="preserve">Graph algorithms are becoming increasingly important for solving many problems in scientiﬁc computing, data mining and other domainssuch as social networks, web graphs, chemical compounds, and biological structures. The scale of real graphsis so large that may consist of billions of vertices, trillions of edges. For Example, the Yahoo Web graph have 1.4 billion vertices and 6.6 billion edges.However, Graph processing is difficult because of the inherent complicated data structure of the graph and the extremely large size of the graph. Therefore, designing a scalable, fault-tolerant, robust system for processing the large-scale graphs is one of the most </w:t>
+        <w:t xml:space="preserve">Graph algorithms are becoming increasingly important for solving many problems in </w:t>
+      </w:r>
+      <w:r>
+        <w:rPr>
+          <w:rFonts w:hint="eastAsia"/>
+          <w:lang w:eastAsia="zh-CN"/>
+        </w:rPr>
+        <w:t>scientific</w:t>
+      </w:r>
+      <w:r>
+        <w:t xml:space="preserve"> computing, data mining and other domains</w:t>
+      </w:r>
+      <w:r>
+        <w:rPr>
+          <w:rFonts w:hint="eastAsia"/>
+          <w:lang w:val="en-US" w:eastAsia="zh-CN"/>
+        </w:rPr>
+        <w:t xml:space="preserve"> </w:t>
+      </w:r>
+      <w:r>
+        <w:t>such as social networks, web graphs, chemical compounds, and biological structures. The scale of real graphs</w:t>
+      </w:r>
+      <w:r>
+        <w:rPr>
+          <w:rFonts w:hint="eastAsia"/>
+          <w:lang w:val="en-US" w:eastAsia="zh-CN"/>
+        </w:rPr>
+        <w:t xml:space="preserve"> </w:t>
+      </w:r>
+      <w:r>
+        <w:t xml:space="preserve">is so large that may consist of billions of vertices, trillions of edges. For Example, the Yahoo Web graph have 1.4 billion vertices and 6.6 billion edges.However, Graph processing is difficult because of the inherent complicated data structure of the graph and the extremely large size of the graph. Therefore, designing a scalable, fault-tolerant, robust system for processing the large-scale graphs is one of the most </w:t>
       </w:r>
       <w:r>
         <w:rPr>
@@ -78,7 +115,17 @@
         <w:ind w:firstLine="420"/>
       </w:pPr>
       <w:r>
-        <w:t xml:space="preserve">Motivated by the demands, there are already some solutions, which are able to processlarge scale graphs with distributed system such as Pregle, PowerGraph and GPS, proposed by other researchers. Nowadays,though distributed computional resources are more accessible than ever before, processing these graphs still remains many challenges. In distributed system, the first main problem is workload balancing which caused by partitioning the large scale graph into small partition to fit the </w:t>
+        <w:t>Motivated by the demands, there are already some solutions, which are able to process</w:t>
+      </w:r>
+      <w:r>
+        <w:rPr>
+          <w:rFonts w:hint="eastAsia"/>
+          <w:lang w:val="en-US" w:eastAsia="zh-CN"/>
+        </w:rPr>
+        <w:t xml:space="preserve"> </w:t>
+      </w:r>
+      <w:r>
+        <w:t xml:space="preserve">large scale graphs with distributed system such as Pregle, PowerGraph and GPS, proposed by other researchers. Nowadays,though distributed computional resources are more accessible than ever before, processing these graphs still remains many challenges. In distributed system, the first main problem is workload balancing which caused by partitioning the large scale graph into small partition to fit the </w:t>
       </w:r>
       <w:bookmarkStart w:id="0" w:name="OLE_LINK1"/>
       <w:bookmarkStart w:id="1" w:name="OLE_LINK2"/>
@@ -88,6 +135,13 @@
       <w:bookmarkEnd w:id="0"/>
       <w:bookmarkEnd w:id="1"/>
       <w:r>
+        <w:rPr>
+          <w:rFonts w:hint="eastAsia"/>
+          <w:lang w:val="en-US" w:eastAsia="zh-CN"/>
+        </w:rPr>
+        <w:t xml:space="preserve"> </w:t>
+      </w:r>
+      <w:r>
         <w:t xml:space="preserve">nodes. The second main issue is message passing. Messages exit among the different computional nodes or inside of the cluster node, the cluster nodes take cost to communicate with each other and the communication between nodes causes latency which matters in a BSP based graph processing system.Therefore, many </w:t>
       </w:r>
       <w:bookmarkStart w:id="2" w:name="OLE_LINK3"/>
@@ -106,7 +160,27 @@
         <w:ind w:firstLine="420"/>
       </w:pPr>
       <w:r>
-        <w:t xml:space="preserve">Recently, some graph processing engines on single PC have been proposed to address the problems of the distributed graph systems. For example,Ligra is a lightweight graph processing framework this is specific for shared-memory multicore machine. Specially, Graphchi, a disk-based graph processing engine on a single modern PC, significantly outperforms all representative distributed graph engines. TurboGraph inspired by Graphchi focuses on parallelism and overlapping of CPU processing and I/O processing with a novel concept pin-and-slide. </w:t>
+        <w:t>Recently, some graph processing engines on single PC have been proposed to address the problems of the distributed graph systems. For example,</w:t>
+      </w:r>
+      <w:r>
+        <w:rPr>
+          <w:rFonts w:hint="eastAsia"/>
+          <w:lang w:val="en-US" w:eastAsia="zh-CN"/>
+        </w:rPr>
+        <w:t xml:space="preserve"> </w:t>
+      </w:r>
+      <w:r>
+        <w:t>Ligra is a lightweight graph processing framework this is specific for shared-memory multi</w:t>
+      </w:r>
+      <w:r>
+        <w:rPr>
+          <w:rFonts w:hint="eastAsia"/>
+          <w:lang w:val="en-US" w:eastAsia="zh-CN"/>
+        </w:rPr>
+        <w:t>-</w:t>
+      </w:r>
+      <w:r>
+        <w:t xml:space="preserve">core machine. Specially, Graphchi, a disk-based graph processing engine on a single modern PC, significantly outperforms all representative distributed graph engines. TurboGraph inspired by Graphchi focuses on parallelism and overlapping of CPU processing and I/O processing with a novel concept pin-and-slide. </w:t>
       </w:r>
     </w:p>
     <w:p>
@@ -114,7 +188,27 @@
         <w:ind w:firstLine="420"/>
       </w:pPr>
       <w:r>
-        <w:t xml:space="preserve">However, we observe that none of the existed single PC engine underutilize the resource of the multicore machine or the operating system. Parallelism could improve the computing efficiency. Given the success of parallel computing in scientific computing, data analysis and other areas, parallel processing appears to be necessary to overcome the resource limitations of single processors in graph computations. Whilethe inherent complicated characteristics of the graphs make them hard to match the current parallelism computational problem-solving approaches. Vertex-centric is a very brilliant idea for graph processing. In the mode, </w:t>
+        <w:t>However, we observe that none of the existed single PC engine underutilize the resource of the multi</w:t>
+      </w:r>
+      <w:r>
+        <w:rPr>
+          <w:rFonts w:hint="eastAsia"/>
+          <w:lang w:val="en-US" w:eastAsia="zh-CN"/>
+        </w:rPr>
+        <w:t>-</w:t>
+      </w:r>
+      <w:r>
+        <w:t>core machine or the operating system. Parallelism could improve the computing efficiency. Given the success of parallel computing in scientific computing, data analysis and other areas, parallel processing appears to be necessary to overcome the resource limitations of single processors in graph computations. While</w:t>
+      </w:r>
+      <w:r>
+        <w:rPr>
+          <w:rFonts w:hint="eastAsia"/>
+          <w:lang w:val="en-US" w:eastAsia="zh-CN"/>
+        </w:rPr>
+        <w:t xml:space="preserve"> </w:t>
+      </w:r>
+      <w:r>
+        <w:t xml:space="preserve">the inherent complicated characteristics of the graphs make them hard to match the current parallelism computational problem-solving approaches. Vertex-centric is a very brilliant idea for graph processing. In the mode, </w:t>
       </w:r>
       <w:bookmarkStart w:id="4" w:name="OLE_LINK5"/>
       <w:bookmarkStart w:id="5" w:name="OLE_LINK6"/>
@@ -157,7 +251,7 @@
     </w:p>
     <w:p>
       <w:pPr>
-        <w:pStyle w:val="5"/>
+        <w:pStyle w:val="6"/>
       </w:pPr>
       <w:r>
         <w:t>Related Work</w:t>
@@ -188,7 +282,7 @@
         <w:t xml:space="preserve">Distributed Systems: </w:t>
       </w:r>
       <w:r>
-        <w:t>Pregel is a synchronous vertex-centric programmingmodelproposed by Google for graph system. In Pregel, each vertex is executed in parallel and the user rewrite the compute function invoked by the vertex. Pregel introduced the first bulk synchronous parallel (BSP) distributed message-passing system. In BSP model, all vertex kernels run simultaneously in a sequence of super-steps. Within a super-step, each vertex receives messages from in-neighbor of the last super-step and sends messages to</w:t>
+        <w:t>Pregel is a synchronous vertex-centric programming</w:t>
       </w:r>
       <w:r>
         <w:rPr>
@@ -196,315 +290,1372 @@
           <w:lang w:val="en-US" w:eastAsia="zh-CN"/>
         </w:rPr>
         <w:t xml:space="preserve"> </w:t>
+      </w:r>
+      <w:r>
+        <w:t>model</w:t>
+      </w:r>
+      <w:r>
+        <w:rPr>
+          <w:rFonts w:hint="eastAsia"/>
+          <w:lang w:val="en-US" w:eastAsia="zh-CN"/>
+        </w:rPr>
+        <w:t xml:space="preserve"> </w:t>
+      </w:r>
+      <w:r>
+        <w:t>proposed by Google for graph system. In Pregel, each vertex is executed in parallel and the user rewrite the compute function invoked by the vertex. Pregel introduced the first bulk synchronous parallel (BSP) distributed message-passing system. In BSP model, all vertex kernels run simultaneously in a sequence of super-steps. Within a super-step, each vertex receives messages from in-neighbor of the last super-step and sends messages to</w:t>
+      </w:r>
+      <w:r>
+        <w:rPr>
+          <w:rFonts w:hint="eastAsia"/>
+          <w:lang w:val="en-US" w:eastAsia="zh-CN"/>
+        </w:rPr>
+        <w:t xml:space="preserve"> </w:t>
+      </w:r>
+      <w:r>
+        <w:t>out-neighbor of the next super-step. And a barrier is imposed between two super-steps to guarantee that all vertices finish processing messages.However, Pregel is not open-source and many other systems drown from Pregel such as GPS, PowerGraph, GraphLab,</w:t>
+      </w:r>
+      <w:r>
+        <w:rPr>
+          <w:rFonts w:hint="eastAsia"/>
+          <w:lang w:val="en-US" w:eastAsia="zh-CN"/>
+        </w:rPr>
+        <w:t xml:space="preserve"> </w:t>
+      </w:r>
+      <w:r>
+        <w:t>Mizan etc. Other systems Pegasus and gbase are based on MapReduce and support matrix-vector multiplication using compressed matrices.</w:t>
+      </w:r>
+    </w:p>
+    <w:p>
+      <w:pPr>
+        <w:ind w:firstLine="420"/>
+      </w:pPr>
+      <w:r>
+        <w:rPr>
+          <w:b/>
+        </w:rPr>
+        <w:t>Single-machine Systems:</w:t>
+      </w:r>
+      <w:r>
+        <w:t>X-Stream is a system for processing both in-memory and out-of-core graphs on a single shared-memory machine. X-Stream take advantage of using an edge-centric model and streaming completely unordered edge lists rather than performing random access.</w:t>
+      </w:r>
+      <w:r>
+        <w:rPr>
+          <w:rFonts w:hint="eastAsia"/>
+          <w:lang w:val="en-US" w:eastAsia="zh-CN"/>
+        </w:rPr>
+        <w:t xml:space="preserve"> </w:t>
+      </w:r>
+      <w:r>
+        <w:t>Ligra is a lightweight graph processing framework this is specific for shared-memory multi</w:t>
+      </w:r>
+      <w:r>
+        <w:rPr>
+          <w:rFonts w:hint="eastAsia"/>
+          <w:lang w:val="en-US" w:eastAsia="zh-CN"/>
+        </w:rPr>
+        <w:t>-</w:t>
+      </w:r>
+      <w:r>
+        <w:t>core machine. Graphchi is a disk-based single-machine system following the asynchronous vertex-centric programming model. Graphchi proposed parallel sliding windows (PSW) to handling disk-based large-scale graphs and it updates values to the edges in Graphchi. PSW partitions the vertices into P execution intervals, and each execution interval contains a shard file that stores all in-edges sorted by their source vertices. PSW processes one shard at a time. During the processing, first of all, loading an execution interval into memory from the disk, then update the vertices and edges. At last, writing the updated content to disk.</w:t>
+      </w:r>
+    </w:p>
+    <w:p>
+      <w:pPr>
+        <w:ind w:firstLine="420"/>
+      </w:pPr>
+    </w:p>
+    <w:p>
+      <w:pPr>
+        <w:pStyle w:val="6"/>
+      </w:pPr>
+      <w:r>
+        <w:t>Overview</w:t>
+      </w:r>
+    </w:p>
+    <w:p/>
+    <w:p>
+      <w:r>
+        <w:t xml:space="preserve">In this section, </w:t>
+      </w:r>
+      <w:r>
+        <w:rPr>
+          <w:rFonts w:hint="eastAsia"/>
+        </w:rPr>
+        <w:t xml:space="preserve">we now briefly introduce our computation model and </w:t>
+      </w:r>
+      <w:r>
+        <w:t>an overview of the framework.</w:t>
+      </w:r>
+    </w:p>
+    <w:p>
+      <w:pPr>
+        <w:pStyle w:val="6"/>
+      </w:pPr>
+      <w:r>
+        <w:rPr>
+          <w:rFonts w:hint="eastAsia"/>
+        </w:rPr>
+        <w:t>Actor of Kilim</w:t>
+      </w:r>
+    </w:p>
+    <w:p>
+      <w:r>
+        <w:t xml:space="preserve">While manufacturing technology improves, reducing the size of individual gates, physical limits of semiconductor-based microelectronics have become a major design concern.A combination of increased available space (due to refined manufacturing processes) and the demand for increased thread level parallelism (TLP) led to the development of multi-core CPUs. Since the </w:t>
+      </w:r>
+      <w:r>
+        <w:rPr>
+          <w:rFonts w:hint="eastAsia"/>
+        </w:rPr>
+        <w:t xml:space="preserve">multi-core has already become the main architecture of </w:t>
+      </w:r>
+      <w:r>
+        <w:t xml:space="preserve">the modern PC, in theory, the modern PC should have a powerful computional ability. However, the </w:t>
+      </w:r>
+      <w:bookmarkStart w:id="6" w:name="OLE_LINK7"/>
+      <w:bookmarkStart w:id="7" w:name="OLE_LINK8"/>
+      <w:r>
+        <w:t>concurrent</w:t>
+      </w:r>
+      <w:r>
+        <w:rPr>
+          <w:rFonts w:hint="eastAsia"/>
+          <w:lang w:val="en-US" w:eastAsia="zh-CN"/>
+        </w:rPr>
+        <w:t xml:space="preserve"> </w:t>
+      </w:r>
+      <w:r>
+        <w:t>computing</w:t>
+      </w:r>
+      <w:bookmarkEnd w:id="6"/>
+      <w:bookmarkEnd w:id="7"/>
+      <w:r>
+        <w:t xml:space="preserve"> is still not mature which causes underutilization of the multi-core machines. There are main two ways to implement concurrent computing, multi-process and multi-thread. However, in a single machine, the number of process or thread has its limitation which means poor concurrency and concurrent with thread invoke locks and synchronous. In fact, there is another concept called actor. The actor model is a different way of modeling concurrent processes. Rather than threads interacting via shared memory with locks, the actor model leverages "actors" that pass asynchronous messages using mailboxes. A mailbox, in this case, is just like one in real life — messages can be stored and retrieved for processing by other actors. Rather than sharing variables in memory, the mailbox effectively separates distinct processes from each other. Actors act as separate and distinct entities that don't share memory for communication. In fact, actors can only communicate via mailboxes. There are no locks and synchronized blocks in the actor model, so the issues that arise from them — like deadlocks and the nefarious lost-update problem — aren't a problem. What's more, actors are intended to work concurrently and not in some sequenced manner. As such, actors are much safer (locks and synchronization aren't necessary) and the actor model itself handles coordination issues. In essence, the actor model makes concurrent programming easier.</w:t>
+      </w:r>
+    </w:p>
+    <w:p>
+      <w:pPr>
+        <w:ind w:firstLine="420"/>
+      </w:pPr>
+      <w:r>
+        <w:t>The basic programming model of languages, like Java, is thread based and while multi</w:t>
+      </w:r>
+      <w:r>
+        <w:rPr>
+          <w:rFonts w:hint="eastAsia"/>
+          <w:lang w:val="en-US" w:eastAsia="zh-CN"/>
+        </w:rPr>
+        <w:t>-</w:t>
+      </w:r>
+      <w:r>
+        <w:t>threaded applications aren’t terribly hard to write, there are challenges to writing them correctly. What’s difficult about concurrent programming is thinking in terms of concurrency with threads. Alternate concurrency models have arisen along these lines — one that is particularly interesting, and gaining mind</w:t>
+      </w:r>
+      <w:r>
+        <w:rPr>
+          <w:rFonts w:hint="eastAsia"/>
+          <w:lang w:val="en-US" w:eastAsia="zh-CN"/>
+        </w:rPr>
+        <w:t xml:space="preserve"> </w:t>
+      </w:r>
+      <w:r>
+        <w:t>share in the Java community, is the actor model. The actor model facilitates concurrent programming by allowing a safer mechanism for message-passing between processes (or actors). Implementations of this model vary between languages and frameworks. Luckily, there are a number of choices for leveraging this model on the Java platform.Kilim is a library written in Java that embodies the actor model. In Kilim, "actors" are represented by Kilim's Task type. Tasks are lightweight threads and they communicate with other Tasks via Kilim's Mailbox type. Mailboxes can accept "messages" of any type. Tasks can send String messages or even custom message types — it's entirely up to you. Everything is tied together in Kilim via method signatures; if you need to do something concurrently, you specify the behavior in a method by augmenting its signature to throw Pausable. Thus, creating concurrent classes in Kilim is as easy as implementing Runnable or extending Thread in Java. Lastly, Kilim's magic is enabled by a post process, called a weaver, which alters the byte</w:t>
+      </w:r>
+      <w:r>
+        <w:rPr>
+          <w:rFonts w:hint="eastAsia"/>
+          <w:lang w:val="en-US" w:eastAsia="zh-CN"/>
+        </w:rPr>
+        <w:t xml:space="preserve"> </w:t>
+      </w:r>
+      <w:r>
+        <w:t xml:space="preserve">code of classes. Methods containing the Pausable throws clause are processed at runtime by a scheduler, which is part of the Kilim library. The scheduler manipulates a limited number of Kernel threads. It is able to leverage this pool for a higher number of lightweight threads, which can context-switch and start up quite fast. Each thread's stack is automatically managed.The actor model makes it easier and safer to write asynchronous-acting objects that depend on similar objects. </w:t>
+      </w:r>
+    </w:p>
+    <w:p>
+      <w:pPr>
+        <w:pStyle w:val="6"/>
+      </w:pPr>
+      <w:r>
+        <w:t>Memory Mapping</w:t>
+      </w:r>
+    </w:p>
+    <w:p>
+      <w:r>
+        <w:t>The primary benefit of memory mapping a file is increasing I/O performance, especially when used on large files.Memory-mapping is a mechanism that maps a portion of a file, or an entire file, on disk to a range of addresses within an application's address space. The application can then access files on disk in the same way it accesses dynamic memory. Accessing memory mapped files is faster than using direct read and write operations for two reasons. Firstly, a system call is orders of magnitude slower than a simple change to a program's local memory. Secondly, in most operating systems the memory region mapped actually is the kernel's page cache (file cache), meaning that no copies need to be created in user space.</w:t>
+      </w:r>
+    </w:p>
+    <w:p>
+      <w:pPr>
+        <w:ind w:firstLine="420"/>
+      </w:pPr>
+      <w:r>
+        <w:t>The principal benefits of memory</w:t>
+      </w:r>
+      <w:r>
+        <w:rPr>
+          <w:rFonts w:hint="eastAsia"/>
+          <w:lang w:val="en-US" w:eastAsia="zh-CN"/>
+        </w:rPr>
+        <w:t xml:space="preserve"> </w:t>
+      </w:r>
+      <w:r>
+        <w:t>mapping are efficiency, faster file access, the ability to share memory between applications, and more efficient coding. Another benefits of memory mapping is we can access the data like an array. Mapping a file into memory allows access to data in the file as if that data had been read into an array in the application's address space.</w:t>
+      </w:r>
+      <w:r>
+        <w:tab/>
+      </w:r>
+    </w:p>
+    <w:p>
+      <w:pPr>
+        <w:ind w:firstLine="420"/>
+        <w:rPr>
+          <w:rFonts w:hint="eastAsia" w:eastAsia="宋体"/>
+          <w:lang w:eastAsia="zh-CN"/>
+        </w:rPr>
+      </w:pPr>
+      <w:r>
+        <w:rPr>
+          <w:rFonts w:hint="eastAsia"/>
+          <w:lang w:eastAsia="zh-CN"/>
+        </w:rPr>
+        <w:t>这里添加图片，内存映射图</w:t>
+      </w:r>
+    </w:p>
+    <w:p>
+      <w:pPr>
+        <w:ind w:firstLine="420"/>
+      </w:pPr>
+      <w:r>
+        <w:rPr>
+          <w:rFonts w:hint="eastAsia"/>
+          <w:lang w:val="en-US" w:eastAsia="zh-CN"/>
+        </w:rPr>
+        <w:t xml:space="preserve">In the 32-bit operating systems, memory-mapped files is usually used for high speed disk access. However, due to the limited address space of the 32-bit operating system, memory-mapped file is less likely used for massive virtual memory or for large files. While in a </w:t>
+      </w:r>
+      <w:r>
+        <w:t>64-bit operating system,</w:t>
+      </w:r>
+      <w:r>
+        <w:rPr>
+          <w:rFonts w:hint="eastAsia"/>
+          <w:lang w:val="en-US" w:eastAsia="zh-CN"/>
+        </w:rPr>
+        <w:t xml:space="preserve"> memory-mapped files can map TB or even PB of memory into a process</w:t>
+      </w:r>
+      <w:r>
+        <w:rPr>
+          <w:rFonts w:hint="default"/>
+          <w:lang w:val="en-US" w:eastAsia="zh-CN"/>
+        </w:rPr>
+        <w:t>’</w:t>
+      </w:r>
+      <w:r>
+        <w:rPr>
+          <w:rFonts w:hint="eastAsia"/>
+          <w:lang w:val="en-US" w:eastAsia="zh-CN"/>
+        </w:rPr>
+        <w:t>s address space.  Fortunately, now that the JVM is 64-bit and could runs on 64-bit operation system, the JAVA developer doesn</w:t>
+      </w:r>
+      <w:r>
+        <w:rPr>
+          <w:rFonts w:hint="default"/>
+          <w:lang w:val="en-US" w:eastAsia="zh-CN"/>
+        </w:rPr>
+        <w:t>’</w:t>
+      </w:r>
+      <w:r>
+        <w:rPr>
+          <w:rFonts w:hint="eastAsia"/>
+          <w:lang w:val="en-US" w:eastAsia="zh-CN"/>
+        </w:rPr>
+        <w:t>t need to consider the disk and the memory as being separate things and instead to combine them with memory-mapped files via the MappedByteBuffer class. With memory-mapping, the process does not need to bother itself about whether the memory is in RAM or on the disk. The operating system takes care of that which is very fast.</w:t>
+      </w:r>
+    </w:p>
+    <w:p>
+      <w:pPr>
+        <w:pStyle w:val="6"/>
+      </w:pPr>
+      <w:r>
+        <w:rPr>
+          <w:rFonts w:hint="eastAsia"/>
+        </w:rPr>
+        <w:t>Model of Computation</w:t>
+      </w:r>
+      <w:r>
+        <w:t xml:space="preserve"> with Actor/Coroutine/Kilim</w:t>
+      </w:r>
+    </w:p>
+    <w:p>
+      <w:r>
+        <w:rPr>
+          <w:rFonts w:hint="eastAsia"/>
+        </w:rPr>
+        <w:t>The vertex-centric programming model introduced by Pregel is based on</w:t>
+      </w:r>
+      <w:r>
+        <w:t xml:space="preserve"> the</w:t>
+      </w:r>
+      <w:r>
+        <w:rPr>
+          <w:rFonts w:hint="eastAsia"/>
+        </w:rPr>
+        <w:t xml:space="preserve"> Bulk</w:t>
+      </w:r>
+      <w:r>
+        <w:t xml:space="preserve"> Synchronous Parallel (BSP) computation model. As mentioned above, BSP consists of a </w:t>
+      </w:r>
+      <w:r>
+        <w:rPr>
+          <w:rFonts w:hint="eastAsia"/>
+        </w:rPr>
+        <w:t>sequence</w:t>
+      </w:r>
+      <w:r>
+        <w:rPr>
+          <w:rFonts w:hint="eastAsia"/>
+          <w:lang w:val="en-US" w:eastAsia="zh-CN"/>
+        </w:rPr>
+        <w:t xml:space="preserve"> </w:t>
+      </w:r>
+      <w:r>
+        <w:t xml:space="preserve">of super-steps and a barrier is imposed between two super-steps. Within super-step, all vertices kernels run simultaneously. Receiving messages from the last super-step, invoking the user defined computing method, updating the value of the vertices and sending messages to the next super-step. </w:t>
+      </w:r>
+    </w:p>
+    <w:p>
+      <w:pPr>
+        <w:ind w:firstLine="420" w:firstLineChars="0"/>
+      </w:pPr>
+      <w:r>
+        <w:t xml:space="preserve">In fact, every vertex kernel cannot execute simultaneously because of the size of memory and the number of cores of the CPU. Here we present our simplified computation model with actors that drawn from Vertex-centric model: vertices are the data carriers and the actors are the computational unit. All the message communication between vertices </w:t>
+      </w:r>
+      <w:r>
+        <w:rPr>
+          <w:rFonts w:hint="eastAsia"/>
+          <w:lang w:val="en-US" w:eastAsia="zh-CN"/>
+        </w:rPr>
+        <w:t>via</w:t>
+      </w:r>
+      <w:r>
+        <w:t xml:space="preserve"> actors. What we could do is improve the degree of the concurrency with actors and appoint the vertices to the actors. </w:t>
+      </w:r>
+    </w:p>
+    <w:p>
+      <w:pPr>
+        <w:ind w:firstLine="420" w:firstLineChars="0"/>
+        <w:rPr>
+          <w:rFonts w:hint="eastAsia"/>
+          <w:lang w:val="en-US" w:eastAsia="zh-CN"/>
+        </w:rPr>
+      </w:pPr>
+      <w:r>
+        <w:rPr>
+          <w:rFonts w:hint="eastAsia"/>
+          <w:lang w:val="en-US" w:eastAsia="zh-CN"/>
+        </w:rPr>
+        <w:t xml:space="preserve">In our model, there are two different actors. One is the manager actors which is responsible for loading data from the disk, task distribution and coordinating the synchronize among the computation actors and handling the exceptions that propagated by its computational actors . The another kind of actors is for computation purpose, referred as the computation actors. The computation actors receive from manager or fetch data directly from the mapped byte buffer. Then computation actors initialize the computation condition and send messages to other actors in the first super-step. The programmer need to supply the rule of how to generate messages. After sending messages, the computation actors will wait at the barrier between super-steps or combine the messages advance if a user-defined combiner exists before they jump into the next super-step. In the next super-step, the computation actors get messages from its own mailbox and invoke the user-defined handler to start the compute procedure ,update the state of the graph and send messages for the next super-step. </w:t>
+      </w:r>
+    </w:p>
+    <w:p>
+      <w:pPr>
+        <w:ind w:firstLine="420" w:firstLineChars="0"/>
+        <w:rPr>
+          <w:rFonts w:hint="eastAsia"/>
+          <w:lang w:val="en-US" w:eastAsia="zh-CN"/>
+        </w:rPr>
+      </w:pPr>
+      <w:r>
+        <w:rPr>
+          <w:rFonts w:hint="eastAsia"/>
+          <w:lang w:val="en-US" w:eastAsia="zh-CN"/>
+        </w:rPr>
+        <w:t xml:space="preserve">We choose the actor model for the graph computation purpose for two reasons. First, context switch among threads is heavy while context switch among actors is a light operation. Second, with actor computation model, we can simulate the graph computation in a more specific way. We can associate a vertex with a actor. Because the model is a pure message passing model and the message passing among vertices is consistent with that among the actors which simplifies the graph algorithm programming semantics. </w:t>
+      </w:r>
+    </w:p>
+    <w:p>
+      <w:pPr>
+        <w:ind w:firstLine="420" w:firstLineChars="0"/>
+        <w:rPr>
+          <w:rFonts w:hint="eastAsia"/>
+          <w:lang w:val="en-US" w:eastAsia="zh-CN"/>
+        </w:rPr>
+      </w:pPr>
+      <w:r>
+        <w:rPr>
+          <w:rFonts w:hint="eastAsia"/>
+          <w:lang w:val="en-US" w:eastAsia="zh-CN"/>
+        </w:rPr>
+        <w:t>计算模型图</w:t>
+      </w:r>
+    </w:p>
+    <w:p>
+      <w:pPr>
+        <w:ind w:firstLine="420" w:firstLineChars="0"/>
+        <w:rPr>
+          <w:rFonts w:hint="eastAsia"/>
+          <w:lang w:val="en-US" w:eastAsia="zh-CN"/>
+        </w:rPr>
+      </w:pPr>
+    </w:p>
+    <w:p>
+      <w:pPr>
+        <w:ind w:firstLine="420" w:firstLineChars="0"/>
+        <w:rPr>
+          <w:rFonts w:hint="eastAsia"/>
+          <w:lang w:val="en-US" w:eastAsia="zh-CN"/>
+        </w:rPr>
+      </w:pPr>
+    </w:p>
+    <w:p>
+      <w:pPr>
+        <w:ind w:firstLine="420" w:firstLineChars="0"/>
+        <w:rPr>
+          <w:rFonts w:hint="eastAsia"/>
+          <w:lang w:val="en-US" w:eastAsia="zh-CN"/>
+        </w:rPr>
+      </w:pPr>
+    </w:p>
+    <w:p>
+      <w:pPr>
+        <w:ind w:firstLine="420" w:firstLineChars="0"/>
+        <w:jc w:val="center"/>
+        <w:rPr>
+          <w:rFonts w:hint="eastAsia" w:ascii="Calibri Light" w:hAnsi="Calibri Light" w:eastAsia="宋体" w:cs="Times New Roman"/>
+          <w:b/>
+          <w:bCs/>
+          <w:kern w:val="2"/>
+          <w:sz w:val="32"/>
+          <w:szCs w:val="32"/>
+          <w:lang w:val="en-US" w:eastAsia="zh-CN" w:bidi="ar-SA"/>
+        </w:rPr>
+      </w:pPr>
+      <w:r>
+        <w:rPr>
+          <w:rFonts w:hint="eastAsia" w:ascii="Calibri Light" w:hAnsi="Calibri Light" w:eastAsia="宋体" w:cs="Times New Roman"/>
+          <w:b/>
+          <w:bCs/>
+          <w:kern w:val="2"/>
+          <w:sz w:val="32"/>
+          <w:szCs w:val="32"/>
+          <w:lang w:val="en-US" w:eastAsia="zh-CN" w:bidi="ar-SA"/>
+        </w:rPr>
+        <w:t>Fault tolerance</w:t>
+      </w:r>
+    </w:p>
+    <w:p>
+      <w:pPr>
+        <w:jc w:val="left"/>
+        <w:rPr>
+          <w:rFonts w:hint="eastAsia"/>
+          <w:lang w:val="en-US" w:eastAsia="zh-CN"/>
+        </w:rPr>
+      </w:pPr>
+      <w:r>
+        <w:rPr>
+          <w:rFonts w:hint="eastAsia"/>
+          <w:lang w:val="en-US" w:eastAsia="zh-CN"/>
+        </w:rPr>
+        <w:t>Fault tolerant is very important to guarantee the reliability of the system, especially for the high-performance demands. For graph processing system, a fault-tolerant system must keep track of the whole state of the graph, the processing state and even the messages to be processed for the next superstep at some point. However, keep so much information on a single commodity PC could be a burdensome of the system. So we take a compromise way, we separate the frequency changed data from the less frequency changed data and storage the changed data. For example, in a PageRank application, vertex value is more likely to updated frequently while the edge value seems to be useless. So we can separate the vertex value from the edge value.</w:t>
+      </w:r>
+    </w:p>
+    <w:p>
+      <w:pPr>
+        <w:ind w:firstLine="420" w:firstLineChars="0"/>
+        <w:jc w:val="left"/>
+        <w:rPr>
+          <w:rFonts w:hint="eastAsia"/>
+          <w:lang w:val="en-US" w:eastAsia="zh-CN"/>
+        </w:rPr>
+      </w:pPr>
+      <w:r>
+        <w:rPr>
+          <w:rFonts w:hint="eastAsia"/>
+          <w:lang w:val="en-US" w:eastAsia="zh-CN"/>
+        </w:rPr>
+        <w:t>As mentioned above, we take the vertex as the data carrier and the actor as the compute unit. Instead of keeping track of the actors, we only need to record which messages the actor is to process. In our framework, we take advantage of the off-heap storage technology to avoid the frequency GC problems. In off-heap space, mapped byte buffer created by the memory mapping is a intuition choice. With the memory mapped file, we put and read the data in a sequential way. In a superstep, an actor has two kinds of total different role. One role is producer which happens when the actor needs to send messages. Another role is consumer when the actor need to get messages. In the off-heap space, actor write the message into the byte buffer, this byte buffer stores all the messages. So the mapped file will slowly grow in size as more data is written into the buffer. Even though the size of the buffer may be exceed the available memory, the only constraint is the disk space. When the system crashed someway, the system check the backup data on the disk and find out the most recent available message data, vertex value data and the graph adjacency list data, resign the data to the actor and continue the computation.</w:t>
+      </w:r>
+    </w:p>
+    <w:p>
+      <w:pPr>
+        <w:ind w:firstLine="420" w:firstLineChars="0"/>
+        <w:jc w:val="left"/>
+        <w:rPr>
+          <w:rFonts w:hint="eastAsia"/>
+          <w:lang w:val="en-US" w:eastAsia="zh-CN"/>
+        </w:rPr>
+      </w:pPr>
+      <w:r>
+        <w:rPr>
+          <w:rFonts w:hint="eastAsia"/>
+          <w:lang w:val="en-US" w:eastAsia="zh-CN"/>
+        </w:rPr>
+        <w:t>这里添加图片，消息保存结构图</w:t>
+      </w:r>
+    </w:p>
+    <w:p>
+      <w:pPr>
+        <w:ind w:firstLine="420" w:firstLineChars="0"/>
+        <w:jc w:val="left"/>
+        <w:rPr>
+          <w:rFonts w:hint="eastAsia"/>
+          <w:lang w:val="en-US" w:eastAsia="zh-CN"/>
+        </w:rPr>
+      </w:pPr>
+      <w:r>
+        <w:rPr>
+          <w:rFonts w:hint="eastAsia"/>
+          <w:lang w:val="en-US" w:eastAsia="zh-CN"/>
+        </w:rPr>
+        <w:t>Actor are the computational units in their purest form. The main purpose of the actor model is to break down the large task into small tasks. During the processing, if an actor throws an exception, for the performance reason, the manager actor will handle the exception. If the manager actor also have no idea to do with the exception, then this exception will report to the supervisor manager actor.</w:t>
+      </w:r>
+    </w:p>
+    <w:p>
+      <w:pPr>
+        <w:ind w:firstLine="420" w:firstLineChars="0"/>
+        <w:jc w:val="center"/>
+        <w:rPr>
+          <w:rFonts w:hint="eastAsia" w:ascii="Calibri Light" w:hAnsi="Calibri Light" w:eastAsia="宋体" w:cs="Times New Roman"/>
+          <w:b/>
+          <w:bCs/>
+          <w:kern w:val="2"/>
+          <w:sz w:val="32"/>
+          <w:szCs w:val="32"/>
+          <w:lang w:val="en-US" w:eastAsia="zh-CN" w:bidi="ar-SA"/>
+        </w:rPr>
+      </w:pPr>
+    </w:p>
+    <w:p>
+      <w:pPr>
+        <w:ind w:firstLine="420" w:firstLineChars="0"/>
+        <w:rPr>
+          <w:rFonts w:hint="eastAsia" w:eastAsia="宋体"/>
+          <w:lang w:val="en-US" w:eastAsia="zh-CN"/>
+        </w:rPr>
+      </w:pPr>
+      <w:r>
+        <w:rPr>
+          <w:rFonts w:hint="eastAsia"/>
+          <w:lang w:val="en-US" w:eastAsia="zh-CN"/>
+        </w:rPr>
+        <w:t>这里添加图片，角色模型层级图</w:t>
+      </w:r>
+    </w:p>
+    <w:p>
+      <w:pPr>
+        <w:pStyle w:val="6"/>
+        <w:jc w:val="center"/>
+        <w:rPr>
+          <w:rFonts w:hint="eastAsia"/>
+          <w:lang w:val="en-US" w:eastAsia="zh-CN"/>
+        </w:rPr>
+      </w:pPr>
+      <w:r>
+        <w:rPr>
+          <w:rFonts w:hint="eastAsia"/>
+          <w:lang w:val="en-US" w:eastAsia="zh-CN"/>
+        </w:rPr>
+        <w:t>Implementation</w:t>
+      </w:r>
+    </w:p>
+    <w:p>
+      <w:pPr>
+        <w:rPr>
+          <w:rFonts w:hint="eastAsia"/>
+          <w:lang w:val="en-US" w:eastAsia="zh-CN"/>
+        </w:rPr>
+      </w:pPr>
+      <w:r>
+        <w:rPr>
+          <w:rFonts w:hint="eastAsia"/>
+          <w:lang w:val="en-US" w:eastAsia="zh-CN"/>
+        </w:rPr>
+        <w:t>This paper aims to build a sufficient, scalable and fault-tolerant graph processing framework with actors. The system runs on a single commodity PCs or scale on distribute systems and the system is platform independent.</w:t>
       </w:r>
       <w:bookmarkStart w:id="8" w:name="_GoBack"/>
       <w:bookmarkEnd w:id="8"/>
-      <w:r>
-        <w:t>out-neighbor of the next super-step. And a barrier is imposed between two super-steps to guarantee that all vertices finish processing messages.However, Pregel is not open-source and many other systems drown from Pregel such as GPS, PowerGraph, GraphLab,</w:t>
-      </w:r>
-      <w:r>
-        <w:rPr>
-          <w:rFonts w:hint="eastAsia"/>
-          <w:lang w:val="en-US" w:eastAsia="zh-CN"/>
-        </w:rPr>
-        <w:t xml:space="preserve"> </w:t>
-      </w:r>
-      <w:r>
-        <w:t>Mizan etc. Other systems Pegasus and gbase are based on MapReduce and support matrix-vector multiplication using compressed matrices.</w:t>
-      </w:r>
-    </w:p>
-    <w:p>
-      <w:pPr>
-        <w:ind w:firstLine="420"/>
-      </w:pPr>
-      <w:r>
-        <w:rPr>
-          <w:b/>
-        </w:rPr>
-        <w:t>Single-machine Systems:</w:t>
-      </w:r>
-      <w:r>
-        <w:t>X-Stream is a system for processing both in-memory and out-of-core graphs on a single shared-memory machine. X-Stream take advantage of using an edge-centric model and streaming completely unordered edge lists rather than performing random access.Ligra is a lightweight graph processing framework this is specific for shared-memory multicore machine. Graphchi is a disk-based single-machine system following the asynchronous vertex-centric programming model. Graphchi proposed parallel sliding windows (PSW) to handling disk-based large-scale graphs and it updates values to the edges in Graphchi. PSW partitions the vertices into P execution intervals, and each execution interval contains a shard file that stores all in-edges sorted by their source vertices. PSW processes one shard at a time. During the processing, first of all, loading an execution interval into memory from the disk, then update the vertices and edges. At last, writing the updated content to disk.</w:t>
-      </w:r>
-    </w:p>
-    <w:p>
-      <w:pPr>
-        <w:ind w:firstLine="420"/>
-      </w:pPr>
-    </w:p>
-    <w:p>
-      <w:pPr>
-        <w:pStyle w:val="5"/>
-      </w:pPr>
-      <w:r>
-        <w:t>Overview</w:t>
-      </w:r>
-    </w:p>
-    <w:p/>
-    <w:p>
-      <w:r>
-        <w:t xml:space="preserve">In this section, </w:t>
-      </w:r>
-      <w:r>
-        <w:rPr>
-          <w:rFonts w:hint="eastAsia"/>
-        </w:rPr>
-        <w:t xml:space="preserve">we now briefly introduce our computation model and </w:t>
-      </w:r>
-      <w:r>
-        <w:t>an overview of the framework.</w:t>
-      </w:r>
-    </w:p>
-    <w:p>
-      <w:pPr>
-        <w:pStyle w:val="5"/>
-      </w:pPr>
-      <w:r>
-        <w:rPr>
-          <w:rFonts w:hint="eastAsia"/>
-        </w:rPr>
-        <w:t>Actor of Kilim</w:t>
-      </w:r>
-    </w:p>
-    <w:p>
-      <w:r>
-        <w:t xml:space="preserve">While manufacturing technology improves, reducing the size of individual gates, physical limits of semiconductor-based microelectronics have become a major design concern.A combination of increased available space (due to refined manufacturing processes) and the demand for increased thread level parallelism (TLP) led to the development of multi-core CPUs. Since the </w:t>
-      </w:r>
-      <w:r>
-        <w:rPr>
-          <w:rFonts w:hint="eastAsia"/>
-        </w:rPr>
-        <w:t xml:space="preserve">multi-core has already become the main architecture of </w:t>
-      </w:r>
-      <w:r>
-        <w:t xml:space="preserve">the modern PC, in theory, the modern PC should have a powerful computional ability. However, the </w:t>
-      </w:r>
-      <w:bookmarkStart w:id="6" w:name="OLE_LINK7"/>
-      <w:bookmarkStart w:id="7" w:name="OLE_LINK8"/>
-      <w:r>
-        <w:t>concurrent</w:t>
-      </w:r>
-      <w:r>
-        <w:rPr>
-          <w:rFonts w:hint="eastAsia"/>
-          <w:lang w:val="en-US" w:eastAsia="zh-CN"/>
-        </w:rPr>
-        <w:t xml:space="preserve"> </w:t>
-      </w:r>
-      <w:r>
-        <w:t>computing</w:t>
-      </w:r>
-      <w:bookmarkEnd w:id="6"/>
-      <w:bookmarkEnd w:id="7"/>
-      <w:r>
-        <w:t xml:space="preserve"> is still not mature which causes underutilization of the multi-core machines. There are main two ways to implement concurrent computing, multi-process and multi-thread. However, in a single machine, the number of process or thread has its limitation which means poor concurrency and concurrent with thread invoke locks and synchronous. In fact, there is another concept called actor. The actor model is a different way of modeling concurrent processes. Rather than threads interacting via shared memory with locks, the actor model leverages "actors" that pass asynchronous messages using mailboxes. A mailbox, in this case, is just like one in real life — messages can be stored and retrieved for processing by other actors. Rather than sharing variables in memory, the mailbox effectively separates distinct processes from each other. Actors act as separate and distinct entities that don't share memory for communication. In fact, actors can only communicate via mailboxes. There are no locks and synchronized blocks in the actor model, so the issues that arise from them — like deadlocks and the nefarious lost-update problem — aren't a problem. What's more, actors are intended to work concurrently and not in some sequenced manner. As such, actors are much safer (locks and synchronization aren't necessary) and the actor model itself handles coordination issues. In essence, the actor model makes concurrent programming easier.</w:t>
-      </w:r>
-    </w:p>
-    <w:p>
-      <w:pPr>
-        <w:ind w:firstLine="420"/>
-      </w:pPr>
-      <w:r>
-        <w:t>The basic programming model of languages, like Java, is thread based and while multi</w:t>
-      </w:r>
-      <w:r>
-        <w:rPr>
-          <w:rFonts w:hint="eastAsia"/>
-          <w:lang w:val="en-US" w:eastAsia="zh-CN"/>
-        </w:rPr>
-        <w:t>-</w:t>
-      </w:r>
-      <w:r>
-        <w:t>threaded applications aren’t terribly hard to write, there are challenges to writing them correctly. What’s difficult about concurrent programming is thinking in terms of concurrency with threads. Alternate concurrency models have arisen along these lines — one that is particularly interesting, and gaining mind</w:t>
-      </w:r>
-      <w:r>
-        <w:rPr>
-          <w:rFonts w:hint="eastAsia"/>
-          <w:lang w:val="en-US" w:eastAsia="zh-CN"/>
-        </w:rPr>
-        <w:t xml:space="preserve"> </w:t>
-      </w:r>
-      <w:r>
-        <w:t>share in the Java community, is the actor model. The actor model facilitates concurrent programming by allowing a safer mechanism for message-passing between processes (or actors). Implementations of this model vary between languages and frameworks. Luckily, there are a number of choices for leveraging this model on the Java platform.Kilim is a library written in Java that embodies the actor model. In Kilim, "actors" are represented by Kilim's Task type. Tasks are lightweight threads and they communicate with other Tasks via Kilim's Mailbox type. Mailboxes can accept "messages" of any type. Tasks can send String messages or even custom message types — it's entirely up to you. Everything is tied together in Kilim via method signatures; if you need to do something concurrently, you specify the behavior in a method by augmenting its signature to throw Pausable. Thus, creating concurrent classes in Kilim is as easy as implementing Runnable or extending Thread in Java. Lastly, Kilim's magic is enabled by a post process, called a weaver, which alters the byte</w:t>
-      </w:r>
-      <w:r>
-        <w:rPr>
-          <w:rFonts w:hint="eastAsia"/>
-          <w:lang w:val="en-US" w:eastAsia="zh-CN"/>
-        </w:rPr>
-        <w:t xml:space="preserve"> </w:t>
-      </w:r>
-      <w:r>
-        <w:t xml:space="preserve">code of classes. Methods containing the Pausable throws clause are processed at runtime by a scheduler, which is part of the Kilim library. The scheduler manipulates a limited number of Kernel threads. It is able to leverage this pool for a higher number of lightweight threads, which can context-switch and start up quite fast. Each thread's stack is automatically managed.The actor model (and thus Kilim) makes it easier and safer to write asynchronous-acting objects that depend on similar objects. </w:t>
-      </w:r>
-    </w:p>
-    <w:p>
-      <w:pPr>
-        <w:pStyle w:val="5"/>
-      </w:pPr>
-      <w:r>
-        <w:t>Memory Mapping</w:t>
-      </w:r>
-    </w:p>
-    <w:p>
-      <w:r>
-        <w:t>The primary benefit of memory mapping a file is increasing I/O performance, especially when used on large files.Memory-mapping is a mechanism that maps a portion of a file, or an entire file, on disk to a range of addresses within an application's address space. The application can then access files on disk in the same way it accesses dynamic memory. Accessing memory mapped files is faster than using direct read and write operations for two reasons. Firstly, a system call is orders of magnitude slower than a simple change to a program's local memory. Secondly, in most operating systems the memory region mapped actually is the kernel's page cache (file cache), meaning that no copies need to be created in user space.</w:t>
-      </w:r>
-    </w:p>
-    <w:p>
-      <w:pPr>
-        <w:ind w:firstLine="420"/>
-      </w:pPr>
-      <w:r>
-        <w:t>The principal benefits of memory</w:t>
-      </w:r>
-      <w:r>
-        <w:rPr>
-          <w:rFonts w:hint="eastAsia"/>
-          <w:lang w:val="en-US" w:eastAsia="zh-CN"/>
-        </w:rPr>
-        <w:t xml:space="preserve"> </w:t>
-      </w:r>
-      <w:r>
-        <w:t>mapping are efficiency, faster file access, the ability to share memory between applications, and more efficient coding. Another benefits of memory mapping is we can access the data like an array. Mapping a file into memory allows access to data in the file as if that data had been read into an array in the application's address space.</w:t>
-      </w:r>
+    </w:p>
+    <w:p>
+      <w:pPr>
+        <w:rPr>
+          <w:rFonts w:hint="eastAsia"/>
+          <w:sz w:val="20"/>
+          <w:szCs w:val="21"/>
+          <w:lang w:val="en-US" w:eastAsia="zh-CN"/>
+        </w:rPr>
+      </w:pPr>
+    </w:p>
+    <w:p>
+      <w:pPr>
+        <w:rPr>
+          <w:rFonts w:hint="eastAsia"/>
+          <w:lang w:val="en-US" w:eastAsia="zh-CN"/>
+        </w:rPr>
+      </w:pPr>
+    </w:p>
+    <w:p>
+      <w:pPr>
+        <w:rPr>
+          <w:rFonts w:hint="eastAsia"/>
+          <w:lang w:val="en-US" w:eastAsia="zh-CN"/>
+        </w:rPr>
+      </w:pPr>
+    </w:p>
+    <w:p>
+      <w:pPr>
+        <w:rPr>
+          <w:rFonts w:hint="eastAsia"/>
+          <w:lang w:val="en-US" w:eastAsia="zh-CN"/>
+        </w:rPr>
+      </w:pPr>
+    </w:p>
+    <w:p>
+      <w:pPr>
+        <w:rPr>
+          <w:rFonts w:hint="eastAsia"/>
+          <w:lang w:val="en-US" w:eastAsia="zh-CN"/>
+        </w:rPr>
+      </w:pPr>
+    </w:p>
+    <w:p>
+      <w:pPr>
+        <w:rPr>
+          <w:rFonts w:hint="eastAsia"/>
+          <w:lang w:val="en-US" w:eastAsia="zh-CN"/>
+        </w:rPr>
+      </w:pPr>
+    </w:p>
+    <w:p>
+      <w:pPr>
+        <w:rPr>
+          <w:rFonts w:hint="eastAsia"/>
+          <w:lang w:val="en-US" w:eastAsia="zh-CN"/>
+        </w:rPr>
+      </w:pPr>
+    </w:p>
+    <w:p>
+      <w:pPr>
+        <w:rPr>
+          <w:rFonts w:hint="eastAsia"/>
+          <w:lang w:val="en-US" w:eastAsia="zh-CN"/>
+        </w:rPr>
+      </w:pPr>
+    </w:p>
+    <w:p>
+      <w:pPr>
+        <w:rPr>
+          <w:rFonts w:hint="eastAsia"/>
+          <w:lang w:val="en-US" w:eastAsia="zh-CN"/>
+        </w:rPr>
+      </w:pPr>
+    </w:p>
+    <w:p>
+      <w:pPr>
+        <w:rPr>
+          <w:rFonts w:hint="eastAsia"/>
+          <w:lang w:val="en-US" w:eastAsia="zh-CN"/>
+        </w:rPr>
+      </w:pPr>
+    </w:p>
+    <w:p>
+      <w:pPr>
+        <w:rPr>
+          <w:rFonts w:hint="eastAsia"/>
+          <w:lang w:val="en-US" w:eastAsia="zh-CN"/>
+        </w:rPr>
+      </w:pPr>
+    </w:p>
+    <w:p>
+      <w:pPr>
+        <w:rPr>
+          <w:rFonts w:hint="eastAsia"/>
+          <w:lang w:val="en-US" w:eastAsia="zh-CN"/>
+        </w:rPr>
+      </w:pPr>
+    </w:p>
+    <w:p>
+      <w:pPr>
+        <w:rPr>
+          <w:rFonts w:hint="eastAsia"/>
+          <w:lang w:val="en-US" w:eastAsia="zh-CN"/>
+        </w:rPr>
+      </w:pPr>
+    </w:p>
+    <w:p>
+      <w:pPr>
+        <w:rPr>
+          <w:rFonts w:hint="eastAsia"/>
+          <w:lang w:val="en-US" w:eastAsia="zh-CN"/>
+        </w:rPr>
+      </w:pPr>
+    </w:p>
+    <w:p>
+      <w:pPr>
+        <w:rPr>
+          <w:rFonts w:hint="eastAsia"/>
+          <w:lang w:val="en-US" w:eastAsia="zh-CN"/>
+        </w:rPr>
+      </w:pPr>
+    </w:p>
+    <w:p>
+      <w:pPr>
+        <w:rPr>
+          <w:rFonts w:hint="eastAsia"/>
+          <w:lang w:val="en-US" w:eastAsia="zh-CN"/>
+        </w:rPr>
+      </w:pPr>
+    </w:p>
+    <w:p>
+      <w:pPr>
+        <w:rPr>
+          <w:rFonts w:hint="eastAsia"/>
+          <w:lang w:val="en-US" w:eastAsia="zh-CN"/>
+        </w:rPr>
+      </w:pPr>
+    </w:p>
+    <w:p>
+      <w:pPr>
+        <w:rPr>
+          <w:rFonts w:hint="eastAsia"/>
+          <w:lang w:val="en-US" w:eastAsia="zh-CN"/>
+        </w:rPr>
+      </w:pPr>
+    </w:p>
+    <w:p>
+      <w:pPr>
+        <w:rPr>
+          <w:rFonts w:hint="eastAsia"/>
+          <w:lang w:val="en-US" w:eastAsia="zh-CN"/>
+        </w:rPr>
+      </w:pPr>
+    </w:p>
+    <w:p>
+      <w:pPr>
+        <w:rPr>
+          <w:rFonts w:hint="eastAsia"/>
+          <w:lang w:val="en-US" w:eastAsia="zh-CN"/>
+        </w:rPr>
+      </w:pPr>
+    </w:p>
+    <w:p>
+      <w:pPr>
+        <w:rPr>
+          <w:rFonts w:hint="eastAsia"/>
+          <w:lang w:val="en-US" w:eastAsia="zh-CN"/>
+        </w:rPr>
+      </w:pPr>
+    </w:p>
+    <w:p>
+      <w:pPr>
+        <w:rPr>
+          <w:rFonts w:hint="eastAsia"/>
+          <w:lang w:val="en-US" w:eastAsia="zh-CN"/>
+        </w:rPr>
+      </w:pPr>
+    </w:p>
+    <w:p>
+      <w:pPr>
+        <w:rPr>
+          <w:rFonts w:hint="eastAsia"/>
+          <w:lang w:val="en-US" w:eastAsia="zh-CN"/>
+        </w:rPr>
+      </w:pPr>
+    </w:p>
+    <w:p>
+      <w:pPr>
+        <w:rPr>
+          <w:rFonts w:hint="eastAsia"/>
+          <w:lang w:val="en-US" w:eastAsia="zh-CN"/>
+        </w:rPr>
+      </w:pPr>
+    </w:p>
+    <w:p>
+      <w:pPr>
+        <w:rPr>
+          <w:rFonts w:hint="eastAsia"/>
+          <w:lang w:val="en-US" w:eastAsia="zh-CN"/>
+        </w:rPr>
+      </w:pPr>
+    </w:p>
+    <w:p>
+      <w:pPr>
+        <w:rPr>
+          <w:rFonts w:hint="eastAsia"/>
+          <w:lang w:val="en-US" w:eastAsia="zh-CN"/>
+        </w:rPr>
+      </w:pPr>
+    </w:p>
+    <w:p>
+      <w:pPr>
+        <w:rPr>
+          <w:rFonts w:hint="eastAsia"/>
+          <w:lang w:val="en-US" w:eastAsia="zh-CN"/>
+        </w:rPr>
+      </w:pPr>
+    </w:p>
+    <w:p>
+      <w:pPr>
+        <w:rPr>
+          <w:rFonts w:hint="eastAsia"/>
+          <w:lang w:val="en-US" w:eastAsia="zh-CN"/>
+        </w:rPr>
+      </w:pPr>
+    </w:p>
+    <w:p>
+      <w:pPr>
+        <w:rPr>
+          <w:rFonts w:hint="eastAsia"/>
+          <w:lang w:val="en-US" w:eastAsia="zh-CN"/>
+        </w:rPr>
+      </w:pPr>
+    </w:p>
+    <w:p>
+      <w:pPr>
+        <w:rPr>
+          <w:rFonts w:hint="eastAsia"/>
+          <w:lang w:val="en-US" w:eastAsia="zh-CN"/>
+        </w:rPr>
+      </w:pPr>
+    </w:p>
+    <w:p>
+      <w:pPr>
+        <w:rPr>
+          <w:rFonts w:hint="eastAsia"/>
+          <w:lang w:val="en-US" w:eastAsia="zh-CN"/>
+        </w:rPr>
+      </w:pPr>
+    </w:p>
+    <w:p>
+      <w:pPr>
+        <w:rPr>
+          <w:rFonts w:hint="eastAsia"/>
+          <w:lang w:val="en-US" w:eastAsia="zh-CN"/>
+        </w:rPr>
+      </w:pPr>
+    </w:p>
+    <w:p>
+      <w:pPr>
+        <w:rPr>
+          <w:rFonts w:hint="eastAsia"/>
+          <w:lang w:val="en-US" w:eastAsia="zh-CN"/>
+        </w:rPr>
+      </w:pPr>
+    </w:p>
+    <w:p>
+      <w:pPr>
+        <w:rPr>
+          <w:rFonts w:hint="eastAsia"/>
+          <w:lang w:val="en-US" w:eastAsia="zh-CN"/>
+        </w:rPr>
+      </w:pPr>
+    </w:p>
+    <w:p>
+      <w:pPr>
+        <w:rPr>
+          <w:rFonts w:hint="eastAsia"/>
+          <w:lang w:val="en-US" w:eastAsia="zh-CN"/>
+        </w:rPr>
+      </w:pPr>
+    </w:p>
+    <w:p>
+      <w:pPr>
+        <w:rPr>
+          <w:rFonts w:hint="eastAsia"/>
+          <w:lang w:val="en-US" w:eastAsia="zh-CN"/>
+        </w:rPr>
+      </w:pPr>
+    </w:p>
+    <w:p>
+      <w:pPr>
+        <w:rPr>
+          <w:rFonts w:hint="eastAsia"/>
+          <w:lang w:val="en-US" w:eastAsia="zh-CN"/>
+        </w:rPr>
+      </w:pPr>
+    </w:p>
+    <w:p>
+      <w:pPr>
+        <w:rPr>
+          <w:rFonts w:hint="eastAsia"/>
+          <w:lang w:val="en-US" w:eastAsia="zh-CN"/>
+        </w:rPr>
+      </w:pPr>
+    </w:p>
+    <w:p>
+      <w:pPr>
+        <w:rPr>
+          <w:rFonts w:hint="eastAsia"/>
+          <w:lang w:val="en-US" w:eastAsia="zh-CN"/>
+        </w:rPr>
+      </w:pPr>
+    </w:p>
+    <w:p>
+      <w:pPr>
+        <w:rPr>
+          <w:rFonts w:hint="eastAsia"/>
+          <w:lang w:val="en-US" w:eastAsia="zh-CN"/>
+        </w:rPr>
+      </w:pPr>
+    </w:p>
+    <w:p>
+      <w:pPr>
+        <w:rPr>
+          <w:rFonts w:hint="eastAsia"/>
+          <w:lang w:val="en-US" w:eastAsia="zh-CN"/>
+        </w:rPr>
+      </w:pPr>
+    </w:p>
+    <w:p>
+      <w:pPr>
+        <w:rPr>
+          <w:rFonts w:hint="eastAsia"/>
+          <w:lang w:val="en-US" w:eastAsia="zh-CN"/>
+        </w:rPr>
+      </w:pPr>
+    </w:p>
+    <w:p>
+      <w:pPr>
+        <w:rPr>
+          <w:rFonts w:hint="eastAsia"/>
+          <w:lang w:val="en-US" w:eastAsia="zh-CN"/>
+        </w:rPr>
+      </w:pPr>
+    </w:p>
+    <w:p>
+      <w:pPr>
+        <w:rPr>
+          <w:rFonts w:hint="eastAsia"/>
+          <w:lang w:val="en-US" w:eastAsia="zh-CN"/>
+        </w:rPr>
+      </w:pPr>
+    </w:p>
+    <w:p>
+      <w:pPr>
+        <w:rPr>
+          <w:rFonts w:hint="eastAsia"/>
+          <w:lang w:val="en-US" w:eastAsia="zh-CN"/>
+        </w:rPr>
+      </w:pPr>
+    </w:p>
+    <w:p>
+      <w:pPr>
+        <w:rPr>
+          <w:rFonts w:hint="eastAsia"/>
+          <w:lang w:val="en-US" w:eastAsia="zh-CN"/>
+        </w:rPr>
+      </w:pPr>
+    </w:p>
+    <w:p>
+      <w:pPr>
+        <w:rPr>
+          <w:rFonts w:hint="eastAsia"/>
+          <w:lang w:val="en-US" w:eastAsia="zh-CN"/>
+        </w:rPr>
+      </w:pPr>
+    </w:p>
+    <w:p>
+      <w:pPr>
+        <w:rPr>
+          <w:rFonts w:hint="eastAsia"/>
+          <w:lang w:val="en-US" w:eastAsia="zh-CN"/>
+        </w:rPr>
+      </w:pPr>
+    </w:p>
+    <w:p>
+      <w:pPr>
+        <w:rPr>
+          <w:rFonts w:hint="eastAsia"/>
+          <w:lang w:val="en-US" w:eastAsia="zh-CN"/>
+        </w:rPr>
+      </w:pPr>
+    </w:p>
+    <w:p>
+      <w:pPr>
+        <w:rPr>
+          <w:rFonts w:hint="eastAsia"/>
+          <w:lang w:val="en-US" w:eastAsia="zh-CN"/>
+        </w:rPr>
+      </w:pPr>
+    </w:p>
+    <w:p>
+      <w:pPr>
+        <w:rPr>
+          <w:rFonts w:hint="eastAsia"/>
+          <w:lang w:val="en-US" w:eastAsia="zh-CN"/>
+        </w:rPr>
+      </w:pPr>
+    </w:p>
+    <w:p>
+      <w:pPr>
+        <w:rPr>
+          <w:rFonts w:hint="eastAsia"/>
+          <w:lang w:val="en-US" w:eastAsia="zh-CN"/>
+        </w:rPr>
+      </w:pPr>
+    </w:p>
+    <w:p>
+      <w:pPr>
+        <w:rPr>
+          <w:rFonts w:hint="eastAsia"/>
+          <w:lang w:val="en-US" w:eastAsia="zh-CN"/>
+        </w:rPr>
+      </w:pPr>
+    </w:p>
+    <w:p>
+      <w:pPr>
+        <w:rPr>
+          <w:rFonts w:hint="eastAsia"/>
+          <w:lang w:val="en-US" w:eastAsia="zh-CN"/>
+        </w:rPr>
+      </w:pPr>
+    </w:p>
+    <w:p>
+      <w:pPr>
+        <w:rPr>
+          <w:rFonts w:hint="eastAsia"/>
+          <w:lang w:val="en-US" w:eastAsia="zh-CN"/>
+        </w:rPr>
+      </w:pPr>
+    </w:p>
+    <w:p>
+      <w:pPr>
+        <w:rPr>
+          <w:rFonts w:hint="eastAsia"/>
+          <w:lang w:val="en-US" w:eastAsia="zh-CN"/>
+        </w:rPr>
+      </w:pPr>
+    </w:p>
+    <w:p>
+      <w:pPr>
+        <w:rPr>
+          <w:rFonts w:hint="eastAsia"/>
+          <w:lang w:val="en-US" w:eastAsia="zh-CN"/>
+        </w:rPr>
+      </w:pPr>
+    </w:p>
+    <w:p>
+      <w:pPr>
+        <w:rPr>
+          <w:rFonts w:hint="eastAsia"/>
+          <w:lang w:val="en-US" w:eastAsia="zh-CN"/>
+        </w:rPr>
+      </w:pPr>
+    </w:p>
+    <w:p>
+      <w:pPr>
+        <w:rPr>
+          <w:rFonts w:hint="eastAsia"/>
+          <w:lang w:val="en-US" w:eastAsia="zh-CN"/>
+        </w:rPr>
+      </w:pPr>
+    </w:p>
+    <w:p>
+      <w:pPr>
+        <w:rPr>
+          <w:rFonts w:hint="eastAsia"/>
+          <w:lang w:val="en-US" w:eastAsia="zh-CN"/>
+        </w:rPr>
+      </w:pPr>
+    </w:p>
+    <w:p>
+      <w:pPr>
+        <w:rPr>
+          <w:rFonts w:hint="eastAsia"/>
+          <w:lang w:val="en-US" w:eastAsia="zh-CN"/>
+        </w:rPr>
+      </w:pPr>
+    </w:p>
+    <w:p>
+      <w:pPr>
+        <w:rPr>
+          <w:rFonts w:hint="eastAsia"/>
+          <w:lang w:val="en-US" w:eastAsia="zh-CN"/>
+        </w:rPr>
+      </w:pPr>
+    </w:p>
+    <w:p>
+      <w:pPr>
+        <w:rPr>
+          <w:rFonts w:hint="eastAsia"/>
+          <w:lang w:val="en-US" w:eastAsia="zh-CN"/>
+        </w:rPr>
+      </w:pPr>
+    </w:p>
+    <w:p>
+      <w:pPr>
+        <w:rPr>
+          <w:rFonts w:hint="eastAsia"/>
+          <w:lang w:val="en-US" w:eastAsia="zh-CN"/>
+        </w:rPr>
+      </w:pPr>
+    </w:p>
+    <w:p>
+      <w:pPr>
+        <w:rPr>
+          <w:rFonts w:hint="eastAsia"/>
+          <w:lang w:val="en-US" w:eastAsia="zh-CN"/>
+        </w:rPr>
+      </w:pPr>
+    </w:p>
+    <w:p>
+      <w:pPr>
+        <w:rPr>
+          <w:rFonts w:hint="eastAsia"/>
+          <w:lang w:val="en-US" w:eastAsia="zh-CN"/>
+        </w:rPr>
+      </w:pPr>
+    </w:p>
+    <w:p>
+      <w:pPr>
+        <w:rPr>
+          <w:rFonts w:hint="eastAsia"/>
+          <w:lang w:val="en-US" w:eastAsia="zh-CN"/>
+        </w:rPr>
+      </w:pPr>
+    </w:p>
+    <w:p>
+      <w:pPr>
+        <w:rPr>
+          <w:rFonts w:hint="eastAsia"/>
+          <w:lang w:val="en-US" w:eastAsia="zh-CN"/>
+        </w:rPr>
+      </w:pPr>
+    </w:p>
+    <w:p>
+      <w:pPr>
+        <w:rPr>
+          <w:rFonts w:hint="eastAsia"/>
+          <w:lang w:val="en-US" w:eastAsia="zh-CN"/>
+        </w:rPr>
+      </w:pPr>
+    </w:p>
+    <w:p>
+      <w:pPr>
+        <w:rPr>
+          <w:rFonts w:hint="eastAsia"/>
+          <w:lang w:val="en-US" w:eastAsia="zh-CN"/>
+        </w:rPr>
+      </w:pPr>
+    </w:p>
+    <w:p>
       <w:r>
         <w:tab/>
       </w:r>
     </w:p>
-    <w:p>
-      <w:pPr>
-        <w:ind w:firstLine="420"/>
-      </w:pPr>
-      <w:r>
-        <w:rPr>
-          <w:rFonts w:hint="eastAsia"/>
-          <w:lang w:val="en-US" w:eastAsia="zh-CN"/>
-        </w:rPr>
-        <w:t xml:space="preserve">In the 32-bit operating systems, memory-mapped files is usually used for high speed disk access. However, due to the limited address space of the 32-bit operating system, memory-mapped file is less likely used for massive virtual memory or for large files. While in a </w:t>
-      </w:r>
-      <w:r>
-        <w:t>64-bit operating system,</w:t>
-      </w:r>
-      <w:r>
-        <w:rPr>
-          <w:rFonts w:hint="eastAsia"/>
-          <w:lang w:val="en-US" w:eastAsia="zh-CN"/>
-        </w:rPr>
-        <w:t xml:space="preserve"> memory-mapped files can map TB or even PB of memory into a process</w:t>
-      </w:r>
-      <w:r>
-        <w:rPr>
-          <w:rFonts w:hint="default"/>
-          <w:lang w:val="en-US" w:eastAsia="zh-CN"/>
-        </w:rPr>
-        <w:t>’</w:t>
-      </w:r>
-      <w:r>
-        <w:rPr>
-          <w:rFonts w:hint="eastAsia"/>
-          <w:lang w:val="en-US" w:eastAsia="zh-CN"/>
-        </w:rPr>
-        <w:t>s address space.  Fortunately, now that the JVM is 64-bit and could runs on 64-bit operation system, the JAVA developer doesn</w:t>
-      </w:r>
-      <w:r>
-        <w:rPr>
-          <w:rFonts w:hint="default"/>
-          <w:lang w:val="en-US" w:eastAsia="zh-CN"/>
-        </w:rPr>
-        <w:t>’</w:t>
-      </w:r>
-      <w:r>
-        <w:rPr>
-          <w:rFonts w:hint="eastAsia"/>
-          <w:lang w:val="en-US" w:eastAsia="zh-CN"/>
-        </w:rPr>
-        <w:t>t need to consider the memory and disk as being separate things and instead to combine them with memory-mapped files via the MappedByteBuffer class. With memory-mapping, the process does not need to bother itself about whether the memory is in RAM or on the disk. The operating system takes care of that which is very fast.</w:t>
-      </w:r>
-    </w:p>
-    <w:p>
-      <w:pPr>
-        <w:pStyle w:val="5"/>
-      </w:pPr>
-      <w:r>
-        <w:rPr>
-          <w:rFonts w:hint="eastAsia"/>
-        </w:rPr>
-        <w:t>Model of Computation</w:t>
-      </w:r>
-      <w:r>
-        <w:t xml:space="preserve"> with Actor/Coroutine/Kilim</w:t>
-      </w:r>
-    </w:p>
-    <w:p>
-      <w:r>
-        <w:rPr>
-          <w:rFonts w:hint="eastAsia"/>
-        </w:rPr>
-        <w:t>The vertex-centric programming model introduced by Pregel is based on</w:t>
-      </w:r>
-      <w:r>
-        <w:t xml:space="preserve"> the</w:t>
-      </w:r>
-      <w:r>
-        <w:rPr>
-          <w:rFonts w:hint="eastAsia"/>
-        </w:rPr>
-        <w:t xml:space="preserve"> Bulk</w:t>
-      </w:r>
-      <w:r>
-        <w:t xml:space="preserve"> Synchronous Parallel (BSP) computation model. As mentioned above, BSP consists of a </w:t>
-      </w:r>
-      <w:r>
-        <w:rPr>
-          <w:rFonts w:hint="eastAsia"/>
-        </w:rPr>
-        <w:t>sequence</w:t>
-      </w:r>
-      <w:r>
-        <w:rPr>
-          <w:rFonts w:hint="eastAsia"/>
-          <w:lang w:val="en-US" w:eastAsia="zh-CN"/>
-        </w:rPr>
-        <w:t xml:space="preserve"> </w:t>
-      </w:r>
-      <w:r>
-        <w:t xml:space="preserve">of super-steps and a barrier is imposed between two super-steps. Within super-step, all vertices kernels run simultaneously. Receiving messages from the last super-step, invoking the user defined computing method, updating the value of the vertices and sending messages to the next super-step. </w:t>
-      </w:r>
-    </w:p>
-    <w:p>
-      <w:pPr>
-        <w:ind w:firstLine="420" w:firstLineChars="0"/>
-      </w:pPr>
-      <w:r>
-        <w:t xml:space="preserve">In fact, every vertex kernel cannot execute simultaneously because of the size of memory and the number of cores of the CPU. Here we present our simplified computation model with actors that drawn from Vertex-centric model: vertices are the data carriers and the actors are the computational unit. All the message communication between vertices implements by actors. What we could do is improve the degree of the concurrency with actors and appoint the vertices to the actors. </w:t>
-      </w:r>
-    </w:p>
-    <w:p>
-      <w:pPr>
-        <w:ind w:firstLine="420" w:firstLineChars="0"/>
-        <w:rPr>
-          <w:rFonts w:hint="eastAsia" w:eastAsia="宋体"/>
-          <w:lang w:val="en-US" w:eastAsia="zh-CN"/>
-        </w:rPr>
-      </w:pPr>
-      <w:r>
-        <w:rPr>
-          <w:rFonts w:hint="eastAsia"/>
-          <w:lang w:val="en-US" w:eastAsia="zh-CN"/>
-        </w:rPr>
-        <w:t xml:space="preserve">In our model, there are two different actors. One is the manager actors which is responsible for loading date from the disk, task distribution and coordinate the synchronize among the computation actors . The another kind of actors is for computation purpose, referred as the computation actors. </w:t>
-      </w:r>
-    </w:p>
-    <w:p>
-      <w:r>
-        <w:tab/>
-      </w:r>
-    </w:p>
+    <w:p/>
+    <w:p/>
+    <w:p/>
+    <w:p/>
+    <w:p/>
+    <w:p/>
+    <w:p/>
+    <w:p/>
+    <w:p/>
+    <w:p/>
+    <w:p/>
+    <w:p/>
+    <w:p/>
+    <w:p/>
+    <w:p/>
+    <w:p/>
+    <w:p/>
+    <w:p/>
+    <w:p/>
+    <w:p/>
+    <w:p/>
+    <w:p/>
+    <w:p/>
+    <w:p/>
+    <w:p/>
+    <w:p/>
+    <w:p/>
+    <w:p/>
+    <w:p/>
+    <w:p/>
+    <w:p/>
+    <w:p/>
+    <w:p/>
+    <w:p/>
+    <w:p/>
+    <w:p/>
+    <w:p/>
+    <w:p/>
+    <w:p/>
+    <w:p/>
+    <w:p/>
+    <w:p/>
+    <w:p/>
+    <w:p/>
+    <w:p/>
+    <w:p/>
+    <w:p/>
+    <w:p/>
+    <w:p/>
+    <w:p/>
+    <w:p/>
+    <w:p/>
+    <w:p/>
+    <w:p/>
+    <w:p/>
+    <w:p/>
+    <w:p/>
+    <w:p/>
+    <w:p/>
+    <w:p/>
+    <w:p/>
+    <w:p/>
+    <w:p/>
+    <w:p/>
+    <w:p/>
+    <w:p/>
+    <w:p/>
+    <w:p/>
+    <w:p/>
+    <w:p/>
+    <w:p/>
+    <w:p/>
+    <w:p/>
+    <w:p/>
+    <w:p/>
+    <w:p/>
+    <w:p/>
+    <w:p/>
+    <w:p/>
+    <w:p/>
+    <w:p/>
+    <w:p/>
+    <w:p/>
+    <w:p/>
+    <w:p/>
+    <w:p/>
+    <w:p/>
+    <w:p/>
+    <w:p/>
+    <w:p/>
+    <w:p/>
+    <w:p/>
+    <w:p/>
+    <w:p/>
+    <w:p/>
+    <w:p/>
+    <w:p/>
+    <w:p/>
+    <w:p/>
+    <w:p/>
+    <w:p/>
+    <w:p/>
+    <w:p/>
+    <w:p/>
+    <w:p/>
+    <w:p/>
+    <w:p/>
+    <w:p/>
+    <w:p/>
+    <w:p/>
+    <w:p/>
+    <w:p/>
+    <w:p/>
+    <w:p/>
+    <w:p/>
+    <w:p/>
+    <w:p/>
+    <w:p/>
+    <w:p/>
+    <w:p/>
+    <w:p/>
+    <w:p/>
+    <w:p/>
+    <w:p/>
+    <w:p/>
+    <w:p/>
+    <w:p/>
+    <w:p/>
+    <w:p/>
+    <w:p/>
+    <w:p/>
+    <w:p/>
+    <w:p/>
+    <w:p/>
+    <w:p/>
+    <w:p/>
+    <w:p/>
+    <w:p/>
+    <w:p/>
+    <w:p/>
+    <w:p/>
+    <w:p/>
+    <w:p/>
+    <w:p/>
+    <w:p/>
+    <w:p/>
+    <w:p/>
+    <w:p/>
+    <w:p/>
+    <w:p/>
+    <w:p/>
+    <w:p/>
+    <w:p/>
+    <w:p/>
+    <w:p/>
+    <w:p/>
+    <w:p/>
+    <w:p/>
+    <w:p/>
+    <w:p/>
+    <w:p/>
+    <w:p/>
+    <w:p/>
+    <w:p/>
+    <w:p/>
+    <w:p/>
+    <w:p/>
+    <w:p/>
+    <w:p/>
+    <w:p/>
+    <w:p/>
+    <w:p/>
+    <w:p/>
+    <w:p/>
+    <w:p/>
+    <w:p/>
+    <w:p/>
+    <w:p/>
+    <w:p/>
+    <w:p/>
+    <w:p/>
+    <w:p/>
+    <w:p/>
+    <w:p/>
+    <w:p/>
+    <w:p/>
+    <w:p/>
+    <w:p/>
+    <w:p/>
+    <w:p/>
+    <w:p/>
+    <w:p/>
+    <w:p/>
+    <w:p/>
+    <w:p/>
+    <w:p/>
+    <w:p/>
+    <w:p/>
+    <w:p/>
+    <w:p/>
+    <w:p/>
+    <w:p/>
+    <w:p/>
+    <w:p/>
+    <w:p/>
+    <w:p/>
+    <w:p/>
+    <w:p/>
+    <w:p/>
+    <w:p/>
+    <w:p/>
+    <w:p/>
+    <w:p/>
     <w:sectPr>
       <w:pgSz w:w="11906" w:h="16838"/>
       <w:pgMar w:top="1440" w:right="1800" w:bottom="1440" w:left="1800" w:header="851" w:footer="992" w:gutter="0"/>
-      <w:cols w:space="720" w:num="1"/>
+      <w:cols w:space="425" w:num="1"/>
       <w:docGrid w:type="lines" w:linePitch="312" w:charSpace="0"/>
     </w:sectPr>
   </w:body>
@@ -524,7 +1675,7 @@
   <w:latentStyles w:count="260" w:defQFormat="0" w:defUnhideWhenUsed="1" w:defSemiHidden="1" w:defUIPriority="99" w:defLockedState="0">
     <w:lsdException w:qFormat="1" w:unhideWhenUsed="0" w:uiPriority="0" w:semiHidden="0" w:name="Normal"/>
     <w:lsdException w:qFormat="1" w:unhideWhenUsed="0" w:uiPriority="9" w:semiHidden="0" w:name="heading 1"/>
-    <w:lsdException w:qFormat="1" w:uiPriority="9" w:name="heading 2"/>
+    <w:lsdException w:qFormat="1" w:uiPriority="9" w:semiHidden="0" w:name="heading 2"/>
     <w:lsdException w:qFormat="1" w:uiPriority="9" w:name="heading 3"/>
     <w:lsdException w:qFormat="1" w:uiPriority="9" w:name="heading 4"/>
     <w:lsdException w:qFormat="1" w:uiPriority="9" w:name="heading 5"/>
@@ -787,18 +1938,38 @@
       <w:lang w:val="en-US" w:eastAsia="zh-CN" w:bidi="ar-SA"/>
     </w:rPr>
   </w:style>
-  <w:style w:type="character" w:default="1" w:styleId="6">
+  <w:style w:type="paragraph" w:styleId="2">
+    <w:name w:val="heading 2"/>
+    <w:basedOn w:val="1"/>
+    <w:next w:val="1"/>
+    <w:unhideWhenUsed/>
+    <w:qFormat/>
+    <w:uiPriority w:val="9"/>
+    <w:pPr>
+      <w:spacing w:before="0" w:beforeAutospacing="1" w:after="0" w:afterAutospacing="1"/>
+      <w:jc w:val="left"/>
+    </w:pPr>
+    <w:rPr>
+      <w:rFonts w:hint="eastAsia" w:ascii="宋体" w:hAnsi="宋体" w:eastAsia="宋体" w:cs="宋体"/>
+      <w:b/>
+      <w:kern w:val="0"/>
+      <w:sz w:val="36"/>
+      <w:szCs w:val="36"/>
+      <w:lang w:val="en-US" w:eastAsia="zh-CN" w:bidi="ar-SA"/>
+    </w:rPr>
+  </w:style>
+  <w:style w:type="character" w:default="1" w:styleId="7">
     <w:name w:val="Default Paragraph Font"/>
     <w:unhideWhenUsed/>
     <w:uiPriority w:val="1"/>
   </w:style>
-  <w:style w:type="table" w:default="1" w:styleId="7">
+  <w:style w:type="table" w:default="1" w:styleId="8">
     <w:name w:val="Normal Table"/>
     <w:unhideWhenUsed/>
     <w:qFormat/>
     <w:uiPriority w:val="99"/>
     <w:tblPr>
-      <w:tblStyle w:val="7"/>
+      <w:tblStyle w:val="8"/>
       <w:tblLayout w:type="fixed"/>
       <w:tblCellMar>
         <w:top w:w="0" w:type="dxa"/>
@@ -811,10 +1982,10 @@
       <w:textDirection w:val="lrTb"/>
     </w:tcPr>
   </w:style>
-  <w:style w:type="paragraph" w:styleId="2">
+  <w:style w:type="paragraph" w:styleId="3">
     <w:name w:val="footer"/>
     <w:basedOn w:val="1"/>
-    <w:link w:val="11"/>
+    <w:link w:val="12"/>
     <w:unhideWhenUsed/>
     <w:uiPriority w:val="99"/>
     <w:pPr>
@@ -830,10 +2001,10 @@
       <w:szCs w:val="18"/>
     </w:rPr>
   </w:style>
-  <w:style w:type="paragraph" w:styleId="3">
+  <w:style w:type="paragraph" w:styleId="4">
     <w:name w:val="header"/>
     <w:basedOn w:val="1"/>
-    <w:link w:val="10"/>
+    <w:link w:val="11"/>
     <w:unhideWhenUsed/>
     <w:uiPriority w:val="99"/>
     <w:pPr>
@@ -852,11 +2023,11 @@
       <w:szCs w:val="18"/>
     </w:rPr>
   </w:style>
-  <w:style w:type="paragraph" w:styleId="4">
+  <w:style w:type="paragraph" w:styleId="5">
     <w:name w:val="Subtitle"/>
     <w:basedOn w:val="1"/>
     <w:next w:val="1"/>
-    <w:link w:val="9"/>
+    <w:link w:val="10"/>
     <w:qFormat/>
     <w:uiPriority w:val="11"/>
     <w:pPr>
@@ -873,11 +2044,11 @@
       <w:szCs w:val="32"/>
     </w:rPr>
   </w:style>
-  <w:style w:type="paragraph" w:styleId="5">
+  <w:style w:type="paragraph" w:styleId="6">
     <w:name w:val="Title"/>
     <w:basedOn w:val="1"/>
     <w:next w:val="1"/>
-    <w:link w:val="8"/>
+    <w:link w:val="9"/>
     <w:qFormat/>
     <w:uiPriority w:val="10"/>
     <w:pPr>
@@ -893,10 +2064,10 @@
       <w:szCs w:val="32"/>
     </w:rPr>
   </w:style>
-  <w:style w:type="character" w:customStyle="1" w:styleId="8">
+  <w:style w:type="character" w:customStyle="1" w:styleId="9">
     <w:name w:val="标题 Char"/>
-    <w:basedOn w:val="6"/>
-    <w:link w:val="5"/>
+    <w:basedOn w:val="7"/>
+    <w:link w:val="6"/>
     <w:uiPriority w:val="10"/>
     <w:rPr>
       <w:rFonts w:ascii="Calibri Light" w:hAnsi="Calibri Light" w:eastAsia="宋体"/>
@@ -906,10 +2077,10 @@
       <w:szCs w:val="32"/>
     </w:rPr>
   </w:style>
-  <w:style w:type="character" w:customStyle="1" w:styleId="9">
+  <w:style w:type="character" w:customStyle="1" w:styleId="10">
     <w:name w:val="副标题 Char"/>
-    <w:basedOn w:val="6"/>
-    <w:link w:val="4"/>
+    <w:basedOn w:val="7"/>
+    <w:link w:val="5"/>
     <w:uiPriority w:val="11"/>
     <w:rPr>
       <w:rFonts w:ascii="Calibri Light" w:hAnsi="Calibri Light" w:eastAsia="宋体"/>
@@ -920,10 +2091,10 @@
       <w:szCs w:val="32"/>
     </w:rPr>
   </w:style>
-  <w:style w:type="character" w:customStyle="1" w:styleId="10">
+  <w:style w:type="character" w:customStyle="1" w:styleId="11">
     <w:name w:val="页眉 Char"/>
-    <w:basedOn w:val="6"/>
-    <w:link w:val="3"/>
+    <w:basedOn w:val="7"/>
+    <w:link w:val="4"/>
     <w:semiHidden/>
     <w:uiPriority w:val="99"/>
     <w:rPr>
@@ -931,10 +2102,10 @@
       <w:szCs w:val="18"/>
     </w:rPr>
   </w:style>
-  <w:style w:type="character" w:customStyle="1" w:styleId="11">
+  <w:style w:type="character" w:customStyle="1" w:styleId="12">
     <w:name w:val="页脚 Char"/>
-    <w:basedOn w:val="6"/>
-    <w:link w:val="2"/>
+    <w:basedOn w:val="7"/>
+    <w:link w:val="3"/>
     <w:semiHidden/>
     <w:uiPriority w:val="99"/>
     <w:rPr>

--- a/mypaper.docx
+++ b/mypaper.docx
@@ -45,7 +45,47 @@
         <w:ind w:firstLine="420"/>
       </w:pPr>
       <w:r>
-        <w:t xml:space="preserve">In this paper, we present GPA, a graph processing system with actors on a single machine. With actors, we avoid the consumption caused by the frequent switching among threads. Additionally, we utilize the memory mapping for better performance. We show, through experiments and theoretical analysis, that processing large-scale graph on a modern PC with </w:t>
+        <w:t>In this paper, we present GP</w:t>
+      </w:r>
+      <w:r>
+        <w:rPr>
+          <w:rFonts w:hint="eastAsia"/>
+          <w:lang w:val="en-US" w:eastAsia="zh-CN"/>
+        </w:rPr>
+        <w:t>S</w:t>
+      </w:r>
+      <w:r>
+        <w:t xml:space="preserve">A, a graph processing system with actors on a single machine. </w:t>
+      </w:r>
+      <w:r>
+        <w:rPr>
+          <w:rFonts w:hint="eastAsia"/>
+          <w:lang w:val="en-US" w:eastAsia="zh-CN"/>
+        </w:rPr>
+        <w:t>We worked on the computation model of graph processing with actors, which could process the message in a more natural method. And also w</w:t>
+      </w:r>
+      <w:r>
+        <w:t xml:space="preserve">e avoid the consumption caused by the frequent switching among threads. </w:t>
+      </w:r>
+      <w:r>
+        <w:rPr>
+          <w:rFonts w:hint="eastAsia"/>
+          <w:lang w:val="en-US" w:eastAsia="zh-CN"/>
+        </w:rPr>
+        <w:t>And last</w:t>
+      </w:r>
+      <w:r>
+        <w:t>,</w:t>
+      </w:r>
+      <w:r>
+        <w:rPr>
+          <w:rFonts w:hint="eastAsia"/>
+          <w:lang w:val="en-US" w:eastAsia="zh-CN"/>
+        </w:rPr>
+        <w:t xml:space="preserve"> in order to reduce the influence may caused by I/O,</w:t>
+      </w:r>
+      <w:r>
+        <w:t xml:space="preserve"> we utilize the memory mapping for better performance. We show, through experiments and theoretical analysis, that processing large-scale graph on a modern PC with </w:t>
       </w:r>
       <w:r>
         <w:rPr>
@@ -98,7 +138,17 @@
         <w:t xml:space="preserve"> </w:t>
       </w:r>
       <w:r>
-        <w:t xml:space="preserve">is so large that may consist of billions of vertices, trillions of edges. For Example, the Yahoo Web graph have 1.4 billion vertices and 6.6 billion edges.However, Graph processing is difficult because of the inherent complicated data structure of the graph and the extremely large size of the graph. Therefore, designing a scalable, fault-tolerant, robust system for processing the large-scale graphs is one of the most </w:t>
+        <w:t>is so large that may consist of billions of vertices, trillions of edges. For Example, the Yahoo Web graph have 1.4 billion vertices and 6.6 billion edges.</w:t>
+      </w:r>
+      <w:r>
+        <w:rPr>
+          <w:rFonts w:hint="eastAsia"/>
+          <w:lang w:val="en-US" w:eastAsia="zh-CN"/>
+        </w:rPr>
+        <w:t xml:space="preserve"> </w:t>
+      </w:r>
+      <w:r>
+        <w:t xml:space="preserve">However, Graph processing is difficult because of the inherent complicated data structure of the graph and the extremely large size of the graph. Therefore, designing a scalable, fault-tolerant, robust system for processing the large-scale graphs is one of the most </w:t>
       </w:r>
       <w:r>
         <w:rPr>
@@ -152,7 +202,17 @@
       <w:bookmarkEnd w:id="2"/>
       <w:bookmarkEnd w:id="3"/>
       <w:r>
-        <w:t xml:space="preserve">spend a lot of energy to study the distributed system based on Pregel to solve the problems mentioned above and some gain reasonable performance, such as Mizan which aims to the workload balancing, GPS focus on the messaging latency. But from a developer’s perspective, developing, debugging and optimizingdistributed algorithm on distributed system is quite difficult because the user needs to be skilled at managing and tuning a distributed system in a cluster, which is a nontrivial job for the ordinary user. Besides, these distributed systems need many machines in a cluster which brings both money and energy cost. </w:t>
+        <w:t>spend a lot of energy to study the distributed system based on Pregel to solve the problems mentioned above and some gain reasonable performance, such as Mizan which aims to the workload balancing, GPS focus on the messaging latency. But from a developer’s perspective, developing, debugging and optimizing</w:t>
+      </w:r>
+      <w:r>
+        <w:rPr>
+          <w:rFonts w:hint="eastAsia"/>
+          <w:lang w:val="en-US" w:eastAsia="zh-CN"/>
+        </w:rPr>
+        <w:t xml:space="preserve"> </w:t>
+      </w:r>
+      <w:r>
+        <w:t xml:space="preserve">distributed algorithm on distributed system is quite difficult because the user needs to be skilled at managing and tuning a distributed system in a cluster, which is a nontrivial job for the ordinary user. Besides, these distributed systems need many machines in a cluster which brings both money and energy cost. </w:t>
       </w:r>
     </w:p>
     <w:p>
@@ -372,32 +432,6 @@
         <w:t>Overview</w:t>
       </w:r>
     </w:p>
-    <w:p/>
-    <w:p>
-      <w:r>
-        <w:t xml:space="preserve">In this section, </w:t>
-      </w:r>
-      <w:r>
-        <w:rPr>
-          <w:rFonts w:hint="eastAsia"/>
-        </w:rPr>
-        <w:t xml:space="preserve">we now briefly introduce our computation model and </w:t>
-      </w:r>
-      <w:r>
-        <w:t>an overview of the framework.</w:t>
-      </w:r>
-    </w:p>
-    <w:p>
-      <w:pPr>
-        <w:pStyle w:val="6"/>
-      </w:pPr>
-      <w:r>
-        <w:rPr>
-          <w:rFonts w:hint="eastAsia"/>
-        </w:rPr>
-        <w:t>Actor of Kilim</w:t>
-      </w:r>
-    </w:p>
     <w:p>
       <w:r>
         <w:t xml:space="preserve">While manufacturing technology improves, reducing the size of individual gates, physical limits of semiconductor-based microelectronics have become a major design concern.A combination of increased available space (due to refined manufacturing processes) and the demand for increased thread level parallelism (TLP) led to the development of multi-core CPUs. Since the </w:t>
@@ -429,7 +463,25 @@
       <w:bookmarkEnd w:id="6"/>
       <w:bookmarkEnd w:id="7"/>
       <w:r>
-        <w:t xml:space="preserve"> is still not mature which causes underutilization of the multi-core machines. There are main two ways to implement concurrent computing, multi-process and multi-thread. However, in a single machine, the number of process or thread has its limitation which means poor concurrency and concurrent with thread invoke locks and synchronous. In fact, there is another concept called actor. The actor model is a different way of modeling concurrent processes. Rather than threads interacting via shared memory with locks, the actor model leverages "actors" that pass asynchronous messages using mailboxes. A mailbox, in this case, is just like one in real life — messages can be stored and retrieved for processing by other actors. Rather than sharing variables in memory, the mailbox effectively separates distinct processes from each other. Actors act as separate and distinct entities that don't share memory for communication. In fact, actors can only communicate via mailboxes. There are no locks and synchronized blocks in the actor model, so the issues that arise from them — like deadlocks and the nefarious lost-update problem — aren't a problem. What's more, actors are intended to work concurrently and not in some sequenced manner. As such, actors are much safer (locks and synchronization aren't necessary) and the actor model itself handles coordination issues. In essence, the actor model makes concurrent programming easier.</w:t>
+        <w:t xml:space="preserve"> is still not mature which causes underutilization of the multi-core machines. There are main two ways to implement concurrent computing, multi-process and multi-thread. However, in a single machine, the number of process or thread has its limitation which means poor concurrency and concurrent with thread invoke locks and synchronous. In fact, there is another concept called actor. </w:t>
+      </w:r>
+    </w:p>
+    <w:p>
+      <w:pPr>
+        <w:pStyle w:val="6"/>
+      </w:pPr>
+      <w:r>
+        <w:rPr>
+          <w:rFonts w:hint="eastAsia"/>
+        </w:rPr>
+        <w:t>Actor of Kilim</w:t>
+      </w:r>
+      <w:bookmarkStart w:id="8" w:name="_GoBack"/>
+      <w:bookmarkEnd w:id="8"/>
+    </w:p>
+    <w:p>
+      <w:r>
+        <w:t>The actor model is a different way of modeling concurrent processes. Rather than threads interacting via shared memory with locks, the actor model leverages "actors" that pass asynchronous messages using mailboxes. A mailbox, in this case, is just like one in real life — messages can be stored and retrieved for processing by other actors. Rather than sharing variables in memory, the mailbox effectively separates distinct processes from each other. Actors act as separate and distinct entities that don't share memory for communication. In fact, actors can only communicate via mailboxes. There are no locks and synchronized blocks in the actor model, so the issues that arise from them — like deadlocks and the nefarious lost-update problem — aren't a problem. What's more, actors are intended to work concurrently and not in some sequenced manner. As such, actors are much safer (locks and synchronization aren't necessary) and the actor model itself handles coordination issues. In essence, the actor model makes concurrent programming easier.</w:t>
       </w:r>
     </w:p>
     <w:p>
@@ -475,20 +527,46 @@
         <w:pStyle w:val="6"/>
       </w:pPr>
       <w:r>
-        <w:t>Memory Mapping</w:t>
-      </w:r>
-    </w:p>
-    <w:p>
-      <w:r>
-        <w:t>The primary benefit of memory mapping a file is increasing I/O performance, especially when used on large files.Memory-mapping is a mechanism that maps a portion of a file, or an entire file, on disk to a range of addresses within an application's address space. The application can then access files on disk in the same way it accesses dynamic memory. Accessing memory mapped files is faster than using direct read and write operations for two reasons. Firstly, a system call is orders of magnitude slower than a simple change to a program's local memory. Secondly, in most operating systems the memory region mapped actually is the kernel's page cache (file cache), meaning that no copies need to be created in user space.</w:t>
-      </w:r>
-    </w:p>
-    <w:p>
-      <w:pPr>
-        <w:ind w:firstLine="420"/>
-      </w:pPr>
-      <w:r>
-        <w:t>The principal benefits of memory</w:t>
+        <w:rPr>
+          <w:rFonts w:hint="eastAsia"/>
+          <w:lang w:val="en-US" w:eastAsia="zh-CN"/>
+        </w:rPr>
+        <w:t xml:space="preserve">BSP </w:t>
+      </w:r>
+      <w:r>
+        <w:rPr>
+          <w:rFonts w:hint="eastAsia"/>
+        </w:rPr>
+        <w:t>Model of Computation</w:t>
+      </w:r>
+      <w:r>
+        <w:t xml:space="preserve"> with Actor/Coroutine/Kilim</w:t>
+      </w:r>
+    </w:p>
+    <w:p>
+      <w:r>
+        <w:rPr>
+          <w:rFonts w:hint="eastAsia"/>
+        </w:rPr>
+        <w:t>The vertex-centric programming model introduced by Pregel is based on</w:t>
+      </w:r>
+      <w:r>
+        <w:t xml:space="preserve"> the</w:t>
+      </w:r>
+      <w:r>
+        <w:rPr>
+          <w:rFonts w:hint="eastAsia"/>
+        </w:rPr>
+        <w:t xml:space="preserve"> Bulk</w:t>
+      </w:r>
+      <w:r>
+        <w:t xml:space="preserve"> Synchronous Parallel (BSP) computation model. As mentioned above, BSP consists of a </w:t>
+      </w:r>
+      <w:r>
+        <w:rPr>
+          <w:rFonts w:hint="eastAsia"/>
+        </w:rPr>
+        <w:t>sequence</w:t>
       </w:r>
       <w:r>
         <w:rPr>
@@ -498,126 +576,70 @@
         <w:t xml:space="preserve"> </w:t>
       </w:r>
       <w:r>
-        <w:t>mapping are efficiency, faster file access, the ability to share memory between applications, and more efficient coding. Another benefits of memory mapping is we can access the data like an array. Mapping a file into memory allows access to data in the file as if that data had been read into an array in the application's address space.</w:t>
-      </w:r>
-      <w:r>
-        <w:tab/>
-      </w:r>
-    </w:p>
-    <w:p>
-      <w:pPr>
-        <w:ind w:firstLine="420"/>
-        <w:rPr>
-          <w:rFonts w:hint="eastAsia" w:eastAsia="宋体"/>
-          <w:lang w:eastAsia="zh-CN"/>
-        </w:rPr>
-      </w:pPr>
-      <w:r>
-        <w:rPr>
-          <w:rFonts w:hint="eastAsia"/>
-          <w:lang w:eastAsia="zh-CN"/>
-        </w:rPr>
-        <w:t>这里添加图片，内存映射图</w:t>
-      </w:r>
-    </w:p>
-    <w:p>
-      <w:pPr>
-        <w:ind w:firstLine="420"/>
-      </w:pPr>
-      <w:r>
-        <w:rPr>
-          <w:rFonts w:hint="eastAsia"/>
-          <w:lang w:val="en-US" w:eastAsia="zh-CN"/>
-        </w:rPr>
-        <w:t xml:space="preserve">In the 32-bit operating systems, memory-mapped files is usually used for high speed disk access. However, due to the limited address space of the 32-bit operating system, memory-mapped file is less likely used for massive virtual memory or for large files. While in a </w:t>
-      </w:r>
-      <w:r>
-        <w:t>64-bit operating system,</w:t>
-      </w:r>
-      <w:r>
-        <w:rPr>
-          <w:rFonts w:hint="eastAsia"/>
-          <w:lang w:val="en-US" w:eastAsia="zh-CN"/>
-        </w:rPr>
-        <w:t xml:space="preserve"> memory-mapped files can map TB or even PB of memory into a process</w:t>
-      </w:r>
-      <w:r>
-        <w:rPr>
-          <w:rFonts w:hint="default"/>
-          <w:lang w:val="en-US" w:eastAsia="zh-CN"/>
-        </w:rPr>
-        <w:t>’</w:t>
-      </w:r>
-      <w:r>
-        <w:rPr>
-          <w:rFonts w:hint="eastAsia"/>
-          <w:lang w:val="en-US" w:eastAsia="zh-CN"/>
-        </w:rPr>
-        <w:t>s address space.  Fortunately, now that the JVM is 64-bit and could runs on 64-bit operation system, the JAVA developer doesn</w:t>
-      </w:r>
-      <w:r>
-        <w:rPr>
-          <w:rFonts w:hint="default"/>
-          <w:lang w:val="en-US" w:eastAsia="zh-CN"/>
-        </w:rPr>
-        <w:t>’</w:t>
-      </w:r>
-      <w:r>
-        <w:rPr>
-          <w:rFonts w:hint="eastAsia"/>
-          <w:lang w:val="en-US" w:eastAsia="zh-CN"/>
-        </w:rPr>
-        <w:t>t need to consider the disk and the memory as being separate things and instead to combine them with memory-mapped files via the MappedByteBuffer class. With memory-mapping, the process does not need to bother itself about whether the memory is in RAM or on the disk. The operating system takes care of that which is very fast.</w:t>
-      </w:r>
-    </w:p>
-    <w:p>
-      <w:pPr>
-        <w:pStyle w:val="6"/>
-      </w:pPr>
-      <w:r>
-        <w:rPr>
-          <w:rFonts w:hint="eastAsia"/>
-        </w:rPr>
-        <w:t>Model of Computation</w:t>
-      </w:r>
-      <w:r>
-        <w:t xml:space="preserve"> with Actor/Coroutine/Kilim</w:t>
-      </w:r>
-    </w:p>
-    <w:p>
-      <w:r>
-        <w:rPr>
-          <w:rFonts w:hint="eastAsia"/>
-        </w:rPr>
-        <w:t>The vertex-centric programming model introduced by Pregel is based on</w:t>
-      </w:r>
-      <w:r>
-        <w:t xml:space="preserve"> the</w:t>
-      </w:r>
-      <w:r>
-        <w:rPr>
-          <w:rFonts w:hint="eastAsia"/>
-        </w:rPr>
-        <w:t xml:space="preserve"> Bulk</w:t>
-      </w:r>
-      <w:r>
-        <w:t xml:space="preserve"> Synchronous Parallel (BSP) computation model. As mentioned above, BSP consists of a </w:t>
-      </w:r>
-      <w:r>
-        <w:rPr>
-          <w:rFonts w:hint="eastAsia"/>
-        </w:rPr>
-        <w:t>sequence</w:t>
-      </w:r>
-      <w:r>
-        <w:rPr>
-          <w:rFonts w:hint="eastAsia"/>
-          <w:lang w:val="en-US" w:eastAsia="zh-CN"/>
-        </w:rPr>
+        <w:t xml:space="preserve">of super-steps and a barrier is imposed between two super-steps. Within super-step, all vertices kernels run simultaneously. Receiving messages from the last super-step, invoking the user defined computing method, updating the value of the vertices and sending messages to the next super-step. </w:t>
+      </w:r>
+      <w:r>
+        <w:rPr>
+          <w:rFonts w:hint="eastAsia"/>
+          <w:lang w:val="en-US" w:eastAsia="zh-CN"/>
+        </w:rPr>
+        <w:t xml:space="preserve">While in a actor, there are no super-steps in conceptually, there is a biggest common thing that both of them involved: message passing. </w:t>
+      </w:r>
+    </w:p>
+    <w:p>
+      <w:pPr>
+        <w:ind w:firstLine="420" w:firstLineChars="0"/>
+        <w:rPr>
+          <w:rFonts w:hint="eastAsia"/>
+          <w:lang w:val="en-US" w:eastAsia="zh-CN"/>
+        </w:rPr>
+      </w:pPr>
+      <w:r>
+        <w:rPr>
+          <w:rFonts w:hint="eastAsia"/>
+          <w:lang w:val="en-US" w:eastAsia="zh-CN"/>
+        </w:rPr>
+        <w:t>To implement a BSP model with actor is quite smoothly, because the similarity of vertex-centric programming model and actors. Image that each vertex is an actor and the communication among vertices,in fact, transferring into the communication among actors, which is a very nature thing. However</w:t>
+      </w:r>
+      <w:r>
+        <w:t xml:space="preserve">, </w:t>
+      </w:r>
+      <w:r>
+        <w:rPr>
+          <w:rFonts w:hint="eastAsia"/>
+          <w:lang w:val="en-US" w:eastAsia="zh-CN"/>
+        </w:rPr>
+        <w:t xml:space="preserve">BSP seems to be more suitable for distributed system because it is simple to implement and allows maximum level of parallelism without the concern of shortage of memory resource during the computation. Besides, </w:t>
+      </w:r>
+      <w:r>
+        <w:t>every vertex kernel cannot execute simultaneously because of the size of memory and the number of cores of the CPU</w:t>
+      </w:r>
+      <w:r>
+        <w:rPr>
+          <w:rFonts w:hint="eastAsia"/>
+          <w:lang w:val="en-US" w:eastAsia="zh-CN"/>
+        </w:rPr>
+        <w:t xml:space="preserve"> on a single PC</w:t>
+      </w:r>
+      <w:r>
+        <w:t>.</w:t>
+      </w:r>
+      <w:r>
+        <w:rPr>
+          <w:rFonts w:hint="eastAsia"/>
+          <w:lang w:val="en-US" w:eastAsia="zh-CN"/>
+        </w:rPr>
+        <w:t xml:space="preserve"> So does the actors. So even it is the most nature</w:t>
+      </w:r>
+      <w:r>
         <w:t xml:space="preserve"> </w:t>
       </w:r>
       <w:r>
-        <w:t xml:space="preserve">of super-steps and a barrier is imposed between two super-steps. Within super-step, all vertices kernels run simultaneously. Receiving messages from the last super-step, invoking the user defined computing method, updating the value of the vertices and sending messages to the next super-step. </w:t>
+        <w:rPr>
+          <w:rFonts w:hint="eastAsia"/>
+          <w:lang w:val="en-US" w:eastAsia="zh-CN"/>
+        </w:rPr>
+        <w:t xml:space="preserve">way to implements a BSP model, however, on a single PC is still a challenge. </w:t>
       </w:r>
     </w:p>
     <w:p>
@@ -625,7 +647,67 @@
         <w:ind w:firstLine="420" w:firstLineChars="0"/>
       </w:pPr>
       <w:r>
-        <w:t xml:space="preserve">In fact, every vertex kernel cannot execute simultaneously because of the size of memory and the number of cores of the CPU. Here we present our simplified computation model with actors that drawn from Vertex-centric model: vertices are the data carriers and the actors are the computational unit. All the message communication between vertices </w:t>
+        <w:t xml:space="preserve">Here </w:t>
+      </w:r>
+      <w:r>
+        <w:rPr>
+          <w:rFonts w:hint="eastAsia"/>
+          <w:lang w:val="en-US" w:eastAsia="zh-CN"/>
+        </w:rPr>
+        <w:t>is our BSP</w:t>
+      </w:r>
+      <w:r>
+        <w:t xml:space="preserve"> computation model with actors that drawn from Vertex-centric </w:t>
+      </w:r>
+      <w:r>
+        <w:rPr>
+          <w:rFonts w:hint="eastAsia"/>
+          <w:lang w:val="en-US" w:eastAsia="zh-CN"/>
+        </w:rPr>
+        <w:t xml:space="preserve">and BSP </w:t>
+      </w:r>
+      <w:r>
+        <w:t xml:space="preserve">model: </w:t>
+      </w:r>
+      <w:r>
+        <w:rPr>
+          <w:rFonts w:hint="eastAsia"/>
+          <w:lang w:val="en-US" w:eastAsia="zh-CN"/>
+        </w:rPr>
+        <w:t xml:space="preserve">we assume that </w:t>
+      </w:r>
+      <w:r>
+        <w:t xml:space="preserve">vertices are the data carriers and the actors are the </w:t>
+      </w:r>
+      <w:r>
+        <w:rPr>
+          <w:rFonts w:hint="eastAsia"/>
+          <w:lang w:val="en-US" w:eastAsia="zh-CN"/>
+        </w:rPr>
+        <w:t xml:space="preserve">basic </w:t>
+      </w:r>
+      <w:r>
+        <w:t>computational unit</w:t>
+      </w:r>
+      <w:r>
+        <w:rPr>
+          <w:rFonts w:hint="eastAsia"/>
+          <w:lang w:val="en-US" w:eastAsia="zh-CN"/>
+        </w:rPr>
+        <w:t xml:space="preserve"> and all</w:t>
+      </w:r>
+      <w:r>
+        <w:t xml:space="preserve"> the </w:t>
+      </w:r>
+      <w:r>
+        <w:rPr>
+          <w:rFonts w:hint="eastAsia"/>
+          <w:lang w:val="en-US" w:eastAsia="zh-CN"/>
+        </w:rPr>
+        <w:t xml:space="preserve">message passing among </w:t>
+      </w:r>
+      <w:r>
+        <w:t xml:space="preserve">vertices </w:t>
       </w:r>
       <w:r>
         <w:rPr>
@@ -635,7 +717,14 @@
         <w:t>via</w:t>
       </w:r>
       <w:r>
-        <w:t xml:space="preserve"> actors. What we could do is improve the degree of the concurrency with actors and appoint the vertices to the actors. </w:t>
+        <w:t xml:space="preserve"> actors.</w:t>
+      </w:r>
+      <w:r>
+        <w:rPr>
+          <w:rFonts w:hint="eastAsia"/>
+          <w:lang w:val="en-US" w:eastAsia="zh-CN"/>
+        </w:rPr>
+        <w:t xml:space="preserve"> Instead of storing the messages or combining messages for the next superstep, the worker actors consume the messages immediately once the actors receive the messages. By that way, there is a little different from the traditional BSP model. When an actor need to send a message, it does not have to wait for the computation of the current iteration to finish and send the messages directly because the computation for the current iteration has already been finished in the last iteration.</w:t>
       </w:r>
     </w:p>
     <w:p>
@@ -651,7 +740,7 @@
           <w:rFonts w:hint="eastAsia"/>
           <w:lang w:val="en-US" w:eastAsia="zh-CN"/>
         </w:rPr>
-        <w:t xml:space="preserve">In our model, there are two different actors. One is the manager actors which is responsible for loading data from the disk, task distribution and coordinating the synchronize among the computation actors and handling the exceptions that propagated by its computational actors . The another kind of actors is for computation purpose, referred as the computation actors. The computation actors receive from manager or fetch data directly from the mapped byte buffer. Then computation actors initialize the computation condition and send messages to other actors in the first super-step. The programmer need to supply the rule of how to generate messages. After sending messages, the computation actors will wait at the barrier between super-steps or combine the messages advance if a user-defined combiner exists before they jump into the next super-step. In the next super-step, the computation actors get messages from its own mailbox and invoke the user-defined handler to start the compute procedure ,update the state of the graph and send messages for the next super-step. </w:t>
+        <w:t xml:space="preserve">In our model, we arrange our actors in hierarchy. At the bottom is the worker actors and its child actors which is the main computational unit. While upon the worker actors is the manager actors who is responsible for loading data from the disk, distributing task and synchronizing between super-steps. </w:t>
       </w:r>
     </w:p>
     <w:p>
@@ -667,7 +756,7 @@
           <w:rFonts w:hint="eastAsia"/>
           <w:lang w:val="en-US" w:eastAsia="zh-CN"/>
         </w:rPr>
-        <w:t xml:space="preserve">We choose the actor model for the graph computation purpose for two reasons. First, context switch among threads is heavy while context switch among actors is a light operation. Second, with actor computation model, we can simulate the graph computation in a more specific way. We can associate a vertex with a actor. Because the model is a pure message passing model and the message passing among vertices is consistent with that among the actors which simplifies the graph algorithm programming semantics. </w:t>
+        <w:t>We choose the actor model for the graph computation purpose for two reasons. First, the very common nature between vertices and actor which means we can simulate the graph computation in a more specific way . Second, context switch among actors is more light than that among threads. Third, we thought that there is also a potential asynchronous model with actor exists.</w:t>
       </w:r>
     </w:p>
     <w:p>
@@ -685,33 +774,6 @@
         </w:rPr>
         <w:t>计算模型图</w:t>
       </w:r>
-    </w:p>
-    <w:p>
-      <w:pPr>
-        <w:ind w:firstLine="420" w:firstLineChars="0"/>
-        <w:rPr>
-          <w:rFonts w:hint="eastAsia"/>
-          <w:lang w:val="en-US" w:eastAsia="zh-CN"/>
-        </w:rPr>
-      </w:pPr>
-    </w:p>
-    <w:p>
-      <w:pPr>
-        <w:ind w:firstLine="420" w:firstLineChars="0"/>
-        <w:rPr>
-          <w:rFonts w:hint="eastAsia"/>
-          <w:lang w:val="en-US" w:eastAsia="zh-CN"/>
-        </w:rPr>
-      </w:pPr>
-    </w:p>
-    <w:p>
-      <w:pPr>
-        <w:ind w:firstLine="420" w:firstLineChars="0"/>
-        <w:rPr>
-          <w:rFonts w:hint="eastAsia"/>
-          <w:lang w:val="en-US" w:eastAsia="zh-CN"/>
-        </w:rPr>
-      </w:pPr>
     </w:p>
     <w:p>
       <w:pPr>
@@ -727,7 +789,11 @@
           <w:lang w:val="en-US" w:eastAsia="zh-CN" w:bidi="ar-SA"/>
         </w:rPr>
       </w:pPr>
-      <w:r>
+    </w:p>
+    <w:p>
+      <w:pPr>
+        <w:ind w:firstLine="420" w:firstLineChars="0"/>
+        <w:jc w:val="center"/>
         <w:rPr>
           <w:rFonts w:hint="eastAsia" w:ascii="Calibri Light" w:hAnsi="Calibri Light" w:eastAsia="宋体" w:cs="Times New Roman"/>
           <w:b/>
@@ -737,80 +803,8 @@
           <w:szCs w:val="32"/>
           <w:lang w:val="en-US" w:eastAsia="zh-CN" w:bidi="ar-SA"/>
         </w:rPr>
-        <w:t>Fault tolerance</w:t>
-      </w:r>
-    </w:p>
-    <w:p>
-      <w:pPr>
-        <w:jc w:val="left"/>
-        <w:rPr>
-          <w:rFonts w:hint="eastAsia"/>
-          <w:lang w:val="en-US" w:eastAsia="zh-CN"/>
-        </w:rPr>
-      </w:pPr>
-      <w:r>
-        <w:rPr>
-          <w:rFonts w:hint="eastAsia"/>
-          <w:lang w:val="en-US" w:eastAsia="zh-CN"/>
-        </w:rPr>
-        <w:t>Fault tolerant is very important to guarantee the reliability of the system, especially for the high-performance demands. For graph processing system, a fault-tolerant system must keep track of the whole state of the graph, the processing state and even the messages to be processed for the next superstep at some point. However, keep so much information on a single commodity PC could be a burdensome of the system. So we take a compromise way, we separate the frequency changed data from the less frequency changed data and storage the changed data. For example, in a PageRank application, vertex value is more likely to updated frequently while the edge value seems to be useless. So we can separate the vertex value from the edge value.</w:t>
-      </w:r>
-    </w:p>
-    <w:p>
-      <w:pPr>
-        <w:ind w:firstLine="420" w:firstLineChars="0"/>
-        <w:jc w:val="left"/>
-        <w:rPr>
-          <w:rFonts w:hint="eastAsia"/>
-          <w:lang w:val="en-US" w:eastAsia="zh-CN"/>
-        </w:rPr>
-      </w:pPr>
-      <w:r>
-        <w:rPr>
-          <w:rFonts w:hint="eastAsia"/>
-          <w:lang w:val="en-US" w:eastAsia="zh-CN"/>
-        </w:rPr>
-        <w:t>As mentioned above, we take the vertex as the data carrier and the actor as the compute unit. Instead of keeping track of the actors, we only need to record which messages the actor is to process. In our framework, we take advantage of the off-heap storage technology to avoid the frequency GC problems. In off-heap space, mapped byte buffer created by the memory mapping is a intuition choice. With the memory mapped file, we put and read the data in a sequential way. In a superstep, an actor has two kinds of total different role. One role is producer which happens when the actor needs to send messages. Another role is consumer when the actor need to get messages. In the off-heap space, actor write the message into the byte buffer, this byte buffer stores all the messages. So the mapped file will slowly grow in size as more data is written into the buffer. Even though the size of the buffer may be exceed the available memory, the only constraint is the disk space. When the system crashed someway, the system check the backup data on the disk and find out the most recent available message data, vertex value data and the graph adjacency list data, resign the data to the actor and continue the computation.</w:t>
-      </w:r>
-    </w:p>
-    <w:p>
-      <w:pPr>
-        <w:ind w:firstLine="420" w:firstLineChars="0"/>
-        <w:jc w:val="left"/>
-        <w:rPr>
-          <w:rFonts w:hint="eastAsia"/>
-          <w:lang w:val="en-US" w:eastAsia="zh-CN"/>
-        </w:rPr>
-      </w:pPr>
-      <w:r>
-        <w:rPr>
-          <w:rFonts w:hint="eastAsia"/>
-          <w:lang w:val="en-US" w:eastAsia="zh-CN"/>
-        </w:rPr>
-        <w:t>这里添加图片，消息保存结构图</w:t>
-      </w:r>
-    </w:p>
-    <w:p>
-      <w:pPr>
-        <w:ind w:firstLine="420" w:firstLineChars="0"/>
-        <w:jc w:val="left"/>
-        <w:rPr>
-          <w:rFonts w:hint="eastAsia"/>
-          <w:lang w:val="en-US" w:eastAsia="zh-CN"/>
-        </w:rPr>
-      </w:pPr>
-      <w:r>
-        <w:rPr>
-          <w:rFonts w:hint="eastAsia"/>
-          <w:lang w:val="en-US" w:eastAsia="zh-CN"/>
-        </w:rPr>
-        <w:t>Actor are the computational units in their purest form. The main purpose of the actor model is to break down the large task into small tasks. During the processing, if an actor throws an exception, for the performance reason, the manager actor will handle the exception. If the manager actor also have no idea to do with the exception, then this exception will report to the supervisor manager actor.</w:t>
-      </w:r>
-    </w:p>
-    <w:p>
-      <w:pPr>
-        <w:ind w:firstLine="420" w:firstLineChars="0"/>
-        <w:jc w:val="center"/>
+      </w:pPr>
+      <w:r>
         <w:rPr>
           <w:rFonts w:hint="eastAsia" w:ascii="Calibri Light" w:hAnsi="Calibri Light" w:eastAsia="宋体" w:cs="Times New Roman"/>
           <w:b/>
@@ -820,6 +814,376 @@
           <w:szCs w:val="32"/>
           <w:lang w:val="en-US" w:eastAsia="zh-CN" w:bidi="ar-SA"/>
         </w:rPr>
+        <w:t>Asynchronous Model with actor</w:t>
+      </w:r>
+    </w:p>
+    <w:p>
+      <w:pPr>
+        <w:ind w:firstLine="420" w:firstLineChars="0"/>
+        <w:rPr>
+          <w:rFonts w:hint="eastAsia"/>
+          <w:lang w:val="en-US" w:eastAsia="zh-CN"/>
+        </w:rPr>
+      </w:pPr>
+      <w:r>
+        <w:rPr>
+          <w:rFonts w:hint="eastAsia"/>
+          <w:lang w:val="en-US" w:eastAsia="zh-CN"/>
+        </w:rPr>
+        <w:t>Asynchronous computation model has been studied by many researchers. Asynchronous computation model means that all the vertices subsequently participate in the computation could be able to use the most recently values. So for two vertices, for example, V</w:t>
+      </w:r>
+      <w:r>
+        <w:rPr>
+          <w:rFonts w:hint="eastAsia"/>
+          <w:vertAlign w:val="subscript"/>
+          <w:lang w:val="en-US" w:eastAsia="zh-CN"/>
+        </w:rPr>
+        <w:t>j</w:t>
+      </w:r>
+      <w:r>
+        <w:rPr>
+          <w:rFonts w:hint="eastAsia"/>
+          <w:lang w:val="en-US" w:eastAsia="zh-CN"/>
+        </w:rPr>
+        <w:t xml:space="preserve"> and V</w:t>
+      </w:r>
+      <w:r>
+        <w:rPr>
+          <w:rFonts w:hint="eastAsia"/>
+          <w:vertAlign w:val="subscript"/>
+          <w:lang w:val="en-US" w:eastAsia="zh-CN"/>
+        </w:rPr>
+        <w:t>k</w:t>
+      </w:r>
+      <w:r>
+        <w:rPr>
+          <w:rFonts w:hint="eastAsia"/>
+          <w:lang w:val="en-US" w:eastAsia="zh-CN"/>
+        </w:rPr>
+        <w:t>, if V</w:t>
+      </w:r>
+      <w:r>
+        <w:rPr>
+          <w:rFonts w:hint="eastAsia"/>
+          <w:vertAlign w:val="subscript"/>
+          <w:lang w:val="en-US" w:eastAsia="zh-CN"/>
+        </w:rPr>
+        <w:t xml:space="preserve">j </w:t>
+      </w:r>
+      <w:r>
+        <w:rPr>
+          <w:rFonts w:hint="eastAsia"/>
+          <w:lang w:val="en-US" w:eastAsia="zh-CN"/>
+        </w:rPr>
+        <w:t>processed before V</w:t>
+      </w:r>
+      <w:r>
+        <w:rPr>
+          <w:rFonts w:hint="eastAsia"/>
+          <w:vertAlign w:val="subscript"/>
+          <w:lang w:val="en-US" w:eastAsia="zh-CN"/>
+        </w:rPr>
+        <w:t xml:space="preserve">k </w:t>
+      </w:r>
+      <w:r>
+        <w:rPr>
+          <w:rFonts w:hint="eastAsia"/>
+          <w:lang w:val="en-US" w:eastAsia="zh-CN"/>
+        </w:rPr>
+        <w:t>, then the update of V</w:t>
+      </w:r>
+      <w:r>
+        <w:rPr>
+          <w:rFonts w:hint="eastAsia"/>
+          <w:vertAlign w:val="subscript"/>
+          <w:lang w:val="en-US" w:eastAsia="zh-CN"/>
+        </w:rPr>
+        <w:t>j</w:t>
+      </w:r>
+      <w:r>
+        <w:rPr>
+          <w:rFonts w:hint="eastAsia"/>
+          <w:lang w:val="en-US" w:eastAsia="zh-CN"/>
+        </w:rPr>
+        <w:t xml:space="preserve"> should be visible by V</w:t>
+      </w:r>
+      <w:r>
+        <w:rPr>
+          <w:rFonts w:hint="eastAsia"/>
+          <w:vertAlign w:val="subscript"/>
+          <w:lang w:val="en-US" w:eastAsia="zh-CN"/>
+        </w:rPr>
+        <w:t>k</w:t>
+      </w:r>
+      <w:r>
+        <w:rPr>
+          <w:rFonts w:hint="eastAsia"/>
+          <w:lang w:val="en-US" w:eastAsia="zh-CN"/>
+        </w:rPr>
+        <w:t xml:space="preserve"> , which means that the messages send from V</w:t>
+      </w:r>
+      <w:r>
+        <w:rPr>
+          <w:rFonts w:hint="eastAsia"/>
+          <w:vertAlign w:val="subscript"/>
+          <w:lang w:val="en-US" w:eastAsia="zh-CN"/>
+        </w:rPr>
+        <w:t>j</w:t>
+      </w:r>
+      <w:r>
+        <w:rPr>
+          <w:rFonts w:hint="eastAsia"/>
+          <w:lang w:val="en-US" w:eastAsia="zh-CN"/>
+        </w:rPr>
+        <w:t xml:space="preserve"> to V</w:t>
+      </w:r>
+      <w:r>
+        <w:rPr>
+          <w:rFonts w:hint="eastAsia"/>
+          <w:vertAlign w:val="subscript"/>
+          <w:lang w:val="en-US" w:eastAsia="zh-CN"/>
+        </w:rPr>
+        <w:t>k</w:t>
+      </w:r>
+      <w:r>
+        <w:rPr>
+          <w:rFonts w:hint="eastAsia"/>
+          <w:lang w:val="en-US" w:eastAsia="zh-CN"/>
+        </w:rPr>
+        <w:t xml:space="preserve"> will be replaced by the most recently messages. While for these two vertices, if they are processed by the same actor, then the sequence of the computation is certain, while if they are not, that will be unpredictable. And because of this indeterminacy, there is a chance for a actor to compute a message from the same sender twice in one iteration. So if the compute procedure is reversible, then we can recover the value from its last computation after the newer messages coming.</w:t>
+      </w:r>
+    </w:p>
+    <w:p>
+      <w:pPr>
+        <w:ind w:firstLine="420" w:firstLineChars="0"/>
+        <w:rPr>
+          <w:rFonts w:hint="eastAsia"/>
+          <w:lang w:val="en-US" w:eastAsia="zh-CN"/>
+        </w:rPr>
+      </w:pPr>
+    </w:p>
+    <w:p>
+      <w:pPr>
+        <w:pStyle w:val="6"/>
+      </w:pPr>
+      <w:r>
+        <w:rPr>
+          <w:rFonts w:hint="eastAsia"/>
+          <w:lang w:val="en-US" w:eastAsia="zh-CN"/>
+        </w:rPr>
+        <w:t>Implementation</w:t>
+      </w:r>
+    </w:p>
+    <w:p>
+      <w:pPr>
+        <w:pStyle w:val="6"/>
+      </w:pPr>
+      <w:r>
+        <w:t>Memory Mapping</w:t>
+      </w:r>
+    </w:p>
+    <w:p>
+      <w:r>
+        <w:t>The primary benefit of memory mapping a file is increasing I/O performance, especially when used on large files.Memory-mapping is a mechanism that maps a portion of a file, or an entire file, on disk to a range of addresses within an application's address space. The application can then access files on disk in the same way it accesses dynamic memory. Accessing memory mapped files is faster than using direct read and write operations for two reasons. Firstly, a system call is orders of magnitude slower than a simple change to a program's local memory. Secondly, in most operating systems the memory region mapped actually is the kernel's page cache (file cache), meaning that no copies need to be created in user space.</w:t>
+      </w:r>
+    </w:p>
+    <w:p>
+      <w:pPr>
+        <w:ind w:firstLine="420"/>
+      </w:pPr>
+      <w:r>
+        <w:t>The principal benefits of memory</w:t>
+      </w:r>
+      <w:r>
+        <w:rPr>
+          <w:rFonts w:hint="eastAsia"/>
+          <w:lang w:val="en-US" w:eastAsia="zh-CN"/>
+        </w:rPr>
+        <w:t xml:space="preserve"> </w:t>
+      </w:r>
+      <w:r>
+        <w:t>mapping are efficiency, faster file access, the ability to share memory between applications, and more efficient coding. Another benefits of memory mapping is we can access the data like an array. Mapping a file into memory allows access to data in the file as if that data had been read into an array in the application's address space.</w:t>
+      </w:r>
+      <w:r>
+        <w:tab/>
+      </w:r>
+    </w:p>
+    <w:p>
+      <w:pPr>
+        <w:ind w:firstLine="420"/>
+      </w:pPr>
+    </w:p>
+    <w:p>
+      <w:pPr>
+        <w:ind w:firstLine="420"/>
+      </w:pPr>
+    </w:p>
+    <w:p>
+      <w:pPr>
+        <w:ind w:firstLine="420"/>
+      </w:pPr>
+      <w:r>
+        <w:rPr>
+          <w:rFonts w:hint="eastAsia"/>
+          <w:lang w:val="en-US" w:eastAsia="zh-CN"/>
+        </w:rPr>
+        <w:t xml:space="preserve">In the 32-bit operating systems, memory-mapped files is usually used for high speed disk access. However, due to the limited address space of the 32-bit operating system, memory-mapped file is less likely used for massive virtual memory or for large files. While in a </w:t>
+      </w:r>
+      <w:r>
+        <w:t>64-bit operating system,</w:t>
+      </w:r>
+      <w:r>
+        <w:rPr>
+          <w:rFonts w:hint="eastAsia"/>
+          <w:lang w:val="en-US" w:eastAsia="zh-CN"/>
+        </w:rPr>
+        <w:t xml:space="preserve"> memory-mapped files can map TB or even PB of memory into a process</w:t>
+      </w:r>
+      <w:r>
+        <w:rPr>
+          <w:rFonts w:hint="default"/>
+          <w:lang w:val="en-US" w:eastAsia="zh-CN"/>
+        </w:rPr>
+        <w:t>’</w:t>
+      </w:r>
+      <w:r>
+        <w:rPr>
+          <w:rFonts w:hint="eastAsia"/>
+          <w:lang w:val="en-US" w:eastAsia="zh-CN"/>
+        </w:rPr>
+        <w:t>s address space.  Fortunately, now that the JVM is 64-bit and could runs on 64-bit operation system, the JAVA developer doesn</w:t>
+      </w:r>
+      <w:r>
+        <w:rPr>
+          <w:rFonts w:hint="default"/>
+          <w:lang w:val="en-US" w:eastAsia="zh-CN"/>
+        </w:rPr>
+        <w:t>’</w:t>
+      </w:r>
+      <w:r>
+        <w:rPr>
+          <w:rFonts w:hint="eastAsia"/>
+          <w:lang w:val="en-US" w:eastAsia="zh-CN"/>
+        </w:rPr>
+        <w:t>t need to consider the disk and the memory as being separate things and could combine them with memory-mapped files via the MappedByteBuffer class. With memory-mapping, the process does not need to bother itself about whether the memory is in RAM or on the disk. The operating system takes care of that which is very fast.</w:t>
+      </w:r>
+    </w:p>
+    <w:p>
+      <w:pPr>
+        <w:ind w:firstLine="420" w:firstLineChars="0"/>
+        <w:rPr>
+          <w:rFonts w:hint="eastAsia"/>
+          <w:lang w:val="en-US" w:eastAsia="zh-CN"/>
+        </w:rPr>
+      </w:pPr>
+    </w:p>
+    <w:p>
+      <w:pPr>
+        <w:ind w:firstLine="420" w:firstLineChars="0"/>
+        <w:jc w:val="center"/>
+        <w:rPr>
+          <w:rFonts w:hint="eastAsia" w:ascii="Calibri Light" w:hAnsi="Calibri Light" w:eastAsia="宋体" w:cs="Times New Roman"/>
+          <w:b/>
+          <w:bCs/>
+          <w:kern w:val="2"/>
+          <w:sz w:val="32"/>
+          <w:szCs w:val="32"/>
+          <w:lang w:val="en-US" w:eastAsia="zh-CN" w:bidi="ar-SA"/>
+        </w:rPr>
+      </w:pPr>
+      <w:r>
+        <w:rPr>
+          <w:rFonts w:hint="eastAsia" w:ascii="Calibri Light" w:hAnsi="Calibri Light" w:eastAsia="宋体" w:cs="Times New Roman"/>
+          <w:b/>
+          <w:bCs/>
+          <w:kern w:val="2"/>
+          <w:sz w:val="32"/>
+          <w:szCs w:val="32"/>
+          <w:lang w:val="en-US" w:eastAsia="zh-CN" w:bidi="ar-SA"/>
+        </w:rPr>
+        <w:t>Fault tolerance</w:t>
+      </w:r>
+    </w:p>
+    <w:p>
+      <w:pPr>
+        <w:jc w:val="left"/>
+        <w:rPr>
+          <w:rFonts w:hint="eastAsia"/>
+          <w:lang w:val="en-US" w:eastAsia="zh-CN"/>
+        </w:rPr>
+      </w:pPr>
+      <w:r>
+        <w:rPr>
+          <w:rFonts w:hint="eastAsia"/>
+          <w:lang w:val="en-US" w:eastAsia="zh-CN"/>
+        </w:rPr>
+        <w:t>Fault tolerant is very important to guarantee the reliability of the system, especially for the high-performance demands. For a graph processing system, a fault-tolerant system must keep track of the whole state of the graph. However, keep so much information on a single commodity PC could be a burdensome of the system. So we take a compromise way, we separate the frequency changed data from the less frequency changed data and keep a backup of the most frequency changed data. For example, in a PageRank application, vertex value is more likely to updated frequently while the edge value seems to be useless. So we can separate the vertex value from the edge value.</w:t>
+      </w:r>
+    </w:p>
+    <w:p>
+      <w:pPr>
+        <w:ind w:firstLine="420" w:firstLineChars="0"/>
+        <w:jc w:val="left"/>
+        <w:rPr>
+          <w:rFonts w:hint="eastAsia"/>
+          <w:lang w:val="en-US" w:eastAsia="zh-CN"/>
+        </w:rPr>
+      </w:pPr>
+      <w:r>
+        <w:rPr>
+          <w:rFonts w:hint="eastAsia"/>
+          <w:lang w:val="en-US" w:eastAsia="zh-CN"/>
+        </w:rPr>
+        <w:t>As mentioned above, we take the vertex as the data carrier and the actor as the compute unit. Instead of keeping track of the actors, we only need to record which messages the actor is to process. In our framework, we take advantage of the off-heap storage technology to avoid the frequency GC problems. In off-heap space, mapped byte buffer created by the memory mapping is a intuition choice. With the memory mapped file, we put and read the data in a sequential way. In a superstep, an actor has two kinds of total different role. One role is producer which happens when the actor needs to send messages. Another role is consumer when the actor need to get messages. In the off-heap space, actor write the message into the byte buffer, this byte buffer stores all the messages. So the mapped file will slowly grow in size as more data is written into the buffer. Even though the size of the buffer may be exceed the available memory, the only constraint is the disk space. When the system crashed someway, the system check the backup data on the disk and find out the most recent available message data, vertex value data and the graph adjacency list data, resign the data to the actor and continue the computation.</w:t>
+      </w:r>
+    </w:p>
+    <w:p>
+      <w:pPr>
+        <w:ind w:firstLine="420" w:firstLineChars="0"/>
+        <w:jc w:val="left"/>
+        <w:rPr>
+          <w:rFonts w:hint="eastAsia"/>
+          <w:lang w:val="en-US" w:eastAsia="zh-CN"/>
+        </w:rPr>
+      </w:pPr>
+      <w:r>
+        <w:rPr>
+          <w:rFonts w:hint="eastAsia"/>
+          <w:lang w:val="en-US" w:eastAsia="zh-CN"/>
+        </w:rPr>
+        <w:t>这里添加图片，消息保存结构图</w:t>
+      </w:r>
+    </w:p>
+    <w:p>
+      <w:pPr>
+        <w:ind w:firstLine="420" w:firstLineChars="0"/>
+        <w:jc w:val="left"/>
+        <w:rPr>
+          <w:rFonts w:hint="eastAsia"/>
+          <w:lang w:val="en-US" w:eastAsia="zh-CN"/>
+        </w:rPr>
+      </w:pPr>
+      <w:r>
+        <w:rPr>
+          <w:rFonts w:hint="eastAsia"/>
+          <w:lang w:val="en-US" w:eastAsia="zh-CN"/>
+        </w:rPr>
+        <w:t>Actors are the computational units in their purest form. The main purpose of the actor model is to break down the large task into small tasks. During the processing, if an actor throws an exception, for the performance reason, the manager actor will handle the exception. If the manager actor also have no idea what to do with the exception, then this exception will report to the supervisor manager actor.</w:t>
+      </w:r>
+    </w:p>
+    <w:p>
+      <w:pPr>
+        <w:ind w:firstLine="420" w:firstLineChars="0"/>
+        <w:jc w:val="center"/>
+        <w:rPr>
+          <w:rFonts w:hint="eastAsia" w:ascii="Calibri Light" w:hAnsi="Calibri Light" w:eastAsia="宋体" w:cs="Times New Roman"/>
+          <w:b/>
+          <w:bCs/>
+          <w:kern w:val="2"/>
+          <w:sz w:val="32"/>
+          <w:szCs w:val="32"/>
+          <w:lang w:val="en-US" w:eastAsia="zh-CN" w:bidi="ar-SA"/>
+        </w:rPr>
       </w:pPr>
     </w:p>
     <w:p>
@@ -847,56 +1211,431 @@
           <w:lang w:val="en-US" w:eastAsia="zh-CN"/>
         </w:rPr>
       </w:pPr>
-      <w:r>
-        <w:rPr>
-          <w:rFonts w:hint="eastAsia"/>
-          <w:lang w:val="en-US" w:eastAsia="zh-CN"/>
-        </w:rPr>
-        <w:t>Implementation</w:t>
-      </w:r>
-    </w:p>
-    <w:p>
-      <w:pPr>
-        <w:rPr>
-          <w:rFonts w:hint="eastAsia"/>
-          <w:lang w:val="en-US" w:eastAsia="zh-CN"/>
-        </w:rPr>
-      </w:pPr>
-      <w:r>
-        <w:rPr>
-          <w:rFonts w:hint="eastAsia"/>
-          <w:lang w:val="en-US" w:eastAsia="zh-CN"/>
-        </w:rPr>
-        <w:t>This paper aims to build a sufficient, scalable and fault-tolerant graph processing framework with actors. The system runs on a single commodity PCs or scale on distribute systems and the system is platform independent.</w:t>
-      </w:r>
-      <w:bookmarkStart w:id="8" w:name="_GoBack"/>
-      <w:bookmarkEnd w:id="8"/>
-    </w:p>
-    <w:p>
-      <w:pPr>
-        <w:rPr>
-          <w:rFonts w:hint="eastAsia"/>
-          <w:sz w:val="20"/>
-          <w:szCs w:val="21"/>
-          <w:lang w:val="en-US" w:eastAsia="zh-CN"/>
-        </w:rPr>
-      </w:pPr>
-    </w:p>
-    <w:p>
-      <w:pPr>
-        <w:rPr>
-          <w:rFonts w:hint="eastAsia"/>
-          <w:lang w:val="en-US" w:eastAsia="zh-CN"/>
-        </w:rPr>
-      </w:pPr>
-    </w:p>
-    <w:p>
-      <w:pPr>
-        <w:rPr>
-          <w:rFonts w:hint="eastAsia"/>
-          <w:lang w:val="en-US" w:eastAsia="zh-CN"/>
-        </w:rPr>
-      </w:pPr>
+    </w:p>
+    <w:p>
+      <w:pPr>
+        <w:rPr>
+          <w:rFonts w:hint="eastAsia"/>
+          <w:lang w:val="en-US" w:eastAsia="zh-CN"/>
+        </w:rPr>
+      </w:pPr>
+    </w:p>
+    <w:p>
+      <w:pPr>
+        <w:jc w:val="center"/>
+        <w:rPr>
+          <w:rFonts w:hint="eastAsia" w:ascii="Calibri Light" w:hAnsi="Calibri Light" w:eastAsia="宋体" w:cs="Times New Roman"/>
+          <w:b/>
+          <w:bCs/>
+          <w:kern w:val="2"/>
+          <w:sz w:val="32"/>
+          <w:szCs w:val="32"/>
+          <w:lang w:val="en-US" w:eastAsia="zh-CN" w:bidi="ar-SA"/>
+        </w:rPr>
+      </w:pPr>
+      <w:r>
+        <w:rPr>
+          <w:rFonts w:hint="eastAsia" w:ascii="Calibri Light" w:hAnsi="Calibri Light" w:eastAsia="宋体" w:cs="Times New Roman"/>
+          <w:b/>
+          <w:bCs/>
+          <w:kern w:val="2"/>
+          <w:sz w:val="32"/>
+          <w:szCs w:val="32"/>
+          <w:lang w:val="en-US" w:eastAsia="zh-CN" w:bidi="ar-SA"/>
+        </w:rPr>
+        <w:t>Data Arrangement</w:t>
+      </w:r>
+    </w:p>
+    <w:p>
+      <w:pPr>
+        <w:rPr>
+          <w:rFonts w:hint="eastAsia"/>
+          <w:lang w:val="en-US" w:eastAsia="zh-CN"/>
+        </w:rPr>
+      </w:pPr>
+    </w:p>
+    <w:p>
+      <w:pPr>
+        <w:rPr>
+          <w:rFonts w:hint="eastAsia"/>
+          <w:lang w:val="en-US" w:eastAsia="zh-CN"/>
+        </w:rPr>
+      </w:pPr>
+      <w:r>
+        <w:rPr>
+          <w:rFonts w:hint="eastAsia"/>
+          <w:lang w:val="en-US" w:eastAsia="zh-CN"/>
+        </w:rPr>
+        <w:t xml:space="preserve">Similar to the GraphChi, we also assume that the vertices are labeled from 1 to |V|. For convenience, the vertices are assigned to the computation actors by mod. Though the number of actors is depends on your hardware, we suggest that the number of actors better be the power of 2. So we can quickly  figure out a vertex by which actor be processed. And each value of the vertex are stored in a memory mapped file in ascending order by its label. In this way, we can access the data in a sequential way like a normal array. </w:t>
+      </w:r>
+    </w:p>
+    <w:p>
+      <w:pPr>
+        <w:ind w:firstLine="420" w:firstLineChars="0"/>
+        <w:rPr>
+          <w:rFonts w:hint="eastAsia"/>
+          <w:lang w:val="en-US" w:eastAsia="zh-CN"/>
+        </w:rPr>
+      </w:pPr>
+      <w:r>
+        <w:rPr>
+          <w:rFonts w:hint="eastAsia"/>
+          <w:lang w:val="en-US" w:eastAsia="zh-CN"/>
+        </w:rPr>
+        <w:t xml:space="preserve">Before the computing, there is a pre-process. During the procedure, the graph are separated into different parts according the inherent attribute of the data. For example, separating the most likely changed data from the least. And store these information in different file on the disk. In fact, in graph everything could be modified, updating a vertex value, removing or adding a edge, deleting a vertex from the graph. However, for particular application, there is a relative relationship, such as in a PageRank algorithm vertex value is more fugitive than its edge value.  For a graph, the vertex value is maybe the most unstable because of the frequency update. So as mentioned above, we store the vertex value in a memory mapped file. Given a vertex, whose id is k, its value is stored in the k*value.szie(). Instead of partitioning the graph into some intervals to fit the memory, we arrange the graph in a adj-format file stored on the disk. And map portion of the file into memory once a time. </w:t>
+      </w:r>
+    </w:p>
+    <w:p>
+      <w:pPr>
+        <w:jc w:val="center"/>
+        <w:rPr>
+          <w:rFonts w:hint="eastAsia"/>
+          <w:lang w:val="en-US" w:eastAsia="zh-CN"/>
+        </w:rPr>
+      </w:pPr>
+      <w:r>
+        <w:rPr>
+          <w:rFonts w:hint="eastAsia" w:ascii="Calibri Light" w:hAnsi="Calibri Light" w:cs="Times New Roman"/>
+          <w:b/>
+          <w:bCs/>
+          <w:kern w:val="2"/>
+          <w:sz w:val="32"/>
+          <w:szCs w:val="32"/>
+          <w:lang w:val="en-US" w:eastAsia="zh-CN" w:bidi="ar-SA"/>
+        </w:rPr>
+        <w:t>System Core</w:t>
+      </w:r>
+    </w:p>
+    <w:p>
+      <w:pPr>
+        <w:ind w:firstLine="420" w:firstLineChars="0"/>
+        <w:rPr>
+          <w:rFonts w:hint="eastAsia"/>
+          <w:lang w:val="en-US" w:eastAsia="zh-CN"/>
+        </w:rPr>
+      </w:pPr>
+      <w:r>
+        <w:rPr>
+          <w:rFonts w:hint="eastAsia"/>
+          <w:lang w:val="en-US" w:eastAsia="zh-CN"/>
+        </w:rPr>
+        <w:t xml:space="preserve"> When the data has already been mapped into memory, manager tells its workers that data is ready. And the workers will start fetching their data from the file at the certain position, which means they can read data full parallel. Unlike the traditional BSP model, we decouple the compute and the send method. At first, we keep two copies of the initialized values. In an iteration, the worker do mainly two things: dispatching messages and computing messages. Once get the data, the worker start its execution loop. During the loop, worker will dispatch the messages to the destination worker according to the out edges of the fetched data. Once another worker actor receive the message, it will directly compute the message with certain value and put the updated value into memory mapped file. In this way, the update function and send function has no relationship with each other in the current iteration. If the user don</w:t>
+      </w:r>
+      <w:r>
+        <w:rPr>
+          <w:rFonts w:hint="default"/>
+          <w:lang w:val="en-US" w:eastAsia="zh-CN"/>
+        </w:rPr>
+        <w:t>’</w:t>
+      </w:r>
+      <w:r>
+        <w:rPr>
+          <w:rFonts w:hint="eastAsia"/>
+          <w:lang w:val="en-US" w:eastAsia="zh-CN"/>
+        </w:rPr>
+        <w:t xml:space="preserve">t want to compute the message with value directly, we also provided a Hook method combine, which combine the messages, like Pregel did. </w:t>
+      </w:r>
+    </w:p>
+    <w:p>
+      <w:pPr>
+        <w:ind w:firstLine="420" w:firstLineChars="0"/>
+        <w:rPr>
+          <w:rFonts w:hint="eastAsia"/>
+          <w:lang w:val="en-US" w:eastAsia="zh-CN"/>
+        </w:rPr>
+      </w:pPr>
+    </w:p>
+    <w:p>
+      <w:pPr>
+        <w:ind w:firstLine="420" w:firstLineChars="0"/>
+        <w:jc w:val="center"/>
+        <w:rPr>
+          <w:rFonts w:hint="eastAsia" w:ascii="Calibri Light" w:hAnsi="Calibri Light" w:cs="Times New Roman"/>
+          <w:b/>
+          <w:bCs/>
+          <w:kern w:val="2"/>
+          <w:sz w:val="32"/>
+          <w:szCs w:val="32"/>
+          <w:lang w:val="en-US" w:eastAsia="zh-CN" w:bidi="ar-SA"/>
+        </w:rPr>
+      </w:pPr>
+      <w:r>
+        <w:rPr>
+          <w:rFonts w:hint="eastAsia" w:ascii="Calibri Light" w:hAnsi="Calibri Light" w:eastAsia="宋体" w:cs="Times New Roman"/>
+          <w:b/>
+          <w:bCs/>
+          <w:kern w:val="2"/>
+          <w:sz w:val="32"/>
+          <w:szCs w:val="32"/>
+          <w:lang w:val="en-US" w:eastAsia="zh-CN" w:bidi="ar-SA"/>
+        </w:rPr>
+        <w:t xml:space="preserve">Worker </w:t>
+      </w:r>
+      <w:r>
+        <w:rPr>
+          <w:rFonts w:hint="eastAsia" w:ascii="Calibri Light" w:hAnsi="Calibri Light" w:cs="Times New Roman"/>
+          <w:b/>
+          <w:bCs/>
+          <w:kern w:val="2"/>
+          <w:sz w:val="32"/>
+          <w:szCs w:val="32"/>
+          <w:lang w:val="en-US" w:eastAsia="zh-CN" w:bidi="ar-SA"/>
+        </w:rPr>
+        <w:t>Actor</w:t>
+      </w:r>
+    </w:p>
+    <w:p>
+      <w:pPr>
+        <w:ind w:firstLine="420" w:firstLineChars="0"/>
+        <w:rPr>
+          <w:rFonts w:hint="eastAsia"/>
+          <w:lang w:val="en-US" w:eastAsia="zh-CN"/>
+        </w:rPr>
+      </w:pPr>
+      <w:r>
+        <w:rPr>
+          <w:rFonts w:hint="eastAsia"/>
+          <w:lang w:val="en-US" w:eastAsia="zh-CN"/>
+        </w:rPr>
+        <w:t>Worker actor is the most important role of the system. They are the basic execution units. Inside a worker actor, there is another kind of actor which listening to the message receiving event. This actor is created by the worker actor , thus is the child actor. After the worker actor get its data to be process, the worker actor dispatches messages to other worker actors. And the child actor will finish the compute task for the next iteration asynchronously. Therefore, the worker actor actually do the message dispatching stuff while leaving its compute burden to its child actor. In this way, we can update the graph fully parallelly.</w:t>
+      </w:r>
+    </w:p>
+    <w:p>
+      <w:pPr>
+        <w:ind w:firstLine="420" w:firstLineChars="0"/>
+        <w:rPr>
+          <w:rFonts w:hint="eastAsia" w:ascii="Calibri Light" w:hAnsi="Calibri Light" w:cs="Times New Roman"/>
+          <w:b/>
+          <w:bCs/>
+          <w:kern w:val="2"/>
+          <w:sz w:val="32"/>
+          <w:szCs w:val="32"/>
+          <w:lang w:val="en-US" w:eastAsia="zh-CN" w:bidi="ar-SA"/>
+        </w:rPr>
+      </w:pPr>
+      <w:r>
+        <w:rPr>
+          <w:rFonts w:hint="eastAsia"/>
+          <w:lang w:val="en-US" w:eastAsia="zh-CN"/>
+        </w:rPr>
+        <w:t>A worker actor maintains a sequence of the vertex ID. According to the sequence, the worker actor will clearly know where and how to get next data entry. And at the start of a new iteration, the sequence will be reset to start over again. There are two different mailbox in each worker actor. One for the messages between worker actors, which is used for computing or dispatching purpose. The another one is used for the communication with the manager. The child actor can only access the mailbox for compute purpose. When other worker actors put messages in the mailbox, the child actor will process the message one by one until the manager intervene in. If there is no messages, the child actor will keep waiting until the end .</w:t>
+      </w:r>
+    </w:p>
+    <w:p>
+      <w:pPr>
+        <w:jc w:val="center"/>
+        <w:rPr>
+          <w:rFonts w:hint="eastAsia" w:ascii="Calibri Light" w:hAnsi="Calibri Light" w:eastAsia="宋体" w:cs="Times New Roman"/>
+          <w:b/>
+          <w:bCs/>
+          <w:kern w:val="2"/>
+          <w:sz w:val="32"/>
+          <w:szCs w:val="32"/>
+          <w:lang w:val="en-US" w:eastAsia="zh-CN" w:bidi="ar-SA"/>
+        </w:rPr>
+      </w:pPr>
+      <w:r>
+        <w:rPr>
+          <w:rFonts w:hint="eastAsia" w:ascii="Calibri Light" w:hAnsi="Calibri Light" w:eastAsia="宋体" w:cs="Times New Roman"/>
+          <w:b/>
+          <w:bCs/>
+          <w:kern w:val="2"/>
+          <w:sz w:val="32"/>
+          <w:szCs w:val="32"/>
+          <w:lang w:val="en-US" w:eastAsia="zh-CN" w:bidi="ar-SA"/>
+        </w:rPr>
+        <w:t>Manager Actor</w:t>
+      </w:r>
+    </w:p>
+    <w:p>
+      <w:pPr>
+        <w:ind w:firstLine="420" w:firstLineChars="0"/>
+        <w:rPr>
+          <w:rFonts w:hint="eastAsia"/>
+          <w:lang w:val="en-US" w:eastAsia="zh-CN"/>
+        </w:rPr>
+      </w:pPr>
+      <w:r>
+        <w:rPr>
+          <w:rFonts w:hint="eastAsia"/>
+          <w:lang w:val="en-US" w:eastAsia="zh-CN"/>
+        </w:rPr>
+        <w:t>The main responsibility of the manager actor is coordinating the computation, exception handling, worker monitoring. Each manager will keep track of the states of its own workers. When the computation start, the manager will send workers an ITERATION_START signal and the worker who receive this command will start execution immediately. When a worker finish all its work in current iteration, it will inform the manager with a DISPATCH_OVER signal. Once all the works send DISPATCH_OVER signal to its manager, the manager knows time to get into next iteration and send ITERATION_OVER signal to its workers. After the worker receiving this, the worker will know this is the last message of the current iteration. Then the worker will reply with a COMPUTE_OVER signal. At the end, an OVER signal will kill all the worker actors and finish the job.</w:t>
+      </w:r>
+    </w:p>
+    <w:p>
+      <w:pPr>
+        <w:ind w:firstLine="420" w:firstLineChars="0"/>
+        <w:rPr>
+          <w:rFonts w:hint="eastAsia"/>
+          <w:lang w:val="en-US" w:eastAsia="zh-CN"/>
+        </w:rPr>
+      </w:pPr>
+    </w:p>
+    <w:p>
+      <w:pPr>
+        <w:ind w:firstLine="420" w:firstLineChars="0"/>
+        <w:rPr>
+          <w:rFonts w:hint="eastAsia"/>
+          <w:lang w:val="en-US" w:eastAsia="zh-CN"/>
+        </w:rPr>
+      </w:pPr>
+      <w:r>
+        <w:rPr>
+          <w:rFonts w:hint="eastAsia"/>
+          <w:lang w:val="en-US" w:eastAsia="zh-CN"/>
+        </w:rPr>
+        <w:t>Example</w:t>
+      </w:r>
+    </w:p>
+    <w:p>
+      <w:pPr>
+        <w:ind w:firstLine="420" w:firstLineChars="0"/>
+        <w:rPr>
+          <w:rFonts w:hint="eastAsia"/>
+          <w:lang w:val="en-US" w:eastAsia="zh-CN"/>
+        </w:rPr>
+      </w:pPr>
+    </w:p>
+    <w:p>
+      <w:pPr>
+        <w:ind w:firstLine="420" w:firstLineChars="0"/>
+        <w:rPr>
+          <w:rFonts w:hint="eastAsia"/>
+          <w:lang w:val="en-US" w:eastAsia="zh-CN"/>
+        </w:rPr>
+      </w:pPr>
+      <w:r>
+        <w:rPr>
+          <w:rFonts w:hint="eastAsia"/>
+          <w:lang w:val="en-US" w:eastAsia="zh-CN"/>
+        </w:rPr>
+        <w:t>Application</w:t>
+      </w:r>
+    </w:p>
+    <w:p>
+      <w:pPr>
+        <w:ind w:firstLine="420" w:firstLineChars="0"/>
+        <w:rPr>
+          <w:rFonts w:hint="eastAsia"/>
+          <w:lang w:val="en-US" w:eastAsia="zh-CN"/>
+        </w:rPr>
+      </w:pPr>
+      <w:r>
+        <w:rPr>
+          <w:rFonts w:hint="eastAsia"/>
+          <w:lang w:val="en-US" w:eastAsia="zh-CN"/>
+        </w:rPr>
+        <w:t>Experiment</w:t>
+      </w:r>
+    </w:p>
+    <w:p>
+      <w:pPr>
+        <w:ind w:firstLine="420" w:firstLineChars="0"/>
+        <w:rPr>
+          <w:rFonts w:hint="eastAsia"/>
+          <w:lang w:val="en-US" w:eastAsia="zh-CN"/>
+        </w:rPr>
+      </w:pPr>
+      <w:r>
+        <w:rPr>
+          <w:rFonts w:hint="eastAsia"/>
+          <w:lang w:val="en-US" w:eastAsia="zh-CN"/>
+        </w:rPr>
+        <w:t>Acknowledge</w:t>
+      </w:r>
+    </w:p>
+    <w:p>
+      <w:pPr>
+        <w:jc w:val="center"/>
+        <w:rPr>
+          <w:rFonts w:hint="eastAsia" w:ascii="Calibri Light" w:hAnsi="Calibri Light" w:eastAsia="宋体" w:cs="Times New Roman"/>
+          <w:b/>
+          <w:bCs/>
+          <w:kern w:val="2"/>
+          <w:sz w:val="32"/>
+          <w:szCs w:val="32"/>
+          <w:lang w:val="en-US" w:eastAsia="zh-CN" w:bidi="ar-SA"/>
+        </w:rPr>
+      </w:pPr>
+      <w:r>
+        <w:rPr>
+          <w:rFonts w:hint="eastAsia" w:ascii="Calibri Light" w:hAnsi="Calibri Light" w:eastAsia="宋体" w:cs="Times New Roman"/>
+          <w:b/>
+          <w:bCs/>
+          <w:kern w:val="2"/>
+          <w:sz w:val="32"/>
+          <w:szCs w:val="32"/>
+          <w:lang w:val="en-US" w:eastAsia="zh-CN" w:bidi="ar-SA"/>
+        </w:rPr>
+        <w:t xml:space="preserve">Worker </w:t>
+      </w:r>
+      <w:r>
+        <w:rPr>
+          <w:rFonts w:hint="eastAsia" w:ascii="Calibri Light" w:hAnsi="Calibri Light" w:cs="Times New Roman"/>
+          <w:b/>
+          <w:bCs/>
+          <w:kern w:val="2"/>
+          <w:sz w:val="32"/>
+          <w:szCs w:val="32"/>
+          <w:lang w:val="en-US" w:eastAsia="zh-CN" w:bidi="ar-SA"/>
+        </w:rPr>
+        <w:t>Actor</w:t>
+      </w:r>
+    </w:p>
+    <w:p>
+      <w:pPr>
+        <w:rPr>
+          <w:rFonts w:hint="eastAsia"/>
+          <w:lang w:val="en-US" w:eastAsia="zh-CN"/>
+        </w:rPr>
+      </w:pPr>
+      <w:r>
+        <w:rPr>
+          <w:rFonts w:hint="eastAsia"/>
+          <w:lang w:val="en-US" w:eastAsia="zh-CN"/>
+        </w:rPr>
+        <w:t xml:space="preserve">While implementing high performance and memory-intensive applications in java, one of the biggest problem is GC. In order to avoid GC delays, off-heap solutions are addressed. Instead of partitioning the graph into some intervals to fit the memory, we arrange the graph in a adj-format file stored on the disk. And this file is encapsulated in a tool named Chronicle queue. The underlying implementation of the Chronicle queue is records data to a memory mapped file. Even though it works like a standard java queue, yet it provides a processing environment where applications does not suffer from Garbage Collection(GC). </w:t>
+      </w:r>
+    </w:p>
+    <w:p>
+      <w:pPr>
+        <w:rPr>
+          <w:rFonts w:hint="eastAsia"/>
+          <w:lang w:val="en-US" w:eastAsia="zh-CN"/>
+        </w:rPr>
+      </w:pPr>
+      <w:r>
+        <w:rPr>
+          <w:rFonts w:hint="eastAsia"/>
+          <w:lang w:val="en-US" w:eastAsia="zh-CN"/>
+        </w:rPr>
+        <w:t>The first goal of the pre-process is separate the most easily change data from the less. The most easily change data, for example, the vertex value, and the less part , for example, the data structure of the whole graph. The vertex value is stored on a memory mapped file. With a memory mapped file, we can access the data in a sequential way like a normal array.</w:t>
+      </w:r>
+    </w:p>
+    <w:p>
+      <w:pPr>
+        <w:rPr>
+          <w:rFonts w:hint="eastAsia"/>
+          <w:lang w:val="en-US" w:eastAsia="zh-CN"/>
+        </w:rPr>
+      </w:pPr>
+    </w:p>
+    <w:p>
+      <w:pPr>
+        <w:ind w:firstLine="420" w:firstLineChars="0"/>
+        <w:rPr>
+          <w:rFonts w:hint="eastAsia"/>
+          <w:lang w:val="en-US" w:eastAsia="zh-CN"/>
+        </w:rPr>
+      </w:pPr>
+      <w:r>
+        <w:rPr>
+          <w:rFonts w:hint="eastAsia"/>
+          <w:lang w:val="en-US" w:eastAsia="zh-CN"/>
+        </w:rPr>
+        <w:t xml:space="preserve">With a appropriate number of workers, the data including the messages may be sent among actors should be able to fully loaded into the memory. </w:t>
+      </w:r>
     </w:p>
     <w:p>
       <w:pPr>
@@ -1655,7 +2394,7 @@
     <w:sectPr>
       <w:pgSz w:w="11906" w:h="16838"/>
       <w:pgMar w:top="1440" w:right="1800" w:bottom="1440" w:left="1800" w:header="851" w:footer="992" w:gutter="0"/>
-      <w:cols w:space="425" w:num="1"/>
+      <w:cols w:space="720" w:num="1"/>
       <w:docGrid w:type="lines" w:linePitch="312" w:charSpace="0"/>
     </w:sectPr>
   </w:body>

--- a/mypaper.docx
+++ b/mypaper.docx
@@ -27,8 +27,69 @@
     </w:p>
     <w:p/>
     <w:p>
-      <w:r>
-        <w:t>Graph-based applications become hotter and hotter due to the rising of the social-networks and other problems come up such as paths of disease outbreaks, or chemical compounds, or biological structures. A strong desire to process large graph motivates researchers to study on distribute memory machines. Unfortunately, developing distributed graph algorithm still requires some cost, especially to non-expert. While manufacturing technology improves, physical limits of semiconductor-based microelectronics have become a major design concern. A combination of increased available space and the demand for increased thread level parallelism led to the development of multi-core CPUs. Today, a single multi-core server already has a very powerful computing capabilities, which means we can</w:t>
+      <w:pPr>
+        <w:rPr>
+          <w:rFonts w:hint="eastAsia"/>
+          <w:lang w:val="en-US" w:eastAsia="zh-CN"/>
+        </w:rPr>
+      </w:pPr>
+      <w:r>
+        <w:t xml:space="preserve">Graph-based applications become </w:t>
+      </w:r>
+      <w:r>
+        <w:rPr>
+          <w:rFonts w:hint="eastAsia"/>
+          <w:lang w:val="en-US" w:eastAsia="zh-CN"/>
+        </w:rPr>
+        <w:t>more</w:t>
+      </w:r>
+      <w:r>
+        <w:t xml:space="preserve"> and </w:t>
+      </w:r>
+      <w:r>
+        <w:rPr>
+          <w:rFonts w:hint="eastAsia"/>
+          <w:lang w:val="en-US" w:eastAsia="zh-CN"/>
+        </w:rPr>
+        <w:t>more common</w:t>
+      </w:r>
+      <w:r>
+        <w:t xml:space="preserve"> due to the rising of the social-networks and other problems come up such as paths of disease outbreaks, or chemical compounds, or biological structures. A strong desire to process large graph motivates researchers to study on distribute memory machines. </w:t>
+      </w:r>
+      <w:r>
+        <w:rPr>
+          <w:rFonts w:hint="eastAsia"/>
+          <w:lang w:val="en-US" w:eastAsia="zh-CN"/>
+        </w:rPr>
+        <w:t>However</w:t>
+      </w:r>
+      <w:r>
+        <w:t xml:space="preserve">, </w:t>
+      </w:r>
+      <w:r>
+        <w:rPr>
+          <w:rFonts w:hint="eastAsia"/>
+          <w:lang w:val="en-US" w:eastAsia="zh-CN"/>
+        </w:rPr>
+        <w:t xml:space="preserve">distributed approaches </w:t>
+      </w:r>
+      <w:r>
+        <w:t xml:space="preserve">still requires some cost. </w:t>
+      </w:r>
+      <w:r>
+        <w:rPr>
+          <w:rFonts w:hint="eastAsia"/>
+          <w:lang w:val="en-US" w:eastAsia="zh-CN"/>
+        </w:rPr>
+        <w:t xml:space="preserve">This cost contains both the access of the distributed resource and the rich experiences for the developers. </w:t>
+      </w:r>
+    </w:p>
+    <w:p>
+      <w:pPr>
+        <w:ind w:firstLine="420" w:firstLineChars="0"/>
+      </w:pPr>
+      <w:r>
+        <w:t>While manufacturing technology improves, physical limits of semiconductor-based microelectronics have become a major design concern. A combination of increased available space and the demand for increased thread level parallelism led to the development of multi-core CPUs. Today, a single multi-core server already has a very powerful computing capabilities, which means we can</w:t>
       </w:r>
       <w:r>
         <w:rPr>
@@ -62,30 +123,20 @@
           <w:rFonts w:hint="eastAsia"/>
           <w:lang w:val="en-US" w:eastAsia="zh-CN"/>
         </w:rPr>
-        <w:t>We worked on the computation model of graph processing with actors, which could process the message in a more natural method. And also w</w:t>
-      </w:r>
-      <w:r>
-        <w:t xml:space="preserve">e avoid the consumption caused by the frequent switching among threads. </w:t>
-      </w:r>
-      <w:r>
-        <w:rPr>
-          <w:rFonts w:hint="eastAsia"/>
-          <w:lang w:val="en-US" w:eastAsia="zh-CN"/>
-        </w:rPr>
-        <w:t>And last</w:t>
-      </w:r>
-      <w:r>
-        <w:t>,</w:t>
-      </w:r>
-      <w:r>
-        <w:rPr>
-          <w:rFonts w:hint="eastAsia"/>
-          <w:lang w:val="en-US" w:eastAsia="zh-CN"/>
-        </w:rPr>
-        <w:t xml:space="preserve"> in order to reduce the influence may caused by I/O,</w:t>
-      </w:r>
-      <w:r>
-        <w:t xml:space="preserve"> we utilize the memory mapping for better performance. We show, through experiments and theoretical analysis, that processing large-scale graph on a modern PC with </w:t>
+        <w:t>In GPSA, we improved the BSP computation model for graph processing according to the feature of the actors. With the new computation model, GPSA could fully exploit the advantage of  multi-core. As a single machine approach, frequent I/O would be an overhead,</w:t>
+      </w:r>
+      <w:r>
+        <w:t xml:space="preserve"> </w:t>
+      </w:r>
+      <w:r>
+        <w:rPr>
+          <w:rFonts w:hint="eastAsia"/>
+          <w:lang w:val="en-US" w:eastAsia="zh-CN"/>
+        </w:rPr>
+        <w:t xml:space="preserve">GPSA </w:t>
+      </w:r>
+      <w:r>
+        <w:t xml:space="preserve">utilize the memory mapping for better performance. We show, through experiments and theoretical analysis, that processing large-scale graph on a modern PC with </w:t>
       </w:r>
       <w:r>
         <w:rPr>
@@ -138,7 +189,24 @@
         <w:t xml:space="preserve"> </w:t>
       </w:r>
       <w:r>
-        <w:t>is so large that may consist of billions of vertices, trillions of edges. For Example, the Yahoo Web graph have 1.4 billion vertices and 6.6 billion edges.</w:t>
+        <w:t xml:space="preserve">is so large that may consist of billions of vertices, trillions of edges. However, Graph processing is difficult because of the inherent complicated data structure of the graph and the extremely large size of the graph. Therefore, designing a scalable, fault-tolerant, robust system for processing the large-scale graphs is one of the most </w:t>
+      </w:r>
+      <w:r>
+        <w:rPr>
+          <w:rFonts w:hint="eastAsia"/>
+        </w:rPr>
+        <w:t>urgent</w:t>
+      </w:r>
+      <w:r>
+        <w:t xml:space="preserve"> problems facing systems researchers.</w:t>
+      </w:r>
+    </w:p>
+    <w:p>
+      <w:pPr>
+        <w:ind w:firstLine="420"/>
+      </w:pPr>
+      <w:r>
+        <w:t>Motivated by the demands, there are already some solutions, which are able to process</w:t>
       </w:r>
       <w:r>
         <w:rPr>
@@ -148,24 +216,7 @@
         <w:t xml:space="preserve"> </w:t>
       </w:r>
       <w:r>
-        <w:t xml:space="preserve">However, Graph processing is difficult because of the inherent complicated data structure of the graph and the extremely large size of the graph. Therefore, designing a scalable, fault-tolerant, robust system for processing the large-scale graphs is one of the most </w:t>
-      </w:r>
-      <w:r>
-        <w:rPr>
-          <w:rFonts w:hint="eastAsia"/>
-        </w:rPr>
-        <w:t>urgent</w:t>
-      </w:r>
-      <w:r>
-        <w:t xml:space="preserve"> problems facing systems researchers.</w:t>
-      </w:r>
-    </w:p>
-    <w:p>
-      <w:pPr>
-        <w:ind w:firstLine="420"/>
-      </w:pPr>
-      <w:r>
-        <w:t>Motivated by the demands, there are already some solutions, which are able to process</w:t>
+        <w:t>large scale graphs with distributed system such as Pregle, PowerGraph and GPS, proposed by other researchers. Nowadays,</w:t>
       </w:r>
       <w:r>
         <w:rPr>
@@ -175,7 +226,7 @@
         <w:t xml:space="preserve"> </w:t>
       </w:r>
       <w:r>
-        <w:t xml:space="preserve">large scale graphs with distributed system such as Pregle, PowerGraph and GPS, proposed by other researchers. Nowadays,though distributed computional resources are more accessible than ever before, processing these graphs still remains many challenges. In distributed system, the first main problem is workload balancing which caused by partitioning the large scale graph into small partition to fit the </w:t>
+        <w:t xml:space="preserve">though distributed computional resources are more accessible than ever before, processing these graphs still remains many challenges. In distributed system, the first main problem is workload balancing which caused by partitioning the large scale graph into small partition to fit the </w:t>
       </w:r>
       <w:bookmarkStart w:id="0" w:name="OLE_LINK1"/>
       <w:bookmarkStart w:id="1" w:name="OLE_LINK2"/>
@@ -192,7 +243,17 @@
         <w:t xml:space="preserve"> </w:t>
       </w:r>
       <w:r>
-        <w:t xml:space="preserve">nodes. The second main issue is message passing. Messages exit among the different computional nodes or inside of the cluster node, the cluster nodes take cost to communicate with each other and the communication between nodes causes latency which matters in a BSP based graph processing system.Therefore, many </w:t>
+        <w:t>nodes. The second main issue is message passing. Messages exit among the different computional nodes or inside of the cluster node, the cluster nodes take cost to communicate with each other and the communication between nodes causes latency which matters in a BSP based graph processing system.</w:t>
+      </w:r>
+      <w:r>
+        <w:rPr>
+          <w:rFonts w:hint="eastAsia"/>
+          <w:lang w:val="en-US" w:eastAsia="zh-CN"/>
+        </w:rPr>
+        <w:t xml:space="preserve"> </w:t>
+      </w:r>
+      <w:r>
+        <w:t xml:space="preserve">Therefore, many </w:t>
       </w:r>
       <w:bookmarkStart w:id="2" w:name="OLE_LINK3"/>
       <w:bookmarkStart w:id="3" w:name="OLE_LINK4"/>
@@ -248,17 +309,7 @@
         <w:ind w:firstLine="420"/>
       </w:pPr>
       <w:r>
-        <w:t>However, we observe that none of the existed single PC engine underutilize the resource of the multi</w:t>
-      </w:r>
-      <w:r>
-        <w:rPr>
-          <w:rFonts w:hint="eastAsia"/>
-          <w:lang w:val="en-US" w:eastAsia="zh-CN"/>
-        </w:rPr>
-        <w:t>-</w:t>
-      </w:r>
-      <w:r>
-        <w:t>core machine or the operating system. Parallelism could improve the computing efficiency. Given the success of parallel computing in scientific computing, data analysis and other areas, parallel processing appears to be necessary to overcome the resource limitations of single processors in graph computations. While</w:t>
+        <w:t>Parallelism could improve the computing efficiency. Given the success of parallel computing in scientific computing, data analysis and other areas, parallel processing appears to be necessary to overcome the resource limitations of single processors in graph computations. While</w:t>
       </w:r>
       <w:r>
         <w:rPr>
@@ -468,6 +519,25 @@
     </w:p>
     <w:p>
       <w:pPr>
+        <w:ind w:firstLine="420" w:firstLineChars="0"/>
+      </w:pPr>
+      <w:r>
+        <w:t>The actor model is a different way of modeling concurrent processes. Rather than threads interacting via shared memory with locks, the actor model leverages "actors" that pass asynchronous messages using mailboxes. A mailbox, in this case, is just like one in real life — messages can be stored and retrieved for processing by other actors. Rather than sharing variables in memory, the mailbox effectively separates distinct processes from each other. Actors act as separate and distinct entities that don't share memory for communication. In fact, actors can only communicate via mailboxes. There are no locks and synchronized blocks in the actor model, so the issues that arise from them — like deadlocks and the nefarious lost-update problem — aren't a problem. What's more, actors are intended to work concurrently and not in some sequenced manner. As such, actors are much safer (locks and synchronization aren't necessary) and the actor model itself handles coordination issues. In essence, the actor model makes concurrent programming easier.</w:t>
+      </w:r>
+      <w:r>
+        <w:rPr>
+          <w:rFonts w:hint="eastAsia"/>
+          <w:lang w:val="en-US" w:eastAsia="zh-CN"/>
+        </w:rPr>
+        <w:t xml:space="preserve"> </w:t>
+      </w:r>
+      <w:r>
+        <w:t>The actor model facilitates concurrent programming by allowing a safer mechanism for message-passing. Implementations of this model vary between languages and frameworks. Luckily, there are a number of choices for leveraging this model on the Java platform.</w:t>
+      </w:r>
+    </w:p>
+    <w:p/>
+    <w:p>
+      <w:pPr>
         <w:pStyle w:val="6"/>
       </w:pPr>
       <w:r>
@@ -476,30 +546,23 @@
         </w:rPr>
         <w:t>Actor of Kilim</w:t>
       </w:r>
-      <w:bookmarkStart w:id="8" w:name="_GoBack"/>
-      <w:bookmarkEnd w:id="8"/>
-    </w:p>
-    <w:p>
-      <w:r>
-        <w:t>The actor model is a different way of modeling concurrent processes. Rather than threads interacting via shared memory with locks, the actor model leverages "actors" that pass asynchronous messages using mailboxes. A mailbox, in this case, is just like one in real life — messages can be stored and retrieved for processing by other actors. Rather than sharing variables in memory, the mailbox effectively separates distinct processes from each other. Actors act as separate and distinct entities that don't share memory for communication. In fact, actors can only communicate via mailboxes. There are no locks and synchronized blocks in the actor model, so the issues that arise from them — like deadlocks and the nefarious lost-update problem — aren't a problem. What's more, actors are intended to work concurrently and not in some sequenced manner. As such, actors are much safer (locks and synchronization aren't necessary) and the actor model itself handles coordination issues. In essence, the actor model makes concurrent programming easier.</w:t>
-      </w:r>
-    </w:p>
-    <w:p>
-      <w:pPr>
-        <w:ind w:firstLine="420"/>
-      </w:pPr>
-      <w:r>
-        <w:t>The basic programming model of languages, like Java, is thread based and while multi</w:t>
-      </w:r>
-      <w:r>
-        <w:rPr>
-          <w:rFonts w:hint="eastAsia"/>
-          <w:lang w:val="en-US" w:eastAsia="zh-CN"/>
-        </w:rPr>
-        <w:t>-</w:t>
-      </w:r>
-      <w:r>
-        <w:t>threaded applications aren’t terribly hard to write, there are challenges to writing them correctly. What’s difficult about concurrent programming is thinking in terms of concurrency with threads. Alternate concurrency models have arisen along these lines — one that is particularly interesting, and gaining mind</w:t>
+    </w:p>
+    <w:p>
+      <w:pPr>
+        <w:ind w:firstLine="420" w:firstLineChars="0"/>
+      </w:pPr>
+      <w:r>
+        <w:t xml:space="preserve">Kilim is a library written in Java that embodies the actor model. In Kilim, "actors" are represented by Kilim's Task type. Tasks are lightweight threads and they communicate with other Tasks via Kilim's Mailbox type. Mailboxes can accept "messages" of any type. Tasks can send String messages or even custom message types — it's entirely up to you. Everything is tied together in Kilim via method signatures; if you need to do something concurrently, you specify the behavior in a method by augmenting its signature to throw Pausable. Thus, creating concurrent classes in Kilim is as easy as implementing Runnable or extending Thread in Java. </w:t>
+      </w:r>
+      <w:r>
+        <w:rPr>
+          <w:rFonts w:hint="eastAsia"/>
+          <w:lang w:val="en-US" w:eastAsia="zh-CN"/>
+        </w:rPr>
+        <w:t>At last</w:t>
+      </w:r>
+      <w:r>
+        <w:t>, Kilim's magic is enabled by a post process, called a weaver, which alters the byte</w:t>
       </w:r>
       <w:r>
         <w:rPr>
@@ -509,7 +572,7 @@
         <w:t xml:space="preserve"> </w:t>
       </w:r>
       <w:r>
-        <w:t>share in the Java community, is the actor model. The actor model facilitates concurrent programming by allowing a safer mechanism for message-passing between processes (or actors). Implementations of this model vary between languages and frameworks. Luckily, there are a number of choices for leveraging this model on the Java platform.Kilim is a library written in Java that embodies the actor model. In Kilim, "actors" are represented by Kilim's Task type. Tasks are lightweight threads and they communicate with other Tasks via Kilim's Mailbox type. Mailboxes can accept "messages" of any type. Tasks can send String messages or even custom message types — it's entirely up to you. Everything is tied together in Kilim via method signatures; if you need to do something concurrently, you specify the behavior in a method by augmenting its signature to throw Pausable. Thus, creating concurrent classes in Kilim is as easy as implementing Runnable or extending Thread in Java. Lastly, Kilim's magic is enabled by a post process, called a weaver, which alters the byte</w:t>
+        <w:t>code of classes. Methods containing the Pausable throws clause are processed at runtime by a scheduler, which is part of the Kilim library. The scheduler manipulates a limited number of Kernel threads. It is able to leverage this pool for a higher number of lightweight threads, which can context-switch and start up quite fast. Each thread's stack is automatically managed.</w:t>
       </w:r>
       <w:r>
         <w:rPr>
@@ -519,7 +582,7 @@
         <w:t xml:space="preserve"> </w:t>
       </w:r>
       <w:r>
-        <w:t xml:space="preserve">code of classes. Methods containing the Pausable throws clause are processed at runtime by a scheduler, which is part of the Kilim library. The scheduler manipulates a limited number of Kernel threads. It is able to leverage this pool for a higher number of lightweight threads, which can context-switch and start up quite fast. Each thread's stack is automatically managed.The actor model makes it easier and safer to write asynchronous-acting objects that depend on similar objects. </w:t>
+        <w:t xml:space="preserve">The actor model makes it easier and safer to write asynchronous-acting objects that depend on similar objects. </w:t>
       </w:r>
     </w:p>
     <w:p>
@@ -529,18 +592,11 @@
       <w:r>
         <w:rPr>
           <w:rFonts w:hint="eastAsia"/>
-          <w:lang w:val="en-US" w:eastAsia="zh-CN"/>
-        </w:rPr>
-        <w:t xml:space="preserve">BSP </w:t>
-      </w:r>
-      <w:r>
-        <w:rPr>
-          <w:rFonts w:hint="eastAsia"/>
         </w:rPr>
         <w:t>Model of Computation</w:t>
       </w:r>
       <w:r>
-        <w:t xml:space="preserve"> with Actor/Coroutine/Kilim</w:t>
+        <w:t xml:space="preserve"> with Kilim</w:t>
       </w:r>
     </w:p>
     <w:p>
@@ -674,7 +730,7 @@
           <w:rFonts w:hint="eastAsia"/>
           <w:lang w:val="en-US" w:eastAsia="zh-CN"/>
         </w:rPr>
-        <w:t xml:space="preserve">we assume that </w:t>
+        <w:t xml:space="preserve">From the perspective of actors, </w:t>
       </w:r>
       <w:r>
         <w:t xml:space="preserve">vertices are the data carriers and the actors are the </w:t>
@@ -740,7 +796,7 @@
           <w:rFonts w:hint="eastAsia"/>
           <w:lang w:val="en-US" w:eastAsia="zh-CN"/>
         </w:rPr>
-        <w:t xml:space="preserve">In our model, we arrange our actors in hierarchy. At the bottom is the worker actors and its child actors which is the main computational unit. While upon the worker actors is the manager actors who is responsible for loading data from the disk, distributing task and synchronizing between super-steps. </w:t>
+        <w:t>In our model, we arrange our actors in hierarchy. At the bottom is the dispatcher worker actors and the main computational unit worker. While upon the worker actors is the manager actors who is responsible for global coordinating.</w:t>
       </w:r>
     </w:p>
     <w:p>
@@ -756,7 +812,7 @@
           <w:rFonts w:hint="eastAsia"/>
           <w:lang w:val="en-US" w:eastAsia="zh-CN"/>
         </w:rPr>
-        <w:t>We choose the actor model for the graph computation purpose for two reasons. First, the very common nature between vertices and actor which means we can simulate the graph computation in a more specific way . Second, context switch among actors is more light than that among threads. Third, we thought that there is also a potential asynchronous model with actor exists.</w:t>
+        <w:t>We choose the actor model for the graph computation purpose for some reasons. First, the very common nature between vertices and actor which means we can simulate the graph computation in a more specific way . Second, context switch among actors is more light than that among threads. Third, we thought that there is also a potential asynchronous model with actor exists which will be detailed later.</w:t>
       </w:r>
     </w:p>
     <w:p>
@@ -767,13 +823,6 @@
           <w:lang w:val="en-US" w:eastAsia="zh-CN"/>
         </w:rPr>
       </w:pPr>
-      <w:r>
-        <w:rPr>
-          <w:rFonts w:hint="eastAsia"/>
-          <w:lang w:val="en-US" w:eastAsia="zh-CN"/>
-        </w:rPr>
-        <w:t>计算模型图</w:t>
-      </w:r>
     </w:p>
     <w:p>
       <w:pPr>
@@ -789,6 +838,18 @@
           <w:lang w:val="en-US" w:eastAsia="zh-CN" w:bidi="ar-SA"/>
         </w:rPr>
       </w:pPr>
+      <w:r>
+        <w:rPr>
+          <w:rFonts w:hint="eastAsia" w:ascii="Calibri Light" w:hAnsi="Calibri Light" w:cs="Times New Roman"/>
+          <w:b/>
+          <w:bCs/>
+          <w:kern w:val="2"/>
+          <w:sz w:val="32"/>
+          <w:szCs w:val="32"/>
+          <w:lang w:val="en-US" w:eastAsia="zh-CN" w:bidi="ar-SA"/>
+        </w:rPr>
+        <w:t>//此处添加计算模型图</w:t>
+      </w:r>
     </w:p>
     <w:p>
       <w:pPr>
@@ -950,7 +1011,7 @@
           <w:rFonts w:hint="eastAsia"/>
           <w:lang w:val="en-US" w:eastAsia="zh-CN"/>
         </w:rPr>
-        <w:t xml:space="preserve"> will be replaced by the most recently messages. While for these two vertices, if they are processed by the same actor, then the sequence of the computation is certain, while if they are not, that will be unpredictable. And because of this indeterminacy, there is a chance for a actor to compute a message from the same sender twice in one iteration. So if the compute procedure is reversible, then we can recover the value from its last computation after the newer messages coming.</w:t>
+        <w:t xml:space="preserve"> will be replaced by the most recently messages. While for these two vertices, if they are processed by the same actor, then the sequence of the computation is certain, while if they are not, that will be unpredictable. And because of this indeterminacy, there is a chance for a actor to compute a message from the same sender twice in one iteration. So if the compute procedure is reversible, then we can recover the value from its last computation after the newer messages coming.(这一段应该放到最后说可以改进的地方)</w:t>
       </w:r>
     </w:p>
     <w:p>
@@ -965,35 +1026,21 @@
     <w:p>
       <w:pPr>
         <w:pStyle w:val="6"/>
-      </w:pPr>
-      <w:r>
-        <w:rPr>
-          <w:rFonts w:hint="eastAsia"/>
-          <w:lang w:val="en-US" w:eastAsia="zh-CN"/>
-        </w:rPr>
-        <w:t>Implementation</w:t>
-      </w:r>
-    </w:p>
-    <w:p>
-      <w:pPr>
-        <w:pStyle w:val="6"/>
-      </w:pPr>
+        <w:rPr>
+          <w:rFonts w:hint="eastAsia"/>
+          <w:lang w:val="en-US" w:eastAsia="zh-CN"/>
+        </w:rPr>
+      </w:pPr>
+      <w:r>
+        <w:rPr>
+          <w:rFonts w:hint="eastAsia"/>
+          <w:lang w:val="en-US" w:eastAsia="zh-CN"/>
+        </w:rPr>
+        <w:t xml:space="preserve">Fault tolerant and </w:t>
+      </w:r>
       <w:r>
         <w:t>Memory Mapping</w:t>
       </w:r>
-    </w:p>
-    <w:p>
-      <w:r>
-        <w:t>The primary benefit of memory mapping a file is increasing I/O performance, especially when used on large files.Memory-mapping is a mechanism that maps a portion of a file, or an entire file, on disk to a range of addresses within an application's address space. The application can then access files on disk in the same way it accesses dynamic memory. Accessing memory mapped files is faster than using direct read and write operations for two reasons. Firstly, a system call is orders of magnitude slower than a simple change to a program's local memory. Secondly, in most operating systems the memory region mapped actually is the kernel's page cache (file cache), meaning that no copies need to be created in user space.</w:t>
-      </w:r>
-    </w:p>
-    <w:p>
-      <w:pPr>
-        <w:ind w:firstLine="420"/>
-      </w:pPr>
-      <w:r>
-        <w:t>The principal benefits of memory</w:t>
-      </w:r>
       <w:r>
         <w:rPr>
           <w:rFonts w:hint="eastAsia"/>
@@ -1001,8 +1048,84 @@
         </w:rPr>
         <w:t xml:space="preserve"> </w:t>
       </w:r>
-      <w:r>
-        <w:t>mapping are efficiency, faster file access, the ability to share memory between applications, and more efficient coding. Another benefits of memory mapping is we can access the data like an array. Mapping a file into memory allows access to data in the file as if that data had been read into an array in the application's address space.</w:t>
+    </w:p>
+    <w:p>
+      <w:pPr>
+        <w:jc w:val="left"/>
+        <w:rPr>
+          <w:rFonts w:hint="eastAsia"/>
+          <w:lang w:val="en-US" w:eastAsia="zh-CN"/>
+        </w:rPr>
+      </w:pPr>
+      <w:r>
+        <w:rPr>
+          <w:rFonts w:hint="eastAsia"/>
+          <w:lang w:val="en-US" w:eastAsia="zh-CN"/>
+        </w:rPr>
+        <w:t xml:space="preserve">Fault tolerant is very important to guarantee the reliability of the system, especially for the high-performance demands. For a graph processing system, a fault-tolerant system must keep track of the whole state of the graph. However, keep so much information on a single commodity PC could be a burdensome of the system. So we take a compromise way, we use Compressed Sparse Row to store our graph and separate the frequency changed data from the less frequency changed data and keep a backup of the most frequency changed data. </w:t>
+      </w:r>
+    </w:p>
+    <w:p>
+      <w:pPr>
+        <w:ind w:firstLine="420" w:firstLineChars="0"/>
+        <w:jc w:val="left"/>
+        <w:rPr>
+          <w:rFonts w:hint="eastAsia"/>
+          <w:lang w:val="en-US" w:eastAsia="zh-CN"/>
+        </w:rPr>
+      </w:pPr>
+      <w:r>
+        <w:rPr>
+          <w:rFonts w:hint="eastAsia"/>
+          <w:lang w:val="en-US" w:eastAsia="zh-CN"/>
+        </w:rPr>
+        <w:t>The vertex is the data carrier and the actor is the compute unit. Instead of keeping track of the state of the actors, we only need to record the value of the vertex. Taking a snapshot of the value file every iteration is a choice. However, this will bring unnecessary overhead. According our BSP actor compute model, two version of values will be stored for different iterations. If an iteration has already finished successfully, it means the value of last iteration is the backup like the snapshot. When the system crashed anyway, we can recover from the latest value quickly.</w:t>
+      </w:r>
+    </w:p>
+    <w:p>
+      <w:pPr>
+        <w:ind w:firstLine="420" w:firstLineChars="0"/>
+        <w:jc w:val="left"/>
+      </w:pPr>
+      <w:r>
+        <w:rPr>
+          <w:rFonts w:hint="eastAsia"/>
+          <w:lang w:val="en-US" w:eastAsia="zh-CN"/>
+        </w:rPr>
+        <w:t xml:space="preserve">In order to achieve this purpose, we take advantage of the memory mapping. </w:t>
+      </w:r>
+      <w:r>
+        <w:t>The primary benefit of memory mapping a file is increasing I/O performance,</w:t>
+      </w:r>
+      <w:r>
+        <w:rPr>
+          <w:rFonts w:hint="eastAsia"/>
+          <w:lang w:val="en-US" w:eastAsia="zh-CN"/>
+        </w:rPr>
+        <w:t xml:space="preserve"> faster file access,</w:t>
+      </w:r>
+      <w:r>
+        <w:t xml:space="preserve"> especially when used on large files.</w:t>
+      </w:r>
+      <w:r>
+        <w:rPr>
+          <w:rFonts w:hint="eastAsia"/>
+          <w:lang w:val="en-US" w:eastAsia="zh-CN"/>
+        </w:rPr>
+        <w:t xml:space="preserve"> </w:t>
+      </w:r>
+      <w:r>
+        <w:t>Memory-mapping is a mechanism that maps a portion of a file, or an entire file</w:t>
+      </w:r>
+      <w:r>
+        <w:rPr>
+          <w:rFonts w:hint="eastAsia"/>
+          <w:lang w:val="en-US" w:eastAsia="zh-CN"/>
+        </w:rPr>
+        <w:t xml:space="preserve"> </w:t>
+      </w:r>
+      <w:r>
+        <w:t>on disk to a range of addresses within an application's address space. The application can then access files on disk in the same way it accesses dynamic memory. Accessing memory mapped files is faster than using direct read and write operations for two reasons. Firstly, a system call is orders of magnitude slower than a simple change to a program's local memory. Secondly, in most operating systems the memory region mapped actually is the kernel's page cache (file cache), meaning that no copies need to be created in user space. Another benefits of memory mapping is we can access the data like an array. Mapping a file into memory allows access to data in the file as if that data had been read into an array in the application's address space.</w:t>
       </w:r>
       <w:r>
         <w:tab/>
@@ -1010,17 +1133,12 @@
     </w:p>
     <w:p>
       <w:pPr>
-        <w:ind w:firstLine="420"/>
-      </w:pPr>
-    </w:p>
-    <w:p>
-      <w:pPr>
-        <w:ind w:firstLine="420"/>
-      </w:pPr>
-    </w:p>
-    <w:p>
-      <w:pPr>
-        <w:ind w:firstLine="420"/>
+        <w:ind w:firstLine="420" w:firstLineChars="0"/>
+        <w:jc w:val="left"/>
+        <w:rPr>
+          <w:rFonts w:hint="eastAsia"/>
+          <w:lang w:val="en-US" w:eastAsia="zh-CN"/>
+        </w:rPr>
       </w:pPr>
       <w:r>
         <w:rPr>
@@ -1051,7 +1169,7 @@
           <w:rFonts w:hint="eastAsia"/>
           <w:lang w:val="en-US" w:eastAsia="zh-CN"/>
         </w:rPr>
-        <w:t>s address space.  Fortunately, now that the JVM is 64-bit and could runs on 64-bit operation system, the JAVA developer doesn</w:t>
+        <w:t>s address space. Now that the JVM is 64-bit and could runs on 64-bit operation system, the JAVA developer doesn</w:t>
       </w:r>
       <w:r>
         <w:rPr>
@@ -1065,21 +1183,62 @@
           <w:rFonts w:hint="eastAsia"/>
           <w:lang w:val="en-US" w:eastAsia="zh-CN"/>
         </w:rPr>
-        <w:t>t need to consider the disk and the memory as being separate things and could combine them with memory-mapped files via the MappedByteBuffer class. With memory-mapping, the process does not need to bother itself about whether the memory is in RAM or on the disk. The operating system takes care of that which is very fast.</w:t>
+        <w:t>t need to consider the disk and the memory as being separate things and could combine them with memory-mapped files via the MappedByteBuffer class. With memory-mapping, the process does not need to bother itself about whether the memory is in RAM or on the disk. The operating system takes care of that which is very fast. We store our CSR format graph with the memory mapping. As this file could be extremely large, we access the CSR data in a sequential way to avoid the overhead that may caused by page fault. As memory mapping is a off-heap storage technology, we successfully avoid the frequency GC problems in java.</w:t>
       </w:r>
     </w:p>
     <w:p>
       <w:pPr>
         <w:ind w:firstLine="420" w:firstLineChars="0"/>
-        <w:rPr>
-          <w:rFonts w:hint="eastAsia"/>
-          <w:lang w:val="en-US" w:eastAsia="zh-CN"/>
-        </w:rPr>
-      </w:pPr>
-    </w:p>
+        <w:jc w:val="left"/>
+        <w:rPr>
+          <w:rFonts w:hint="eastAsia"/>
+          <w:lang w:val="en-US" w:eastAsia="zh-CN"/>
+        </w:rPr>
+      </w:pPr>
+      <w:r>
+        <w:rPr>
+          <w:rFonts w:hint="eastAsia"/>
+          <w:lang w:val="en-US" w:eastAsia="zh-CN"/>
+        </w:rPr>
+        <w:t xml:space="preserve">Furthermore, thanks to the hierarchy of the actor model, the fault tolerant is highly supported. The main purpose of the actor model is to break down the large task into small tasks. During the processing, if an actor throws an exception, for the performance reason, the manager actor will handle the exception. If the manager actor also have no idea what to do with the exception, then this exception will report to the supervisor manager actor. </w:t>
+      </w:r>
+    </w:p>
+    <w:p>
+      <w:pPr>
+        <w:jc w:val="left"/>
+        <w:rPr>
+          <w:rFonts w:hint="eastAsia"/>
+          <w:lang w:val="en-US" w:eastAsia="zh-CN"/>
+        </w:rPr>
+      </w:pPr>
+    </w:p>
+    <w:p/>
     <w:p>
       <w:pPr>
         <w:ind w:firstLine="420" w:firstLineChars="0"/>
+        <w:rPr>
+          <w:rFonts w:hint="eastAsia"/>
+          <w:lang w:val="en-US" w:eastAsia="zh-CN"/>
+        </w:rPr>
+      </w:pPr>
+      <w:r>
+        <w:rPr>
+          <w:rFonts w:hint="eastAsia"/>
+          <w:lang w:val="en-US" w:eastAsia="zh-CN"/>
+        </w:rPr>
+        <w:t>//内存映射图片</w:t>
+      </w:r>
+    </w:p>
+    <w:p>
+      <w:pPr>
+        <w:rPr>
+          <w:rFonts w:hint="eastAsia"/>
+          <w:lang w:val="en-US" w:eastAsia="zh-CN"/>
+        </w:rPr>
+      </w:pPr>
+    </w:p>
+    <w:p>
+      <w:pPr>
         <w:jc w:val="center"/>
         <w:rPr>
           <w:rFonts w:hint="eastAsia" w:ascii="Calibri Light" w:hAnsi="Calibri Light" w:eastAsia="宋体" w:cs="Times New Roman"/>
@@ -1093,6 +1252,94 @@
       </w:pPr>
       <w:r>
         <w:rPr>
+          <w:rFonts w:hint="eastAsia" w:ascii="Calibri Light" w:hAnsi="Calibri Light" w:cs="Times New Roman"/>
+          <w:b/>
+          <w:bCs/>
+          <w:kern w:val="2"/>
+          <w:sz w:val="32"/>
+          <w:szCs w:val="32"/>
+          <w:lang w:val="en-US" w:eastAsia="zh-CN" w:bidi="ar-SA"/>
+        </w:rPr>
+        <w:t>Implementation</w:t>
+      </w:r>
+    </w:p>
+    <w:p>
+      <w:pPr>
+        <w:rPr>
+          <w:rFonts w:hint="eastAsia"/>
+          <w:lang w:val="en-US" w:eastAsia="zh-CN"/>
+        </w:rPr>
+      </w:pPr>
+    </w:p>
+    <w:p>
+      <w:pPr>
+        <w:rPr>
+          <w:rFonts w:hint="eastAsia"/>
+          <w:lang w:val="en-US" w:eastAsia="zh-CN"/>
+        </w:rPr>
+      </w:pPr>
+      <w:r>
+        <w:rPr>
+          <w:rFonts w:hint="eastAsia"/>
+          <w:lang w:val="en-US" w:eastAsia="zh-CN"/>
+        </w:rPr>
+        <w:t xml:space="preserve">Similar to the GraphChi, we also assume that the vertices are labeled from 1 to |V| but unlike Graphchi, we uses the compressed sparse row storage format to store the graph in a mapped file in binary. And an entry of a vertex is separated by a negative number. During the processing, each dispatcher worker will read the mapped file to get the out edges to send messages. In fact, there are different ways to read mapped files to manager the load balance among workers. For example, for the sake of convenience, the vertices can be read by the dispatch actors with a simple mod algorithm. For efficient, assigning these vertices to the dispatcher worker by the average edges to ensure that every dispatcher worker send exactly the same messages. At the same time, the value of the vertex is stored in another mapped file. And each value of the vertex are stored in a memory mapped file in ascending order by its label. In this way, we can access the data in a sequential way like a normal array. For example, for a vertex whose id is k, the start index of its value stored in the mapped file could be figure out by the equation index = id * sizeof(value)*factor. </w:t>
+      </w:r>
+    </w:p>
+    <w:p>
+      <w:pPr>
+        <w:jc w:val="center"/>
+        <w:rPr>
+          <w:rFonts w:hint="eastAsia"/>
+          <w:lang w:val="en-US" w:eastAsia="zh-CN"/>
+        </w:rPr>
+      </w:pPr>
+    </w:p>
+    <w:p>
+      <w:pPr>
+        <w:ind w:firstLine="420" w:firstLineChars="0"/>
+        <w:rPr>
+          <w:rFonts w:hint="eastAsia"/>
+          <w:lang w:val="en-US" w:eastAsia="zh-CN"/>
+        </w:rPr>
+      </w:pPr>
+      <w:r>
+        <w:rPr>
+          <w:rFonts w:hint="eastAsia"/>
+          <w:lang w:val="en-US" w:eastAsia="zh-CN"/>
+        </w:rPr>
+        <w:t xml:space="preserve"> When the data has already been mapped into memory, manager tells its workers that data is ready. And the workers will start fetching their data from the file at the certain position, which means they can read data full parallel. Unlike the traditional BSP model, we decouple the compute and the send method. At first, we keep two copies of the initialized values. In an iteration, the worker do mainly two things: dispatching messages and computing messages. Once get the data, the worker start its execution loop. During the loop, worker will dispatch the messages to the destination worker according to the out edges of the fetched data. Once another worker actor receive the message, it will directly compute the message with certain value and put the updated value into memory mapped file. In this way, the update function and send function has no relationship with each other in the current iteration.</w:t>
+      </w:r>
+    </w:p>
+    <w:p>
+      <w:pPr>
+        <w:ind w:firstLine="420" w:firstLineChars="0"/>
+        <w:rPr>
+          <w:rFonts w:hint="eastAsia"/>
+          <w:lang w:val="en-US" w:eastAsia="zh-CN"/>
+        </w:rPr>
+      </w:pPr>
+      <w:r>
+        <w:rPr>
+          <w:rFonts w:hint="eastAsia"/>
+          <w:lang w:val="en-US" w:eastAsia="zh-CN"/>
+        </w:rPr>
+        <w:t>//添加计算流程图</w:t>
+      </w:r>
+    </w:p>
+    <w:p>
+      <w:pPr>
+        <w:ind w:firstLine="420" w:firstLineChars="0"/>
+        <w:rPr>
+          <w:rFonts w:hint="eastAsia"/>
+          <w:lang w:val="en-US" w:eastAsia="zh-CN"/>
+        </w:rPr>
+      </w:pPr>
+    </w:p>
+    <w:p>
+      <w:pPr>
+        <w:jc w:val="center"/>
+        <w:rPr>
           <w:rFonts w:hint="eastAsia" w:ascii="Calibri Light" w:hAnsi="Calibri Light" w:eastAsia="宋体" w:cs="Times New Roman"/>
           <w:b/>
           <w:bCs/>
@@ -1101,80 +1348,8 @@
           <w:szCs w:val="32"/>
           <w:lang w:val="en-US" w:eastAsia="zh-CN" w:bidi="ar-SA"/>
         </w:rPr>
-        <w:t>Fault tolerance</w:t>
-      </w:r>
-    </w:p>
-    <w:p>
-      <w:pPr>
-        <w:jc w:val="left"/>
-        <w:rPr>
-          <w:rFonts w:hint="eastAsia"/>
-          <w:lang w:val="en-US" w:eastAsia="zh-CN"/>
-        </w:rPr>
-      </w:pPr>
-      <w:r>
-        <w:rPr>
-          <w:rFonts w:hint="eastAsia"/>
-          <w:lang w:val="en-US" w:eastAsia="zh-CN"/>
-        </w:rPr>
-        <w:t>Fault tolerant is very important to guarantee the reliability of the system, especially for the high-performance demands. For a graph processing system, a fault-tolerant system must keep track of the whole state of the graph. However, keep so much information on a single commodity PC could be a burdensome of the system. So we take a compromise way, we separate the frequency changed data from the less frequency changed data and keep a backup of the most frequency changed data. For example, in a PageRank application, vertex value is more likely to updated frequently while the edge value seems to be useless. So we can separate the vertex value from the edge value.</w:t>
-      </w:r>
-    </w:p>
-    <w:p>
-      <w:pPr>
-        <w:ind w:firstLine="420" w:firstLineChars="0"/>
-        <w:jc w:val="left"/>
-        <w:rPr>
-          <w:rFonts w:hint="eastAsia"/>
-          <w:lang w:val="en-US" w:eastAsia="zh-CN"/>
-        </w:rPr>
-      </w:pPr>
-      <w:r>
-        <w:rPr>
-          <w:rFonts w:hint="eastAsia"/>
-          <w:lang w:val="en-US" w:eastAsia="zh-CN"/>
-        </w:rPr>
-        <w:t>As mentioned above, we take the vertex as the data carrier and the actor as the compute unit. Instead of keeping track of the actors, we only need to record which messages the actor is to process. In our framework, we take advantage of the off-heap storage technology to avoid the frequency GC problems. In off-heap space, mapped byte buffer created by the memory mapping is a intuition choice. With the memory mapped file, we put and read the data in a sequential way. In a superstep, an actor has two kinds of total different role. One role is producer which happens when the actor needs to send messages. Another role is consumer when the actor need to get messages. In the off-heap space, actor write the message into the byte buffer, this byte buffer stores all the messages. So the mapped file will slowly grow in size as more data is written into the buffer. Even though the size of the buffer may be exceed the available memory, the only constraint is the disk space. When the system crashed someway, the system check the backup data on the disk and find out the most recent available message data, vertex value data and the graph adjacency list data, resign the data to the actor and continue the computation.</w:t>
-      </w:r>
-    </w:p>
-    <w:p>
-      <w:pPr>
-        <w:ind w:firstLine="420" w:firstLineChars="0"/>
-        <w:jc w:val="left"/>
-        <w:rPr>
-          <w:rFonts w:hint="eastAsia"/>
-          <w:lang w:val="en-US" w:eastAsia="zh-CN"/>
-        </w:rPr>
-      </w:pPr>
-      <w:r>
-        <w:rPr>
-          <w:rFonts w:hint="eastAsia"/>
-          <w:lang w:val="en-US" w:eastAsia="zh-CN"/>
-        </w:rPr>
-        <w:t>这里添加图片，消息保存结构图</w:t>
-      </w:r>
-    </w:p>
-    <w:p>
-      <w:pPr>
-        <w:ind w:firstLine="420" w:firstLineChars="0"/>
-        <w:jc w:val="left"/>
-        <w:rPr>
-          <w:rFonts w:hint="eastAsia"/>
-          <w:lang w:val="en-US" w:eastAsia="zh-CN"/>
-        </w:rPr>
-      </w:pPr>
-      <w:r>
-        <w:rPr>
-          <w:rFonts w:hint="eastAsia"/>
-          <w:lang w:val="en-US" w:eastAsia="zh-CN"/>
-        </w:rPr>
-        <w:t>Actors are the computational units in their purest form. The main purpose of the actor model is to break down the large task into small tasks. During the processing, if an actor throws an exception, for the performance reason, the manager actor will handle the exception. If the manager actor also have no idea what to do with the exception, then this exception will report to the supervisor manager actor.</w:t>
-      </w:r>
-    </w:p>
-    <w:p>
-      <w:pPr>
-        <w:ind w:firstLine="420" w:firstLineChars="0"/>
-        <w:jc w:val="center"/>
+      </w:pPr>
+      <w:r>
         <w:rPr>
           <w:rFonts w:hint="eastAsia" w:ascii="Calibri Light" w:hAnsi="Calibri Light" w:eastAsia="宋体" w:cs="Times New Roman"/>
           <w:b/>
@@ -1184,45 +1359,49 @@
           <w:szCs w:val="32"/>
           <w:lang w:val="en-US" w:eastAsia="zh-CN" w:bidi="ar-SA"/>
         </w:rPr>
-      </w:pPr>
+        <w:t>Manager Actor</w:t>
+      </w:r>
     </w:p>
     <w:p>
       <w:pPr>
         <w:ind w:firstLine="420" w:firstLineChars="0"/>
         <w:rPr>
-          <w:rFonts w:hint="eastAsia" w:eastAsia="宋体"/>
-          <w:lang w:val="en-US" w:eastAsia="zh-CN"/>
-        </w:rPr>
-      </w:pPr>
-      <w:r>
-        <w:rPr>
-          <w:rFonts w:hint="eastAsia"/>
-          <w:lang w:val="en-US" w:eastAsia="zh-CN"/>
-        </w:rPr>
-        <w:t>这里添加图片，角色模型层级图</w:t>
-      </w:r>
-    </w:p>
-    <w:p>
-      <w:pPr>
-        <w:pStyle w:val="6"/>
+          <w:rFonts w:hint="eastAsia"/>
+          <w:lang w:val="en-US" w:eastAsia="zh-CN"/>
+        </w:rPr>
+      </w:pPr>
+      <w:r>
+        <w:rPr>
+          <w:rFonts w:hint="eastAsia"/>
+          <w:lang w:val="en-US" w:eastAsia="zh-CN"/>
+        </w:rPr>
+        <w:t>The main responsibility of the manager actor is coordinating the computation, exception handling, worker monitoring. Each manager will keep track of the states of its own workers. When the computation start, the manager will send workers an ITERATION_START signal and the worker who receive this command will start execution immediately. When a dispatcher worker finish all its dispatching work in current iteration, it will inform the manager with a DISPATCH_OVER signal. Once all the works send DISPATCH_OVER signal to its manager, the manager knows time to get into next iteration and send COMPUTE_OVER signal to its compute workers. After the compute workers receiving this, they will know this is the last message of the current iteration. Then the worker will reply with a COMPUTE_OVER signal. At the end, an SYSTEM_OVER signal will kill all the worker actors and finish the job.</w:t>
+      </w:r>
+    </w:p>
+    <w:p>
+      <w:pPr>
+        <w:ind w:firstLine="420" w:firstLineChars="0"/>
+        <w:rPr>
+          <w:rFonts w:hint="eastAsia"/>
+          <w:lang w:val="en-US" w:eastAsia="zh-CN"/>
+        </w:rPr>
+      </w:pPr>
+    </w:p>
+    <w:p>
+      <w:pPr>
+        <w:ind w:firstLine="420" w:firstLineChars="0"/>
         <w:jc w:val="center"/>
         <w:rPr>
-          <w:rFonts w:hint="eastAsia"/>
-          <w:lang w:val="en-US" w:eastAsia="zh-CN"/>
-        </w:rPr>
-      </w:pPr>
-    </w:p>
-    <w:p>
-      <w:pPr>
-        <w:rPr>
-          <w:rFonts w:hint="eastAsia"/>
-          <w:lang w:val="en-US" w:eastAsia="zh-CN"/>
-        </w:rPr>
-      </w:pPr>
-    </w:p>
-    <w:p>
-      <w:pPr>
-        <w:jc w:val="center"/>
+          <w:rFonts w:hint="eastAsia" w:ascii="Calibri Light" w:hAnsi="Calibri Light" w:cs="Times New Roman"/>
+          <w:b/>
+          <w:bCs/>
+          <w:kern w:val="2"/>
+          <w:sz w:val="32"/>
+          <w:szCs w:val="32"/>
+          <w:lang w:val="en-US" w:eastAsia="zh-CN" w:bidi="ar-SA"/>
+        </w:rPr>
+      </w:pPr>
+      <w:r>
         <w:rPr>
           <w:rFonts w:hint="eastAsia" w:ascii="Calibri Light" w:hAnsi="Calibri Light" w:eastAsia="宋体" w:cs="Times New Roman"/>
           <w:b/>
@@ -1232,8 +1411,141 @@
           <w:szCs w:val="32"/>
           <w:lang w:val="en-US" w:eastAsia="zh-CN" w:bidi="ar-SA"/>
         </w:rPr>
-      </w:pPr>
-      <w:r>
+        <w:t xml:space="preserve">Worker </w:t>
+      </w:r>
+      <w:r>
+        <w:rPr>
+          <w:rFonts w:hint="eastAsia" w:ascii="Calibri Light" w:hAnsi="Calibri Light" w:cs="Times New Roman"/>
+          <w:b/>
+          <w:bCs/>
+          <w:kern w:val="2"/>
+          <w:sz w:val="32"/>
+          <w:szCs w:val="32"/>
+          <w:lang w:val="en-US" w:eastAsia="zh-CN" w:bidi="ar-SA"/>
+        </w:rPr>
+        <w:t>Actor</w:t>
+      </w:r>
+    </w:p>
+    <w:p>
+      <w:pPr>
+        <w:ind w:firstLine="420" w:firstLineChars="0"/>
+        <w:rPr>
+          <w:rFonts w:hint="eastAsia"/>
+          <w:lang w:val="en-US" w:eastAsia="zh-CN"/>
+        </w:rPr>
+      </w:pPr>
+      <w:r>
+        <w:rPr>
+          <w:rFonts w:hint="eastAsia"/>
+          <w:lang w:val="en-US" w:eastAsia="zh-CN"/>
+        </w:rPr>
+        <w:t>Worker actor is the most important role of the system. They are the basic execution units. There are two kinds of worker, dispatcher worker and compute worker. Dispatchers is responsible for reading edges and send vertex update messages to compute workers. The compute workers listen the message receiving event. If there is a message arrived, the compute worker get the message from its own mailbox and compute the message with user supplied compute() method.</w:t>
+      </w:r>
+    </w:p>
+    <w:p>
+      <w:pPr>
+        <w:ind w:firstLine="420" w:firstLineChars="0"/>
+        <w:rPr>
+          <w:rFonts w:hint="eastAsia"/>
+          <w:lang w:val="en-US" w:eastAsia="zh-CN"/>
+        </w:rPr>
+      </w:pPr>
+      <w:r>
+        <w:rPr>
+          <w:rFonts w:hint="eastAsia"/>
+          <w:lang w:val="en-US" w:eastAsia="zh-CN"/>
+        </w:rPr>
+        <w:t xml:space="preserve">Inside of the dispatchers, the sequence of the vertex id and the interval of the index of the compressed sparse row mapped file are maintained. According to the sequence, the worker actor will clearly know where and how to get next data entry and the associated edges. If the iteration ends and a new iteration starts, the sequence will be reset to start over again. </w:t>
+      </w:r>
+    </w:p>
+    <w:p>
+      <w:pPr>
+        <w:ind w:firstLine="420" w:firstLineChars="0"/>
+        <w:rPr>
+          <w:rFonts w:hint="eastAsia"/>
+          <w:lang w:val="en-US" w:eastAsia="zh-CN"/>
+        </w:rPr>
+      </w:pPr>
+      <w:r>
+        <w:rPr>
+          <w:rFonts w:hint="eastAsia"/>
+          <w:lang w:val="en-US" w:eastAsia="zh-CN"/>
+        </w:rPr>
+        <w:t>The dispatchers is the bridge connected the compute workers with the manager. When the dispatchers has already finished their jobs, the compute workers usually still has a little tails to clean up. So the dispatchers notify the manager that the dispatcher for the current iteration has finished. At this moment, in the system, there is no more messages passing around, then the manager send a compute over message appending the end of the mailbox of each compute worker. When the compute worker get the compute over message, it will aware that there is no more messages to process in the current iteration.</w:t>
+      </w:r>
+    </w:p>
+    <w:p>
+      <w:pPr>
+        <w:ind w:firstLine="420" w:firstLineChars="0"/>
+        <w:rPr>
+          <w:rFonts w:hint="eastAsia"/>
+          <w:lang w:val="en-US" w:eastAsia="zh-CN"/>
+        </w:rPr>
+      </w:pPr>
+    </w:p>
+    <w:p>
+      <w:pPr>
+        <w:ind w:firstLine="420" w:firstLineChars="0"/>
+        <w:rPr>
+          <w:rFonts w:hint="eastAsia"/>
+          <w:lang w:val="en-US" w:eastAsia="zh-CN"/>
+        </w:rPr>
+      </w:pPr>
+    </w:p>
+    <w:p>
+      <w:pPr>
+        <w:jc w:val="center"/>
+        <w:rPr>
+          <w:rFonts w:hint="eastAsia" w:ascii="Calibri Light" w:hAnsi="Calibri Light" w:cs="Times New Roman"/>
+          <w:b/>
+          <w:bCs/>
+          <w:kern w:val="2"/>
+          <w:sz w:val="32"/>
+          <w:szCs w:val="32"/>
+          <w:lang w:val="en-US" w:eastAsia="zh-CN" w:bidi="ar-SA"/>
+        </w:rPr>
+      </w:pPr>
+      <w:r>
+        <w:rPr>
+          <w:rFonts w:hint="eastAsia" w:ascii="Calibri Light" w:hAnsi="Calibri Light" w:cs="Times New Roman"/>
+          <w:b/>
+          <w:bCs/>
+          <w:kern w:val="2"/>
+          <w:sz w:val="32"/>
+          <w:szCs w:val="32"/>
+          <w:lang w:val="en-US" w:eastAsia="zh-CN" w:bidi="ar-SA"/>
+        </w:rPr>
+        <w:t>Experiment</w:t>
+      </w:r>
+    </w:p>
+    <w:p>
+      <w:pPr>
+        <w:jc w:val="center"/>
+        <w:rPr>
+          <w:rFonts w:hint="eastAsia"/>
+          <w:lang w:val="en-US" w:eastAsia="zh-CN"/>
+        </w:rPr>
+      </w:pPr>
+      <w:r>
+        <w:rPr>
+          <w:rFonts w:hint="eastAsia"/>
+          <w:lang w:val="en-US" w:eastAsia="zh-CN"/>
+        </w:rPr>
+        <w:t xml:space="preserve">We compare our framework with the GraphChi, a state-of-the-art approache, by measuring the elapsed times of two classic graph algorithms and the useage of the CPUS. We will show how simple it is to implements the algorithm with our system </w:t>
+      </w:r>
+      <w:bookmarkStart w:id="8" w:name="_GoBack"/>
+      <w:bookmarkEnd w:id="8"/>
+      <w:r>
+        <w:rPr>
+          <w:rFonts w:hint="eastAsia"/>
+          <w:lang w:val="en-US" w:eastAsia="zh-CN"/>
+        </w:rPr>
+        <w:t>, then we introduce the setup environment and the data sets used for the experiment.And at last, we present and discuss our results.</w:t>
+      </w:r>
+    </w:p>
+    <w:p>
+      <w:pPr>
+        <w:jc w:val="center"/>
         <w:rPr>
           <w:rFonts w:hint="eastAsia" w:ascii="Calibri Light" w:hAnsi="Calibri Light" w:eastAsia="宋体" w:cs="Times New Roman"/>
           <w:b/>
@@ -1243,30 +1555,18 @@
           <w:szCs w:val="32"/>
           <w:lang w:val="en-US" w:eastAsia="zh-CN" w:bidi="ar-SA"/>
         </w:rPr>
-        <w:t>Data Arrangement</w:t>
-      </w:r>
-    </w:p>
-    <w:p>
-      <w:pPr>
-        <w:rPr>
-          <w:rFonts w:hint="eastAsia"/>
-          <w:lang w:val="en-US" w:eastAsia="zh-CN"/>
-        </w:rPr>
-      </w:pPr>
-    </w:p>
-    <w:p>
-      <w:pPr>
-        <w:rPr>
-          <w:rFonts w:hint="eastAsia"/>
-          <w:lang w:val="en-US" w:eastAsia="zh-CN"/>
-        </w:rPr>
-      </w:pPr>
-      <w:r>
-        <w:rPr>
-          <w:rFonts w:hint="eastAsia"/>
-          <w:lang w:val="en-US" w:eastAsia="zh-CN"/>
-        </w:rPr>
-        <w:t xml:space="preserve">Similar to the GraphChi, we also assume that the vertices are labeled from 1 to |V|. For convenience, the vertices are assigned to the computation actors by mod. Though the number of actors is depends on your hardware, we suggest that the number of actors better be the power of 2. So we can quickly  figure out a vertex by which actor be processed. And each value of the vertex are stored in a memory mapped file in ascending order by its label. In this way, we can access the data in a sequential way like a normal array. </w:t>
+      </w:pPr>
+      <w:r>
+        <w:rPr>
+          <w:rFonts w:hint="eastAsia" w:ascii="Calibri Light" w:hAnsi="Calibri Light" w:eastAsia="宋体" w:cs="Times New Roman"/>
+          <w:b/>
+          <w:bCs/>
+          <w:kern w:val="2"/>
+          <w:sz w:val="32"/>
+          <w:szCs w:val="32"/>
+          <w:lang w:val="en-US" w:eastAsia="zh-CN" w:bidi="ar-SA"/>
+        </w:rPr>
+        <w:t>PageRank</w:t>
       </w:r>
     </w:p>
     <w:p>
@@ -1282,15 +1582,102 @@
           <w:rFonts w:hint="eastAsia"/>
           <w:lang w:val="en-US" w:eastAsia="zh-CN"/>
         </w:rPr>
-        <w:t xml:space="preserve">Before the computing, there is a pre-process. During the procedure, the graph are separated into different parts according the inherent attribute of the data. For example, separating the most likely changed data from the least. And store these information in different file on the disk. In fact, in graph everything could be modified, updating a vertex value, removing or adding a edge, deleting a vertex from the graph. However, for particular application, there is a relative relationship, such as in a PageRank algorithm vertex value is more fugitive than its edge value.  For a graph, the vertex value is maybe the most unstable because of the frequency update. So as mentioned above, we store the vertex value in a memory mapped file. Given a vertex, whose id is k, its value is stored in the k*value.szie(). Instead of partitioning the graph into some intervals to fit the memory, we arrange the graph in a adj-format file stored on the disk. And map portion of the file into memory once a time. </w:t>
+        <w:t>With the actor model, the user defined function seems to be more clear and simple. Here is a pagerank example. The user need to subclass our Handler class and override three method. First, the initValue() will be used to inite the vertex value before the compute start. The comput() method will be invoked to compute the value and a specify message.  And the genMessage() is a method that define how the message will be created. As to message, the user may want to define the format of a message , we also provided an interface.</w:t>
       </w:r>
     </w:p>
     <w:p>
       <w:pPr>
         <w:jc w:val="center"/>
         <w:rPr>
-          <w:rFonts w:hint="eastAsia"/>
-          <w:lang w:val="en-US" w:eastAsia="zh-CN"/>
+          <w:rFonts w:hint="eastAsia" w:ascii="Calibri Light" w:hAnsi="Calibri Light" w:eastAsia="宋体" w:cs="Times New Roman"/>
+          <w:b/>
+          <w:bCs/>
+          <w:kern w:val="2"/>
+          <w:sz w:val="32"/>
+          <w:szCs w:val="32"/>
+          <w:lang w:val="en-US" w:eastAsia="zh-CN" w:bidi="ar-SA"/>
+        </w:rPr>
+      </w:pPr>
+      <w:r>
+        <w:rPr>
+          <w:rFonts w:hint="eastAsia" w:ascii="Calibri Light" w:hAnsi="Calibri Light" w:eastAsia="宋体" w:cs="Times New Roman"/>
+          <w:b/>
+          <w:bCs/>
+          <w:kern w:val="2"/>
+          <w:sz w:val="32"/>
+          <w:szCs w:val="32"/>
+          <w:lang w:val="en-US" w:eastAsia="zh-CN" w:bidi="ar-SA"/>
+        </w:rPr>
+        <w:t xml:space="preserve">Connected Component </w:t>
+      </w:r>
+    </w:p>
+    <w:p>
+      <w:pPr>
+        <w:ind w:firstLine="420" w:firstLineChars="0"/>
+        <w:rPr>
+          <w:rFonts w:hint="eastAsia"/>
+          <w:lang w:val="en-US" w:eastAsia="zh-CN"/>
+        </w:rPr>
+      </w:pPr>
+    </w:p>
+    <w:p>
+      <w:pPr>
+        <w:ind w:firstLine="420" w:firstLineChars="0"/>
+        <w:rPr>
+          <w:rFonts w:hint="eastAsia"/>
+          <w:lang w:val="en-US" w:eastAsia="zh-CN"/>
+        </w:rPr>
+      </w:pPr>
+      <w:r>
+        <w:rPr>
+          <w:rFonts w:hint="eastAsia" w:ascii="Calibri Light" w:hAnsi="Calibri Light" w:eastAsia="宋体" w:cs="Times New Roman"/>
+          <w:b/>
+          <w:bCs/>
+          <w:kern w:val="2"/>
+          <w:sz w:val="32"/>
+          <w:szCs w:val="32"/>
+          <w:lang w:val="en-US" w:eastAsia="zh-CN" w:bidi="ar-SA"/>
+        </w:rPr>
+        <w:t>Conclusion</w:t>
+      </w:r>
+    </w:p>
+    <w:p>
+      <w:pPr>
+        <w:ind w:firstLine="420" w:firstLineChars="0"/>
+        <w:rPr>
+          <w:rFonts w:hint="eastAsia" w:ascii="Calibri Light" w:hAnsi="Calibri Light" w:eastAsia="宋体" w:cs="Times New Roman"/>
+          <w:b/>
+          <w:bCs/>
+          <w:kern w:val="2"/>
+          <w:sz w:val="32"/>
+          <w:szCs w:val="32"/>
+          <w:lang w:val="en-US" w:eastAsia="zh-CN" w:bidi="ar-SA"/>
+        </w:rPr>
+      </w:pPr>
+      <w:r>
+        <w:rPr>
+          <w:rFonts w:hint="eastAsia" w:ascii="Calibri Light" w:hAnsi="Calibri Light" w:eastAsia="宋体" w:cs="Times New Roman"/>
+          <w:b/>
+          <w:bCs/>
+          <w:kern w:val="2"/>
+          <w:sz w:val="32"/>
+          <w:szCs w:val="32"/>
+          <w:lang w:val="en-US" w:eastAsia="zh-CN" w:bidi="ar-SA"/>
+        </w:rPr>
+        <w:t>Acknowledge</w:t>
+      </w:r>
+    </w:p>
+    <w:p>
+      <w:pPr>
+        <w:ind w:firstLine="420" w:firstLineChars="0"/>
+        <w:rPr>
+          <w:rFonts w:hint="eastAsia" w:ascii="Calibri Light" w:hAnsi="Calibri Light" w:eastAsia="宋体" w:cs="Times New Roman"/>
+          <w:b/>
+          <w:bCs/>
+          <w:kern w:val="2"/>
+          <w:sz w:val="32"/>
+          <w:szCs w:val="32"/>
+          <w:lang w:val="en-US" w:eastAsia="zh-CN" w:bidi="ar-SA"/>
         </w:rPr>
       </w:pPr>
       <w:r>
@@ -1303,338 +1690,7 @@
           <w:szCs w:val="32"/>
           <w:lang w:val="en-US" w:eastAsia="zh-CN" w:bidi="ar-SA"/>
         </w:rPr>
-        <w:t>System Core</w:t>
-      </w:r>
-    </w:p>
-    <w:p>
-      <w:pPr>
-        <w:ind w:firstLine="420" w:firstLineChars="0"/>
-        <w:rPr>
-          <w:rFonts w:hint="eastAsia"/>
-          <w:lang w:val="en-US" w:eastAsia="zh-CN"/>
-        </w:rPr>
-      </w:pPr>
-      <w:r>
-        <w:rPr>
-          <w:rFonts w:hint="eastAsia"/>
-          <w:lang w:val="en-US" w:eastAsia="zh-CN"/>
-        </w:rPr>
-        <w:t xml:space="preserve"> When the data has already been mapped into memory, manager tells its workers that data is ready. And the workers will start fetching their data from the file at the certain position, which means they can read data full parallel. Unlike the traditional BSP model, we decouple the compute and the send method. At first, we keep two copies of the initialized values. In an iteration, the worker do mainly two things: dispatching messages and computing messages. Once get the data, the worker start its execution loop. During the loop, worker will dispatch the messages to the destination worker according to the out edges of the fetched data. Once another worker actor receive the message, it will directly compute the message with certain value and put the updated value into memory mapped file. In this way, the update function and send function has no relationship with each other in the current iteration. If the user don</w:t>
-      </w:r>
-      <w:r>
-        <w:rPr>
-          <w:rFonts w:hint="default"/>
-          <w:lang w:val="en-US" w:eastAsia="zh-CN"/>
-        </w:rPr>
-        <w:t>’</w:t>
-      </w:r>
-      <w:r>
-        <w:rPr>
-          <w:rFonts w:hint="eastAsia"/>
-          <w:lang w:val="en-US" w:eastAsia="zh-CN"/>
-        </w:rPr>
-        <w:t xml:space="preserve">t want to compute the message with value directly, we also provided a Hook method combine, which combine the messages, like Pregel did. </w:t>
-      </w:r>
-    </w:p>
-    <w:p>
-      <w:pPr>
-        <w:ind w:firstLine="420" w:firstLineChars="0"/>
-        <w:rPr>
-          <w:rFonts w:hint="eastAsia"/>
-          <w:lang w:val="en-US" w:eastAsia="zh-CN"/>
-        </w:rPr>
-      </w:pPr>
-    </w:p>
-    <w:p>
-      <w:pPr>
-        <w:ind w:firstLine="420" w:firstLineChars="0"/>
-        <w:jc w:val="center"/>
-        <w:rPr>
-          <w:rFonts w:hint="eastAsia" w:ascii="Calibri Light" w:hAnsi="Calibri Light" w:cs="Times New Roman"/>
-          <w:b/>
-          <w:bCs/>
-          <w:kern w:val="2"/>
-          <w:sz w:val="32"/>
-          <w:szCs w:val="32"/>
-          <w:lang w:val="en-US" w:eastAsia="zh-CN" w:bidi="ar-SA"/>
-        </w:rPr>
-      </w:pPr>
-      <w:r>
-        <w:rPr>
-          <w:rFonts w:hint="eastAsia" w:ascii="Calibri Light" w:hAnsi="Calibri Light" w:eastAsia="宋体" w:cs="Times New Roman"/>
-          <w:b/>
-          <w:bCs/>
-          <w:kern w:val="2"/>
-          <w:sz w:val="32"/>
-          <w:szCs w:val="32"/>
-          <w:lang w:val="en-US" w:eastAsia="zh-CN" w:bidi="ar-SA"/>
-        </w:rPr>
-        <w:t xml:space="preserve">Worker </w:t>
-      </w:r>
-      <w:r>
-        <w:rPr>
-          <w:rFonts w:hint="eastAsia" w:ascii="Calibri Light" w:hAnsi="Calibri Light" w:cs="Times New Roman"/>
-          <w:b/>
-          <w:bCs/>
-          <w:kern w:val="2"/>
-          <w:sz w:val="32"/>
-          <w:szCs w:val="32"/>
-          <w:lang w:val="en-US" w:eastAsia="zh-CN" w:bidi="ar-SA"/>
-        </w:rPr>
-        <w:t>Actor</w:t>
-      </w:r>
-    </w:p>
-    <w:p>
-      <w:pPr>
-        <w:ind w:firstLine="420" w:firstLineChars="0"/>
-        <w:rPr>
-          <w:rFonts w:hint="eastAsia"/>
-          <w:lang w:val="en-US" w:eastAsia="zh-CN"/>
-        </w:rPr>
-      </w:pPr>
-      <w:r>
-        <w:rPr>
-          <w:rFonts w:hint="eastAsia"/>
-          <w:lang w:val="en-US" w:eastAsia="zh-CN"/>
-        </w:rPr>
-        <w:t>Worker actor is the most important role of the system. They are the basic execution units. Inside a worker actor, there is another kind of actor which listening to the message receiving event. This actor is created by the worker actor , thus is the child actor. After the worker actor get its data to be process, the worker actor dispatches messages to other worker actors. And the child actor will finish the compute task for the next iteration asynchronously. Therefore, the worker actor actually do the message dispatching stuff while leaving its compute burden to its child actor. In this way, we can update the graph fully parallelly.</w:t>
-      </w:r>
-    </w:p>
-    <w:p>
-      <w:pPr>
-        <w:ind w:firstLine="420" w:firstLineChars="0"/>
-        <w:rPr>
-          <w:rFonts w:hint="eastAsia" w:ascii="Calibri Light" w:hAnsi="Calibri Light" w:cs="Times New Roman"/>
-          <w:b/>
-          <w:bCs/>
-          <w:kern w:val="2"/>
-          <w:sz w:val="32"/>
-          <w:szCs w:val="32"/>
-          <w:lang w:val="en-US" w:eastAsia="zh-CN" w:bidi="ar-SA"/>
-        </w:rPr>
-      </w:pPr>
-      <w:r>
-        <w:rPr>
-          <w:rFonts w:hint="eastAsia"/>
-          <w:lang w:val="en-US" w:eastAsia="zh-CN"/>
-        </w:rPr>
-        <w:t>A worker actor maintains a sequence of the vertex ID. According to the sequence, the worker actor will clearly know where and how to get next data entry. And at the start of a new iteration, the sequence will be reset to start over again. There are two different mailbox in each worker actor. One for the messages between worker actors, which is used for computing or dispatching purpose. The another one is used for the communication with the manager. The child actor can only access the mailbox for compute purpose. When other worker actors put messages in the mailbox, the child actor will process the message one by one until the manager intervene in. If there is no messages, the child actor will keep waiting until the end .</w:t>
-      </w:r>
-    </w:p>
-    <w:p>
-      <w:pPr>
-        <w:jc w:val="center"/>
-        <w:rPr>
-          <w:rFonts w:hint="eastAsia" w:ascii="Calibri Light" w:hAnsi="Calibri Light" w:eastAsia="宋体" w:cs="Times New Roman"/>
-          <w:b/>
-          <w:bCs/>
-          <w:kern w:val="2"/>
-          <w:sz w:val="32"/>
-          <w:szCs w:val="32"/>
-          <w:lang w:val="en-US" w:eastAsia="zh-CN" w:bidi="ar-SA"/>
-        </w:rPr>
-      </w:pPr>
-      <w:r>
-        <w:rPr>
-          <w:rFonts w:hint="eastAsia" w:ascii="Calibri Light" w:hAnsi="Calibri Light" w:eastAsia="宋体" w:cs="Times New Roman"/>
-          <w:b/>
-          <w:bCs/>
-          <w:kern w:val="2"/>
-          <w:sz w:val="32"/>
-          <w:szCs w:val="32"/>
-          <w:lang w:val="en-US" w:eastAsia="zh-CN" w:bidi="ar-SA"/>
-        </w:rPr>
-        <w:t>Manager Actor</w:t>
-      </w:r>
-    </w:p>
-    <w:p>
-      <w:pPr>
-        <w:ind w:firstLine="420" w:firstLineChars="0"/>
-        <w:rPr>
-          <w:rFonts w:hint="eastAsia"/>
-          <w:lang w:val="en-US" w:eastAsia="zh-CN"/>
-        </w:rPr>
-      </w:pPr>
-      <w:r>
-        <w:rPr>
-          <w:rFonts w:hint="eastAsia"/>
-          <w:lang w:val="en-US" w:eastAsia="zh-CN"/>
-        </w:rPr>
-        <w:t>The main responsibility of the manager actor is coordinating the computation, exception handling, worker monitoring. Each manager will keep track of the states of its own workers. When the computation start, the manager will send workers an ITERATION_START signal and the worker who receive this command will start execution immediately. When a worker finish all its work in current iteration, it will inform the manager with a DISPATCH_OVER signal. Once all the works send DISPATCH_OVER signal to its manager, the manager knows time to get into next iteration and send ITERATION_OVER signal to its workers. After the worker receiving this, the worker will know this is the last message of the current iteration. Then the worker will reply with a COMPUTE_OVER signal. At the end, an OVER signal will kill all the worker actors and finish the job.</w:t>
-      </w:r>
-    </w:p>
-    <w:p>
-      <w:pPr>
-        <w:ind w:firstLine="420" w:firstLineChars="0"/>
-        <w:rPr>
-          <w:rFonts w:hint="eastAsia"/>
-          <w:lang w:val="en-US" w:eastAsia="zh-CN"/>
-        </w:rPr>
-      </w:pPr>
-    </w:p>
-    <w:p>
-      <w:pPr>
-        <w:ind w:firstLine="420" w:firstLineChars="0"/>
-        <w:rPr>
-          <w:rFonts w:hint="eastAsia"/>
-          <w:lang w:val="en-US" w:eastAsia="zh-CN"/>
-        </w:rPr>
-      </w:pPr>
-      <w:r>
-        <w:rPr>
-          <w:rFonts w:hint="eastAsia"/>
-          <w:lang w:val="en-US" w:eastAsia="zh-CN"/>
-        </w:rPr>
-        <w:t>Example</w:t>
-      </w:r>
-    </w:p>
-    <w:p>
-      <w:pPr>
-        <w:ind w:firstLine="420" w:firstLineChars="0"/>
-        <w:rPr>
-          <w:rFonts w:hint="eastAsia"/>
-          <w:lang w:val="en-US" w:eastAsia="zh-CN"/>
-        </w:rPr>
-      </w:pPr>
-    </w:p>
-    <w:p>
-      <w:pPr>
-        <w:ind w:firstLine="420" w:firstLineChars="0"/>
-        <w:rPr>
-          <w:rFonts w:hint="eastAsia"/>
-          <w:lang w:val="en-US" w:eastAsia="zh-CN"/>
-        </w:rPr>
-      </w:pPr>
-      <w:r>
-        <w:rPr>
-          <w:rFonts w:hint="eastAsia"/>
-          <w:lang w:val="en-US" w:eastAsia="zh-CN"/>
-        </w:rPr>
-        <w:t>Application</w:t>
-      </w:r>
-    </w:p>
-    <w:p>
-      <w:pPr>
-        <w:ind w:firstLine="420" w:firstLineChars="0"/>
-        <w:rPr>
-          <w:rFonts w:hint="eastAsia"/>
-          <w:lang w:val="en-US" w:eastAsia="zh-CN"/>
-        </w:rPr>
-      </w:pPr>
-      <w:r>
-        <w:rPr>
-          <w:rFonts w:hint="eastAsia"/>
-          <w:lang w:val="en-US" w:eastAsia="zh-CN"/>
-        </w:rPr>
-        <w:t>Experiment</w:t>
-      </w:r>
-    </w:p>
-    <w:p>
-      <w:pPr>
-        <w:ind w:firstLine="420" w:firstLineChars="0"/>
-        <w:rPr>
-          <w:rFonts w:hint="eastAsia"/>
-          <w:lang w:val="en-US" w:eastAsia="zh-CN"/>
-        </w:rPr>
-      </w:pPr>
-      <w:r>
-        <w:rPr>
-          <w:rFonts w:hint="eastAsia"/>
-          <w:lang w:val="en-US" w:eastAsia="zh-CN"/>
-        </w:rPr>
-        <w:t>Acknowledge</w:t>
-      </w:r>
-    </w:p>
-    <w:p>
-      <w:pPr>
-        <w:jc w:val="center"/>
-        <w:rPr>
-          <w:rFonts w:hint="eastAsia" w:ascii="Calibri Light" w:hAnsi="Calibri Light" w:eastAsia="宋体" w:cs="Times New Roman"/>
-          <w:b/>
-          <w:bCs/>
-          <w:kern w:val="2"/>
-          <w:sz w:val="32"/>
-          <w:szCs w:val="32"/>
-          <w:lang w:val="en-US" w:eastAsia="zh-CN" w:bidi="ar-SA"/>
-        </w:rPr>
-      </w:pPr>
-      <w:r>
-        <w:rPr>
-          <w:rFonts w:hint="eastAsia" w:ascii="Calibri Light" w:hAnsi="Calibri Light" w:eastAsia="宋体" w:cs="Times New Roman"/>
-          <w:b/>
-          <w:bCs/>
-          <w:kern w:val="2"/>
-          <w:sz w:val="32"/>
-          <w:szCs w:val="32"/>
-          <w:lang w:val="en-US" w:eastAsia="zh-CN" w:bidi="ar-SA"/>
-        </w:rPr>
-        <w:t xml:space="preserve">Worker </w:t>
-      </w:r>
-      <w:r>
-        <w:rPr>
-          <w:rFonts w:hint="eastAsia" w:ascii="Calibri Light" w:hAnsi="Calibri Light" w:cs="Times New Roman"/>
-          <w:b/>
-          <w:bCs/>
-          <w:kern w:val="2"/>
-          <w:sz w:val="32"/>
-          <w:szCs w:val="32"/>
-          <w:lang w:val="en-US" w:eastAsia="zh-CN" w:bidi="ar-SA"/>
-        </w:rPr>
-        <w:t>Actor</w:t>
-      </w:r>
-    </w:p>
-    <w:p>
-      <w:pPr>
-        <w:rPr>
-          <w:rFonts w:hint="eastAsia"/>
-          <w:lang w:val="en-US" w:eastAsia="zh-CN"/>
-        </w:rPr>
-      </w:pPr>
-      <w:r>
-        <w:rPr>
-          <w:rFonts w:hint="eastAsia"/>
-          <w:lang w:val="en-US" w:eastAsia="zh-CN"/>
-        </w:rPr>
-        <w:t xml:space="preserve">While implementing high performance and memory-intensive applications in java, one of the biggest problem is GC. In order to avoid GC delays, off-heap solutions are addressed. Instead of partitioning the graph into some intervals to fit the memory, we arrange the graph in a adj-format file stored on the disk. And this file is encapsulated in a tool named Chronicle queue. The underlying implementation of the Chronicle queue is records data to a memory mapped file. Even though it works like a standard java queue, yet it provides a processing environment where applications does not suffer from Garbage Collection(GC). </w:t>
-      </w:r>
-    </w:p>
-    <w:p>
-      <w:pPr>
-        <w:rPr>
-          <w:rFonts w:hint="eastAsia"/>
-          <w:lang w:val="en-US" w:eastAsia="zh-CN"/>
-        </w:rPr>
-      </w:pPr>
-      <w:r>
-        <w:rPr>
-          <w:rFonts w:hint="eastAsia"/>
-          <w:lang w:val="en-US" w:eastAsia="zh-CN"/>
-        </w:rPr>
-        <w:t>The first goal of the pre-process is separate the most easily change data from the less. The most easily change data, for example, the vertex value, and the less part , for example, the data structure of the whole graph. The vertex value is stored on a memory mapped file. With a memory mapped file, we can access the data in a sequential way like a normal array.</w:t>
-      </w:r>
-    </w:p>
-    <w:p>
-      <w:pPr>
-        <w:rPr>
-          <w:rFonts w:hint="eastAsia"/>
-          <w:lang w:val="en-US" w:eastAsia="zh-CN"/>
-        </w:rPr>
-      </w:pPr>
-    </w:p>
-    <w:p>
-      <w:pPr>
-        <w:ind w:firstLine="420" w:firstLineChars="0"/>
-        <w:rPr>
-          <w:rFonts w:hint="eastAsia"/>
-          <w:lang w:val="en-US" w:eastAsia="zh-CN"/>
-        </w:rPr>
-      </w:pPr>
-      <w:r>
-        <w:rPr>
-          <w:rFonts w:hint="eastAsia"/>
-          <w:lang w:val="en-US" w:eastAsia="zh-CN"/>
-        </w:rPr>
-        <w:t xml:space="preserve">With a appropriate number of workers, the data including the messages may be sent among actors should be able to fully loaded into the memory. </w:t>
+        <w:t>Reference</w:t>
       </w:r>
     </w:p>
     <w:p>

--- a/mypaper.docx
+++ b/mypaper.docx
@@ -352,7 +352,27 @@
         <w:t xml:space="preserve">The rest of the paper is as follows. </w:t>
       </w:r>
       <w:r>
-        <w:t>Section 2 reviews related work. In next section, we adopt the vertex-centric model to fit the ultra-lightweight thread and show the difference. Section 4 presents the detailed implementation of the engine. Section 5 describes the experiments results. And in section 5, and section 6 summarizes and concludes the paper.</w:t>
+        <w:t xml:space="preserve">Section 2 reviews related work. In next section, we adopt the vertex-centric model to fit the </w:t>
+      </w:r>
+      <w:r>
+        <w:rPr>
+          <w:rFonts w:hint="eastAsia"/>
+          <w:lang w:val="en-US" w:eastAsia="zh-CN"/>
+        </w:rPr>
+        <w:t>actor model</w:t>
+      </w:r>
+      <w:r>
+        <w:t xml:space="preserve"> and show the difference. Section 4 presents the detailed implementation of the </w:t>
+      </w:r>
+      <w:r>
+        <w:rPr>
+          <w:rFonts w:hint="eastAsia"/>
+          <w:lang w:val="en-US" w:eastAsia="zh-CN"/>
+        </w:rPr>
+        <w:t>system</w:t>
+      </w:r>
+      <w:r>
+        <w:t>. Section 5 describes the experiments results. And in section 5, and section 6 summarizes and concludes the paper.</w:t>
       </w:r>
     </w:p>
     <w:p>
@@ -1531,16 +1551,7 @@
           <w:rFonts w:hint="eastAsia"/>
           <w:lang w:val="en-US" w:eastAsia="zh-CN"/>
         </w:rPr>
-        <w:t xml:space="preserve">We compare our framework with the GraphChi, a state-of-the-art approache, by measuring the elapsed times of two classic graph algorithms and the useage of the CPUS. We will show how simple it is to implements the algorithm with our system </w:t>
-      </w:r>
-      <w:bookmarkStart w:id="8" w:name="_GoBack"/>
-      <w:bookmarkEnd w:id="8"/>
-      <w:r>
-        <w:rPr>
-          <w:rFonts w:hint="eastAsia"/>
-          <w:lang w:val="en-US" w:eastAsia="zh-CN"/>
-        </w:rPr>
-        <w:t>, then we introduce the setup environment and the data sets used for the experiment.And at last, we present and discuss our results.</w:t>
+        <w:t xml:space="preserve">We compare our framework with the GraphChi, a state-of-the-art approache, by measuring the elapsed times of two classic graph algorithms and the useage of the CPUS. We will show how simple it is to implements the algorithm with our system , then we introduce the setup environment and the data sets used for the experiment.And at last, we present and discuss our results. We selected two graphs with different size: a google network with 5 million edges, and a LiveJournal network with 69 million edges. </w:t>
       </w:r>
     </w:p>
     <w:p>
@@ -1568,6 +1579,8 @@
         </w:rPr>
         <w:t>PageRank</w:t>
       </w:r>
+      <w:bookmarkStart w:id="8" w:name="_GoBack"/>
+      <w:bookmarkEnd w:id="8"/>
     </w:p>
     <w:p>
       <w:pPr>
